--- a/AndoidFinalV2.docx
+++ b/AndoidFinalV2.docx
@@ -426,7 +426,35 @@
               <w:rPr>
                 <w:rFonts w:ascii="Arial" w:hAnsi="Arial" w:cs="Arial"/>
               </w:rPr>
-              <w:t>Lo más común para crear los soportes de idioma es con las herramientas dadas que crean un directorio res/ en el nivel superior del proyecto. Dentro de este directorio res/ se encuentran diferentes tipos de recursos en varios subdirectorios. El que nos interesa para este tipo de soporte es el res/values/strings.xml, el cual contendrá los valores Stings de la app (las cadenas de texto).</w:t>
+              <w:t>Lo más común para crear los soportes de idioma es con las herramientas dadas que crean un directorio res/ en el nivel superior del proyecto. Dentro de este directorio res/ se encuentran diferentes tipos de recursos en varios subdirectorios. El que nos interesa para este tipo de soporte es el res/</w:t>
+            </w:r>
+            <w:proofErr w:type="spellStart"/>
+            <w:r>
+              <w:rPr>
+                <w:rFonts w:ascii="Arial" w:hAnsi="Arial" w:cs="Arial"/>
+              </w:rPr>
+              <w:t>values</w:t>
+            </w:r>
+            <w:proofErr w:type="spellEnd"/>
+            <w:r>
+              <w:rPr>
+                <w:rFonts w:ascii="Arial" w:hAnsi="Arial" w:cs="Arial"/>
+              </w:rPr>
+              <w:t xml:space="preserve">/strings.xml, el cual contendrá los valores </w:t>
+            </w:r>
+            <w:proofErr w:type="spellStart"/>
+            <w:r>
+              <w:rPr>
+                <w:rFonts w:ascii="Arial" w:hAnsi="Arial" w:cs="Arial"/>
+              </w:rPr>
+              <w:t>Stings</w:t>
+            </w:r>
+            <w:proofErr w:type="spellEnd"/>
+            <w:r>
+              <w:rPr>
+                <w:rFonts w:ascii="Arial" w:hAnsi="Arial" w:cs="Arial"/>
+              </w:rPr>
+              <w:t xml:space="preserve"> de la app (las cadenas de texto).</w:t>
             </w:r>
           </w:p>
           <w:p>
@@ -448,7 +476,21 @@
               <w:rPr>
                 <w:rFonts w:ascii="Arial" w:hAnsi="Arial" w:cs="Arial"/>
               </w:rPr>
-              <w:t xml:space="preserve">Lo más común es crear archivos string.xml lo cual con el string nos referimos a las etiquetas o textos que son visibles para el usuario. </w:t>
+              <w:t xml:space="preserve">Lo más común es crear archivos string.xml lo cual con el </w:t>
+            </w:r>
+            <w:proofErr w:type="spellStart"/>
+            <w:r>
+              <w:rPr>
+                <w:rFonts w:ascii="Arial" w:hAnsi="Arial" w:cs="Arial"/>
+              </w:rPr>
+              <w:t>string</w:t>
+            </w:r>
+            <w:proofErr w:type="spellEnd"/>
+            <w:r>
+              <w:rPr>
+                <w:rFonts w:ascii="Arial" w:hAnsi="Arial" w:cs="Arial"/>
+              </w:rPr>
+              <w:t xml:space="preserve"> nos referimos a las etiquetas o textos que son visibles para el usuario. </w:t>
             </w:r>
             <w:r>
               <w:rPr>
@@ -593,7 +635,15 @@
                                     <w:fldChar w:fldCharType="end"/>
                                   </w:r>
                                   <w:r>
-                                    <w:t>. Archivos xml para idioma.</w:t>
+                                    <w:t xml:space="preserve">. Archivos </w:t>
+                                  </w:r>
+                                  <w:proofErr w:type="spellStart"/>
+                                  <w:r>
+                                    <w:t>xml</w:t>
+                                  </w:r>
+                                  <w:proofErr w:type="spellEnd"/>
+                                  <w:r>
+                                    <w:t xml:space="preserve"> para idioma.</w:t>
                                   </w:r>
                                 </w:p>
                               </w:txbxContent>
@@ -658,7 +708,15 @@
                               <w:fldChar w:fldCharType="end"/>
                             </w:r>
                             <w:r>
-                              <w:t>. Archivos xml para idioma.</w:t>
+                              <w:t xml:space="preserve">. Archivos </w:t>
+                            </w:r>
+                            <w:proofErr w:type="spellStart"/>
+                            <w:r>
+                              <w:t>xml</w:t>
+                            </w:r>
+                            <w:proofErr w:type="spellEnd"/>
+                            <w:r>
+                              <w:t xml:space="preserve"> para idioma.</w:t>
                             </w:r>
                           </w:p>
                         </w:txbxContent>
@@ -715,64 +773,110 @@
                 <w:lang w:val="en-US"/>
               </w:rPr>
             </w:pPr>
+            <w:proofErr w:type="gramStart"/>
             <w:r>
               <w:rPr>
                 <w:rFonts w:ascii="Consolas" w:hAnsi="Consolas" w:cs="Arial"/>
                 <w:color w:val="000000"/>
                 <w:lang w:val="en-US"/>
               </w:rPr>
-              <w:t>&lt;?xml version="1.0" encoding="utf-8"?&gt;</w:t>
-            </w:r>
-          </w:p>
-          <w:p>
-            <w:pPr>
+              <w:t>&lt;?xml</w:t>
+            </w:r>
+            <w:proofErr w:type="gramEnd"/>
+            <w:r>
               <w:rPr>
                 <w:rFonts w:ascii="Consolas" w:hAnsi="Consolas" w:cs="Arial"/>
                 <w:color w:val="000000"/>
                 <w:lang w:val="en-US"/>
               </w:rPr>
-            </w:pPr>
-            <w:r>
+              <w:t xml:space="preserve"> version="1.0" encoding="utf-8"?&gt;</w:t>
+            </w:r>
+          </w:p>
+          <w:p>
+            <w:pPr>
               <w:rPr>
                 <w:rFonts w:ascii="Consolas" w:hAnsi="Consolas" w:cs="Arial"/>
                 <w:color w:val="000000"/>
                 <w:lang w:val="en-US"/>
               </w:rPr>
-              <w:t>&lt;resources&gt;</w:t>
-            </w:r>
-          </w:p>
-          <w:p>
-            <w:pPr>
+            </w:pPr>
+            <w:r>
               <w:rPr>
                 <w:rFonts w:ascii="Consolas" w:hAnsi="Consolas" w:cs="Arial"/>
                 <w:color w:val="000000"/>
                 <w:lang w:val="en-US"/>
               </w:rPr>
-            </w:pPr>
-            <w:r>
+              <w:t>&lt;resources&gt;</w:t>
+            </w:r>
+          </w:p>
+          <w:p>
+            <w:pPr>
               <w:rPr>
                 <w:rFonts w:ascii="Consolas" w:hAnsi="Consolas" w:cs="Arial"/>
                 <w:color w:val="000000"/>
                 <w:lang w:val="en-US"/>
               </w:rPr>
-              <w:t>    &lt;string name="title"&gt;My Application&lt;/string&gt;</w:t>
-            </w:r>
-          </w:p>
-          <w:p>
-            <w:pPr>
+            </w:pPr>
+            <w:r>
               <w:rPr>
                 <w:rFonts w:ascii="Consolas" w:hAnsi="Consolas" w:cs="Arial"/>
                 <w:color w:val="000000"/>
                 <w:lang w:val="en-US"/>
               </w:rPr>
-            </w:pPr>
-            <w:r>
+              <w:t>    &lt;string name="title"&gt;My Application&lt;/string&gt;</w:t>
+            </w:r>
+          </w:p>
+          <w:p>
+            <w:pPr>
               <w:rPr>
                 <w:rFonts w:ascii="Consolas" w:hAnsi="Consolas" w:cs="Arial"/>
                 <w:color w:val="000000"/>
                 <w:lang w:val="en-US"/>
               </w:rPr>
-              <w:t>    &lt;string name="hello_world"&gt;Hello World!&lt;/string&gt;</w:t>
+            </w:pPr>
+            <w:r>
+              <w:rPr>
+                <w:rFonts w:ascii="Consolas" w:hAnsi="Consolas" w:cs="Arial"/>
+                <w:color w:val="000000"/>
+                <w:lang w:val="en-US"/>
+              </w:rPr>
+              <w:t>    &lt;string name="</w:t>
+            </w:r>
+            <w:proofErr w:type="spellStart"/>
+            <w:r>
+              <w:rPr>
+                <w:rFonts w:ascii="Consolas" w:hAnsi="Consolas" w:cs="Arial"/>
+                <w:color w:val="000000"/>
+                <w:lang w:val="en-US"/>
+              </w:rPr>
+              <w:t>hello_world</w:t>
+            </w:r>
+            <w:proofErr w:type="spellEnd"/>
+            <w:r>
+              <w:rPr>
+                <w:rFonts w:ascii="Consolas" w:hAnsi="Consolas" w:cs="Arial"/>
+                <w:color w:val="000000"/>
+                <w:lang w:val="en-US"/>
+              </w:rPr>
+              <w:t xml:space="preserve">"&gt;Hello </w:t>
+            </w:r>
+            <w:proofErr w:type="gramStart"/>
+            <w:r>
+              <w:rPr>
+                <w:rFonts w:ascii="Consolas" w:hAnsi="Consolas" w:cs="Arial"/>
+                <w:color w:val="000000"/>
+                <w:lang w:val="en-US"/>
+              </w:rPr>
+              <w:t>World!&lt;</w:t>
+            </w:r>
+            <w:proofErr w:type="gramEnd"/>
+            <w:r>
+              <w:rPr>
+                <w:rFonts w:ascii="Consolas" w:hAnsi="Consolas" w:cs="Arial"/>
+                <w:color w:val="000000"/>
+                <w:lang w:val="en-US"/>
+              </w:rPr>
+              <w:t>/string&gt;</w:t>
             </w:r>
           </w:p>
           <w:p>
@@ -845,64 +949,174 @@
                 <w:lang w:val="en-US"/>
               </w:rPr>
             </w:pPr>
+            <w:proofErr w:type="gramStart"/>
             <w:r>
               <w:rPr>
                 <w:rFonts w:ascii="Consolas" w:hAnsi="Consolas" w:cs="Arial"/>
                 <w:color w:val="000000"/>
                 <w:lang w:val="en-US"/>
               </w:rPr>
-              <w:t>&lt;?xml version="1.0" encoding="utf-8"?&gt;</w:t>
-            </w:r>
-          </w:p>
-          <w:p>
-            <w:pPr>
+              <w:t>&lt;?xml</w:t>
+            </w:r>
+            <w:proofErr w:type="gramEnd"/>
+            <w:r>
               <w:rPr>
                 <w:rFonts w:ascii="Consolas" w:hAnsi="Consolas" w:cs="Arial"/>
                 <w:color w:val="000000"/>
                 <w:lang w:val="en-US"/>
               </w:rPr>
-            </w:pPr>
-            <w:r>
+              <w:t xml:space="preserve"> version="1.0" encoding="utf-8"?&gt;</w:t>
+            </w:r>
+          </w:p>
+          <w:p>
+            <w:pPr>
               <w:rPr>
                 <w:rFonts w:ascii="Consolas" w:hAnsi="Consolas" w:cs="Arial"/>
                 <w:color w:val="000000"/>
                 <w:lang w:val="en-US"/>
               </w:rPr>
-              <w:t>&lt;resources&gt;</w:t>
-            </w:r>
-          </w:p>
-          <w:p>
-            <w:pPr>
+            </w:pPr>
+            <w:r>
               <w:rPr>
                 <w:rFonts w:ascii="Consolas" w:hAnsi="Consolas" w:cs="Arial"/>
                 <w:color w:val="000000"/>
                 <w:lang w:val="en-US"/>
               </w:rPr>
-            </w:pPr>
-            <w:r>
+              <w:t>&lt;resources&gt;</w:t>
+            </w:r>
+          </w:p>
+          <w:p>
+            <w:pPr>
               <w:rPr>
                 <w:rFonts w:ascii="Consolas" w:hAnsi="Consolas" w:cs="Arial"/>
                 <w:color w:val="000000"/>
                 <w:lang w:val="en-US"/>
               </w:rPr>
-              <w:t>    &lt;string name="title"&gt;Mi Aplicación&lt;/string&gt;</w:t>
-            </w:r>
-          </w:p>
-          <w:p>
-            <w:pPr>
+            </w:pPr>
+            <w:r>
               <w:rPr>
                 <w:rFonts w:ascii="Consolas" w:hAnsi="Consolas" w:cs="Arial"/>
                 <w:color w:val="000000"/>
                 <w:lang w:val="en-US"/>
               </w:rPr>
-            </w:pPr>
+              <w:t>    &lt;string name="title"&gt;</w:t>
+            </w:r>
+            <w:proofErr w:type="spellStart"/>
             <w:r>
               <w:rPr>
                 <w:rFonts w:ascii="Consolas" w:hAnsi="Consolas" w:cs="Arial"/>
                 <w:color w:val="000000"/>
                 <w:lang w:val="en-US"/>
               </w:rPr>
-              <w:t>    &lt;string name="hello_world"&gt;Hola Mundo!&lt;/string&gt;</w:t>
+              <w:t>Mi</w:t>
+            </w:r>
+            <w:proofErr w:type="spellEnd"/>
+            <w:r>
+              <w:rPr>
+                <w:rFonts w:ascii="Consolas" w:hAnsi="Consolas" w:cs="Arial"/>
+                <w:color w:val="000000"/>
+                <w:lang w:val="en-US"/>
+              </w:rPr>
+              <w:t xml:space="preserve"> </w:t>
+            </w:r>
+            <w:proofErr w:type="spellStart"/>
+            <w:r>
+              <w:rPr>
+                <w:rFonts w:ascii="Consolas" w:hAnsi="Consolas" w:cs="Arial"/>
+                <w:color w:val="000000"/>
+                <w:lang w:val="en-US"/>
+              </w:rPr>
+              <w:t>Aplicación</w:t>
+            </w:r>
+            <w:proofErr w:type="spellEnd"/>
+            <w:r>
+              <w:rPr>
+                <w:rFonts w:ascii="Consolas" w:hAnsi="Consolas" w:cs="Arial"/>
+                <w:color w:val="000000"/>
+                <w:lang w:val="en-US"/>
+              </w:rPr>
+              <w:t>&lt;/string&gt;</w:t>
+            </w:r>
+          </w:p>
+          <w:p>
+            <w:pPr>
+              <w:rPr>
+                <w:rFonts w:ascii="Consolas" w:hAnsi="Consolas" w:cs="Arial"/>
+                <w:color w:val="000000"/>
+                <w:lang w:val="en-US"/>
+              </w:rPr>
+            </w:pPr>
+            <w:r>
+              <w:rPr>
+                <w:rFonts w:ascii="Consolas" w:hAnsi="Consolas" w:cs="Arial"/>
+                <w:color w:val="000000"/>
+                <w:lang w:val="en-US"/>
+              </w:rPr>
+              <w:t>    &lt;string name="</w:t>
+            </w:r>
+            <w:proofErr w:type="spellStart"/>
+            <w:r>
+              <w:rPr>
+                <w:rFonts w:ascii="Consolas" w:hAnsi="Consolas" w:cs="Arial"/>
+                <w:color w:val="000000"/>
+                <w:lang w:val="en-US"/>
+              </w:rPr>
+              <w:t>hello_world</w:t>
+            </w:r>
+            <w:proofErr w:type="spellEnd"/>
+            <w:r>
+              <w:rPr>
+                <w:rFonts w:ascii="Consolas" w:hAnsi="Consolas" w:cs="Arial"/>
+                <w:color w:val="000000"/>
+                <w:lang w:val="en-US"/>
+              </w:rPr>
+              <w:t>"&gt;</w:t>
+            </w:r>
+            <w:proofErr w:type="spellStart"/>
+            <w:r>
+              <w:rPr>
+                <w:rFonts w:ascii="Consolas" w:hAnsi="Consolas" w:cs="Arial"/>
+                <w:color w:val="000000"/>
+                <w:lang w:val="en-US"/>
+              </w:rPr>
+              <w:t>Hola</w:t>
+            </w:r>
+            <w:proofErr w:type="spellEnd"/>
+            <w:r>
+              <w:rPr>
+                <w:rFonts w:ascii="Consolas" w:hAnsi="Consolas" w:cs="Arial"/>
+                <w:color w:val="000000"/>
+                <w:lang w:val="en-US"/>
+              </w:rPr>
+              <w:t xml:space="preserve"> </w:t>
+            </w:r>
+            <w:proofErr w:type="spellStart"/>
+            <w:proofErr w:type="gramStart"/>
+            <w:r>
+              <w:rPr>
+                <w:rFonts w:ascii="Consolas" w:hAnsi="Consolas" w:cs="Arial"/>
+                <w:color w:val="000000"/>
+                <w:lang w:val="en-US"/>
+              </w:rPr>
+              <w:t>Mundo</w:t>
+            </w:r>
+            <w:proofErr w:type="spellEnd"/>
+            <w:r>
+              <w:rPr>
+                <w:rFonts w:ascii="Consolas" w:hAnsi="Consolas" w:cs="Arial"/>
+                <w:color w:val="000000"/>
+                <w:lang w:val="en-US"/>
+              </w:rPr>
+              <w:t>!&lt;</w:t>
+            </w:r>
+            <w:proofErr w:type="gramEnd"/>
+            <w:r>
+              <w:rPr>
+                <w:rFonts w:ascii="Consolas" w:hAnsi="Consolas" w:cs="Arial"/>
+                <w:color w:val="000000"/>
+                <w:lang w:val="en-US"/>
+              </w:rPr>
+              <w:t>/string&gt;</w:t>
             </w:r>
           </w:p>
           <w:p>
@@ -919,16 +1133,34 @@
                 <w:color w:val="000000"/>
                 <w:lang w:val="es-MX"/>
               </w:rPr>
-              <w:t>&lt;/resources&gt;</w:t>
-            </w:r>
-          </w:p>
-          <w:p>
-            <w:pPr>
-              <w:rPr>
-                <w:rFonts w:ascii="Arial" w:hAnsi="Arial" w:cs="Arial"/>
+              <w:t>&lt;/</w:t>
+            </w:r>
+            <w:proofErr w:type="spellStart"/>
+            <w:r>
+              <w:rPr>
+                <w:rFonts w:ascii="Consolas" w:hAnsi="Consolas" w:cs="Arial"/>
                 <w:color w:val="000000"/>
                 <w:lang w:val="es-MX"/>
               </w:rPr>
+              <w:t>resources</w:t>
+            </w:r>
+            <w:proofErr w:type="spellEnd"/>
+            <w:r>
+              <w:rPr>
+                <w:rFonts w:ascii="Consolas" w:hAnsi="Consolas" w:cs="Arial"/>
+                <w:color w:val="000000"/>
+                <w:lang w:val="es-MX"/>
+              </w:rPr>
+              <w:t>&gt;</w:t>
+            </w:r>
+          </w:p>
+          <w:p>
+            <w:pPr>
+              <w:rPr>
+                <w:rFonts w:ascii="Arial" w:hAnsi="Arial" w:cs="Arial"/>
+                <w:color w:val="000000"/>
+                <w:lang w:val="es-MX"/>
+              </w:rPr>
             </w:pPr>
           </w:p>
           <w:p>
@@ -943,6 +1175,7 @@
               </w:rPr>
               <w:t xml:space="preserve">Lo que está en el calor </w:t>
             </w:r>
+            <w:proofErr w:type="spellStart"/>
             <w:r>
               <w:rPr>
                 <w:rFonts w:ascii="Arial" w:hAnsi="Arial" w:cs="Arial"/>
@@ -950,6 +1183,7 @@
               </w:rPr>
               <w:t>name</w:t>
             </w:r>
+            <w:proofErr w:type="spellEnd"/>
             <w:r>
               <w:rPr>
                 <w:rFonts w:ascii="Arial" w:hAnsi="Arial" w:cs="Arial"/>
@@ -1023,21 +1257,41 @@
                 <w:lang w:val="en-US"/>
               </w:rPr>
             </w:pPr>
+            <w:proofErr w:type="spellStart"/>
             <w:r>
               <w:rPr>
                 <w:rFonts w:ascii="Arial" w:hAnsi="Arial" w:cs="Arial"/>
                 <w:color w:val="CC7832"/>
                 <w:lang w:val="en-US"/>
               </w:rPr>
-              <w:t xml:space="preserve">int </w:t>
-            </w:r>
+              <w:t>int</w:t>
+            </w:r>
+            <w:proofErr w:type="spellEnd"/>
+            <w:r>
+              <w:rPr>
+                <w:rFonts w:ascii="Arial" w:hAnsi="Arial" w:cs="Arial"/>
+                <w:color w:val="CC7832"/>
+                <w:lang w:val="en-US"/>
+              </w:rPr>
+              <w:t xml:space="preserve"> </w:t>
+            </w:r>
+            <w:proofErr w:type="spellStart"/>
             <w:r>
               <w:rPr>
                 <w:rFonts w:ascii="Arial" w:hAnsi="Arial" w:cs="Arial"/>
                 <w:color w:val="A9B7C6"/>
                 <w:lang w:val="en-US"/>
               </w:rPr>
-              <w:t>permissionCheck = ContextCompat.</w:t>
+              <w:t>permissionCheck</w:t>
+            </w:r>
+            <w:proofErr w:type="spellEnd"/>
+            <w:r>
+              <w:rPr>
+                <w:rFonts w:ascii="Arial" w:hAnsi="Arial" w:cs="Arial"/>
+                <w:color w:val="A9B7C6"/>
+                <w:lang w:val="en-US"/>
+              </w:rPr>
+              <w:t xml:space="preserve"> = ContextCompat.</w:t>
             </w:r>
             <w:r>
               <w:rPr>
@@ -1057,6 +1311,7 @@
               </w:rPr>
               <w:t>(</w:t>
             </w:r>
+            <w:proofErr w:type="gramStart"/>
             <w:r>
               <w:rPr>
                 <w:rFonts w:ascii="Arial" w:hAnsi="Arial" w:cs="Arial"/>
@@ -1071,7 +1326,16 @@
                 <w:color w:val="A9B7C6"/>
                 <w:lang w:val="en-US"/>
               </w:rPr>
-              <w:t>Manifest.permission.</w:t>
+              <w:t>Manifest.permission</w:t>
+            </w:r>
+            <w:proofErr w:type="gramEnd"/>
+            <w:r>
+              <w:rPr>
+                <w:rFonts w:ascii="Arial" w:hAnsi="Arial" w:cs="Arial"/>
+                <w:color w:val="A9B7C6"/>
+                <w:lang w:val="en-US"/>
+              </w:rPr>
+              <w:t>.</w:t>
             </w:r>
             <w:r>
               <w:rPr>
@@ -1097,31 +1361,72 @@
               </w:rPr>
               <w:t>Si la app tiene el permiso, el método se compara con  </w:t>
             </w:r>
-            <w:hyperlink r:id="rId8" w:anchor="PERMISSION_GRANTED" w:history="1">
-              <w:r>
-                <w:rPr>
-                  <w:rStyle w:val="Hipervnculo"/>
-                  <w:rFonts w:ascii="Arial" w:hAnsi="Arial" w:cs="Arial"/>
-                  <w:b/>
-                </w:rPr>
-                <w:t>PackageManager.PERMISSION_GRANTED</w:t>
-              </w:r>
-            </w:hyperlink>
-            <w:r>
-              <w:rPr>
-                <w:rFonts w:ascii="Arial" w:hAnsi="Arial" w:cs="Arial"/>
-              </w:rPr>
-              <w:t> y esta puede continuar con la operación  dentro del if. Si la app no tiene el permiso, el método se puede comparar con </w:t>
-            </w:r>
+            <w:proofErr w:type="spellStart"/>
+            <w:r>
+              <w:fldChar w:fldCharType="begin"/>
+            </w:r>
+            <w:r>
+              <w:instrText xml:space="preserve"> HYPERLINK "https://developer.android.com/reference/android/content/pm/PackageManager.html?hl=es-419" \l "PERMISSION_GRANTED" </w:instrText>
+            </w:r>
+            <w:r>
+              <w:fldChar w:fldCharType="separate"/>
+            </w:r>
+            <w:r>
+              <w:rPr>
+                <w:rStyle w:val="Hipervnculo"/>
+                <w:rFonts w:ascii="Arial" w:hAnsi="Arial" w:cs="Arial"/>
+                <w:b/>
+              </w:rPr>
+              <w:t>PackageManager.PERMISSION_GRANTED</w:t>
+            </w:r>
+            <w:proofErr w:type="spellEnd"/>
+            <w:r>
+              <w:rPr>
+                <w:rStyle w:val="Hipervnculo"/>
+                <w:rFonts w:ascii="Arial" w:hAnsi="Arial" w:cs="Arial"/>
+                <w:b/>
+              </w:rPr>
+              <w:fldChar w:fldCharType="end"/>
+            </w:r>
+            <w:r>
+              <w:rPr>
+                <w:rFonts w:ascii="Arial" w:hAnsi="Arial" w:cs="Arial"/>
+              </w:rPr>
+              <w:t xml:space="preserve"> y esta puede continuar con la operación  dentro del </w:t>
+            </w:r>
+            <w:proofErr w:type="spellStart"/>
+            <w:r>
+              <w:rPr>
+                <w:rFonts w:ascii="Arial" w:hAnsi="Arial" w:cs="Arial"/>
+              </w:rPr>
+              <w:t>if</w:t>
+            </w:r>
+            <w:proofErr w:type="spellEnd"/>
+            <w:r>
+              <w:rPr>
+                <w:rFonts w:ascii="Arial" w:hAnsi="Arial" w:cs="Arial"/>
+              </w:rPr>
+              <w:t>. Si la app no tiene el permiso, el método se puede comparar con </w:t>
+            </w:r>
+            <w:proofErr w:type="spellStart"/>
             <w:r>
               <w:rPr>
                 <w:rFonts w:ascii="Arial" w:hAnsi="Arial" w:cs="Arial"/>
                 <w:b/>
                 <w:u w:val="single"/>
               </w:rPr>
-              <w:t xml:space="preserve">PackageManager. </w:t>
-            </w:r>
-            <w:hyperlink r:id="rId9" w:anchor="PERMISSION_DENIED" w:history="1">
+              <w:t>PackageManager</w:t>
+            </w:r>
+            <w:proofErr w:type="spellEnd"/>
+            <w:r>
+              <w:rPr>
+                <w:rFonts w:ascii="Arial" w:hAnsi="Arial" w:cs="Arial"/>
+                <w:b/>
+                <w:u w:val="single"/>
+              </w:rPr>
+              <w:t xml:space="preserve">. </w:t>
+            </w:r>
+            <w:hyperlink r:id="rId8" w:anchor="PERMISSION_DENIED" w:history="1">
               <w:r>
                 <w:rPr>
                   <w:rStyle w:val="Hipervnculo"/>
@@ -1143,7 +1448,35 @@
               <w:rPr>
                 <w:rFonts w:ascii="Arial" w:hAnsi="Arial" w:cs="Arial"/>
               </w:rPr>
-              <w:t>o poner en el else si se compara con permission_granted.</w:t>
+              <w:t xml:space="preserve">o poner en el </w:t>
+            </w:r>
+            <w:proofErr w:type="spellStart"/>
+            <w:r>
+              <w:rPr>
+                <w:rFonts w:ascii="Arial" w:hAnsi="Arial" w:cs="Arial"/>
+              </w:rPr>
+              <w:t>else</w:t>
+            </w:r>
+            <w:proofErr w:type="spellEnd"/>
+            <w:r>
+              <w:rPr>
+                <w:rFonts w:ascii="Arial" w:hAnsi="Arial" w:cs="Arial"/>
+              </w:rPr>
+              <w:t xml:space="preserve"> si se compara con </w:t>
+            </w:r>
+            <w:proofErr w:type="spellStart"/>
+            <w:r>
+              <w:rPr>
+                <w:rFonts w:ascii="Arial" w:hAnsi="Arial" w:cs="Arial"/>
+              </w:rPr>
+              <w:t>permission_granted</w:t>
+            </w:r>
+            <w:proofErr w:type="spellEnd"/>
+            <w:r>
+              <w:rPr>
+                <w:rFonts w:ascii="Arial" w:hAnsi="Arial" w:cs="Arial"/>
+              </w:rPr>
+              <w:t>.</w:t>
             </w:r>
           </w:p>
           <w:p>
@@ -1158,6 +1491,7 @@
                 <w:lang w:eastAsia="es-MX"/>
               </w:rPr>
             </w:pPr>
+            <w:proofErr w:type="gramStart"/>
             <w:r>
               <w:rPr>
                 <w:rFonts w:ascii="Arial" w:hAnsi="Arial" w:cs="Arial"/>
@@ -1176,7 +1510,41 @@
                 <w:szCs w:val="24"/>
                 <w:lang w:eastAsia="es-MX"/>
               </w:rPr>
-              <w:t>(permissionCheck == PackageManager.</w:t>
+              <w:t>(</w:t>
+            </w:r>
+            <w:proofErr w:type="spellStart"/>
+            <w:proofErr w:type="gramEnd"/>
+            <w:r>
+              <w:rPr>
+                <w:rFonts w:ascii="Arial" w:hAnsi="Arial" w:cs="Arial"/>
+                <w:color w:val="A9B7C6"/>
+                <w:sz w:val="24"/>
+                <w:szCs w:val="24"/>
+                <w:lang w:eastAsia="es-MX"/>
+              </w:rPr>
+              <w:t>permissionCheck</w:t>
+            </w:r>
+            <w:proofErr w:type="spellEnd"/>
+            <w:r>
+              <w:rPr>
+                <w:rFonts w:ascii="Arial" w:hAnsi="Arial" w:cs="Arial"/>
+                <w:color w:val="A9B7C6"/>
+                <w:sz w:val="24"/>
+                <w:szCs w:val="24"/>
+                <w:lang w:eastAsia="es-MX"/>
+              </w:rPr>
+              <w:t xml:space="preserve"> == </w:t>
+            </w:r>
+            <w:proofErr w:type="spellStart"/>
+            <w:r>
+              <w:rPr>
+                <w:rFonts w:ascii="Arial" w:hAnsi="Arial" w:cs="Arial"/>
+                <w:color w:val="A9B7C6"/>
+                <w:sz w:val="24"/>
+                <w:szCs w:val="24"/>
+                <w:lang w:eastAsia="es-MX"/>
+              </w:rPr>
+              <w:t>PackageManager.</w:t>
             </w:r>
             <w:r>
               <w:rPr>
@@ -1190,6 +1558,7 @@
               </w:rPr>
               <w:t>PERMISSION_GRANTED</w:t>
             </w:r>
+            <w:proofErr w:type="spellEnd"/>
             <w:r>
               <w:rPr>
                 <w:rFonts w:ascii="Arial" w:hAnsi="Arial" w:cs="Arial"/>
@@ -1213,6 +1582,7 @@
                 <w:lang w:eastAsia="es-MX"/>
               </w:rPr>
             </w:pPr>
+            <w:proofErr w:type="gramStart"/>
             <w:r>
               <w:rPr>
                 <w:rFonts w:ascii="Arial" w:hAnsi="Arial" w:cs="Arial"/>
@@ -1233,6 +1603,7 @@
               </w:rPr>
               <w:t>else</w:t>
             </w:r>
+            <w:proofErr w:type="gramEnd"/>
             <w:r>
               <w:rPr>
                 <w:rFonts w:ascii="Arial" w:hAnsi="Arial" w:cs="Arial"/>
@@ -1319,14 +1690,34 @@
                 <w:lang w:val="en-US"/>
               </w:rPr>
             </w:pPr>
+            <w:proofErr w:type="spellStart"/>
             <w:r>
               <w:rPr>
                 <w:rFonts w:ascii="Arial" w:hAnsi="Arial" w:cs="Arial"/>
                 <w:sz w:val="32"/>
                 <w:lang w:val="en-US"/>
               </w:rPr>
-              <w:t>Solicitar Permisos</w:t>
-            </w:r>
+              <w:t>Solicitar</w:t>
+            </w:r>
+            <w:proofErr w:type="spellEnd"/>
+            <w:r>
+              <w:rPr>
+                <w:rFonts w:ascii="Arial" w:hAnsi="Arial" w:cs="Arial"/>
+                <w:sz w:val="32"/>
+                <w:lang w:val="en-US"/>
+              </w:rPr>
+              <w:t xml:space="preserve"> </w:t>
+            </w:r>
+            <w:proofErr w:type="spellStart"/>
+            <w:r>
+              <w:rPr>
+                <w:rFonts w:ascii="Arial" w:hAnsi="Arial" w:cs="Arial"/>
+                <w:sz w:val="32"/>
+                <w:lang w:val="en-US"/>
+              </w:rPr>
+              <w:t>Permisos</w:t>
+            </w:r>
+            <w:proofErr w:type="spellEnd"/>
           </w:p>
           <w:p>
             <w:pPr>
@@ -1350,6 +1741,7 @@
               </w:rPr>
               <w:t xml:space="preserve">public void </w:t>
             </w:r>
+            <w:proofErr w:type="spellStart"/>
             <w:r>
               <w:rPr>
                 <w:rFonts w:ascii="Arial" w:hAnsi="Arial" w:cs="Arial"/>
@@ -1360,6 +1752,7 @@
               </w:rPr>
               <w:t>Permiso</w:t>
             </w:r>
+            <w:proofErr w:type="spellEnd"/>
             <w:r>
               <w:rPr>
                 <w:rFonts w:ascii="Arial" w:hAnsi="Arial" w:cs="Arial"/>
@@ -1370,6 +1763,7 @@
               </w:rPr>
               <w:t>(</w:t>
             </w:r>
+            <w:proofErr w:type="spellStart"/>
             <w:r>
               <w:rPr>
                 <w:rFonts w:ascii="Arial" w:hAnsi="Arial" w:cs="Arial"/>
@@ -1378,8 +1772,20 @@
                 <w:szCs w:val="24"/>
                 <w:lang w:eastAsia="es-MX"/>
               </w:rPr>
-              <w:t xml:space="preserve">int </w:t>
-            </w:r>
+              <w:t>int</w:t>
+            </w:r>
+            <w:proofErr w:type="spellEnd"/>
+            <w:r>
+              <w:rPr>
+                <w:rFonts w:ascii="Arial" w:hAnsi="Arial" w:cs="Arial"/>
+                <w:color w:val="CC7832"/>
+                <w:sz w:val="24"/>
+                <w:szCs w:val="24"/>
+                <w:lang w:eastAsia="es-MX"/>
+              </w:rPr>
+              <w:t xml:space="preserve"> </w:t>
+            </w:r>
+            <w:proofErr w:type="spellStart"/>
             <w:r>
               <w:rPr>
                 <w:rFonts w:ascii="Arial" w:hAnsi="Arial" w:cs="Arial"/>
@@ -1388,7 +1794,18 @@
                 <w:szCs w:val="24"/>
                 <w:lang w:eastAsia="es-MX"/>
               </w:rPr>
-              <w:t>i){</w:t>
+              <w:t>i</w:t>
+            </w:r>
+            <w:proofErr w:type="spellEnd"/>
+            <w:r>
+              <w:rPr>
+                <w:rFonts w:ascii="Arial" w:hAnsi="Arial" w:cs="Arial"/>
+                <w:color w:val="A9B7C6"/>
+                <w:sz w:val="24"/>
+                <w:szCs w:val="24"/>
+                <w:lang w:eastAsia="es-MX"/>
+              </w:rPr>
+              <w:t>){</w:t>
             </w:r>
             <w:r>
               <w:rPr>
@@ -1423,6 +1840,7 @@
               </w:rPr>
               <w:t xml:space="preserve">    </w:t>
             </w:r>
+            <w:proofErr w:type="spellStart"/>
             <w:r>
               <w:rPr>
                 <w:rFonts w:ascii="Arial" w:hAnsi="Arial" w:cs="Arial"/>
@@ -1431,8 +1849,20 @@
                 <w:szCs w:val="24"/>
                 <w:lang w:eastAsia="es-MX"/>
               </w:rPr>
-              <w:t xml:space="preserve">int </w:t>
-            </w:r>
+              <w:t>int</w:t>
+            </w:r>
+            <w:proofErr w:type="spellEnd"/>
+            <w:r>
+              <w:rPr>
+                <w:rFonts w:ascii="Arial" w:hAnsi="Arial" w:cs="Arial"/>
+                <w:color w:val="CC7832"/>
+                <w:sz w:val="24"/>
+                <w:szCs w:val="24"/>
+                <w:lang w:eastAsia="es-MX"/>
+              </w:rPr>
+              <w:t xml:space="preserve"> </w:t>
+            </w:r>
+            <w:proofErr w:type="spellStart"/>
             <w:r>
               <w:rPr>
                 <w:rFonts w:ascii="Arial" w:hAnsi="Arial" w:cs="Arial"/>
@@ -1441,7 +1871,29 @@
                 <w:szCs w:val="24"/>
                 <w:lang w:eastAsia="es-MX"/>
               </w:rPr>
-              <w:t>permissionCheck = ContextCompat.</w:t>
+              <w:t>permissionCheck</w:t>
+            </w:r>
+            <w:proofErr w:type="spellEnd"/>
+            <w:r>
+              <w:rPr>
+                <w:rFonts w:ascii="Arial" w:hAnsi="Arial" w:cs="Arial"/>
+                <w:color w:val="A9B7C6"/>
+                <w:sz w:val="24"/>
+                <w:szCs w:val="24"/>
+                <w:lang w:eastAsia="es-MX"/>
+              </w:rPr>
+              <w:t xml:space="preserve"> = </w:t>
+            </w:r>
+            <w:proofErr w:type="spellStart"/>
+            <w:r>
+              <w:rPr>
+                <w:rFonts w:ascii="Arial" w:hAnsi="Arial" w:cs="Arial"/>
+                <w:color w:val="A9B7C6"/>
+                <w:sz w:val="24"/>
+                <w:szCs w:val="24"/>
+                <w:lang w:eastAsia="es-MX"/>
+              </w:rPr>
+              <w:t>ContextCompat.</w:t>
             </w:r>
             <w:r>
               <w:rPr>
@@ -1455,6 +1907,7 @@
               </w:rPr>
               <w:t>checkSelfPermission</w:t>
             </w:r>
+            <w:proofErr w:type="spellEnd"/>
             <w:r>
               <w:rPr>
                 <w:rFonts w:ascii="Arial" w:hAnsi="Arial" w:cs="Arial"/>
@@ -1465,6 +1918,8 @@
               </w:rPr>
               <w:t>(</w:t>
             </w:r>
+            <w:proofErr w:type="spellStart"/>
+            <w:proofErr w:type="gramStart"/>
             <w:r>
               <w:rPr>
                 <w:rFonts w:ascii="Arial" w:hAnsi="Arial" w:cs="Arial"/>
@@ -1483,7 +1938,19 @@
                 <w:szCs w:val="24"/>
                 <w:lang w:eastAsia="es-MX"/>
               </w:rPr>
-              <w:t>Manifest.permission.</w:t>
+              <w:t>Manifest.permission</w:t>
+            </w:r>
+            <w:proofErr w:type="spellEnd"/>
+            <w:proofErr w:type="gramEnd"/>
+            <w:r>
+              <w:rPr>
+                <w:rFonts w:ascii="Arial" w:hAnsi="Arial" w:cs="Arial"/>
+                <w:color w:val="A9B7C6"/>
+                <w:sz w:val="24"/>
+                <w:szCs w:val="24"/>
+                <w:lang w:eastAsia="es-MX"/>
+              </w:rPr>
+              <w:t>.</w:t>
             </w:r>
             <w:r>
               <w:rPr>
@@ -1558,7 +2025,40 @@
                 <w:szCs w:val="24"/>
                 <w:lang w:eastAsia="es-MX"/>
               </w:rPr>
-              <w:t>(permissionCheck == PackageManager.</w:t>
+              <w:t>(</w:t>
+            </w:r>
+            <w:proofErr w:type="spellStart"/>
+            <w:r>
+              <w:rPr>
+                <w:rFonts w:ascii="Arial" w:hAnsi="Arial" w:cs="Arial"/>
+                <w:color w:val="A9B7C6"/>
+                <w:sz w:val="24"/>
+                <w:szCs w:val="24"/>
+                <w:lang w:eastAsia="es-MX"/>
+              </w:rPr>
+              <w:t>permissionCheck</w:t>
+            </w:r>
+            <w:proofErr w:type="spellEnd"/>
+            <w:r>
+              <w:rPr>
+                <w:rFonts w:ascii="Arial" w:hAnsi="Arial" w:cs="Arial"/>
+                <w:color w:val="A9B7C6"/>
+                <w:sz w:val="24"/>
+                <w:szCs w:val="24"/>
+                <w:lang w:eastAsia="es-MX"/>
+              </w:rPr>
+              <w:t xml:space="preserve"> == </w:t>
+            </w:r>
+            <w:proofErr w:type="spellStart"/>
+            <w:r>
+              <w:rPr>
+                <w:rFonts w:ascii="Arial" w:hAnsi="Arial" w:cs="Arial"/>
+                <w:color w:val="A9B7C6"/>
+                <w:sz w:val="24"/>
+                <w:szCs w:val="24"/>
+                <w:lang w:eastAsia="es-MX"/>
+              </w:rPr>
+              <w:t>PackageManager.</w:t>
             </w:r>
             <w:r>
               <w:rPr>
@@ -1572,6 +2072,7 @@
               </w:rPr>
               <w:t>PERMISSION_GRANTED</w:t>
             </w:r>
+            <w:proofErr w:type="spellEnd"/>
             <w:r>
               <w:rPr>
                 <w:rFonts w:ascii="Arial" w:hAnsi="Arial" w:cs="Arial"/>
@@ -1613,7 +2114,18 @@
                 <w:szCs w:val="24"/>
                 <w:lang w:eastAsia="es-MX"/>
               </w:rPr>
-              <w:t xml:space="preserve">        Toast.</w:t>
+              <w:t xml:space="preserve">        </w:t>
+            </w:r>
+            <w:proofErr w:type="spellStart"/>
+            <w:r>
+              <w:rPr>
+                <w:rFonts w:ascii="Arial" w:hAnsi="Arial" w:cs="Arial"/>
+                <w:color w:val="A9B7C6"/>
+                <w:sz w:val="24"/>
+                <w:szCs w:val="24"/>
+                <w:lang w:eastAsia="es-MX"/>
+              </w:rPr>
+              <w:t>Toast.</w:t>
             </w:r>
             <w:r>
               <w:rPr>
@@ -1627,6 +2139,7 @@
               </w:rPr>
               <w:t>makeText</w:t>
             </w:r>
+            <w:proofErr w:type="spellEnd"/>
             <w:r>
               <w:rPr>
                 <w:rFonts w:ascii="Arial" w:hAnsi="Arial" w:cs="Arial"/>
@@ -1635,7 +2148,29 @@
                 <w:szCs w:val="24"/>
                 <w:lang w:eastAsia="es-MX"/>
               </w:rPr>
-              <w:t>(getApplicationContext()</w:t>
+              <w:t>(</w:t>
+            </w:r>
+            <w:proofErr w:type="spellStart"/>
+            <w:r>
+              <w:rPr>
+                <w:rFonts w:ascii="Arial" w:hAnsi="Arial" w:cs="Arial"/>
+                <w:color w:val="A9B7C6"/>
+                <w:sz w:val="24"/>
+                <w:szCs w:val="24"/>
+                <w:lang w:eastAsia="es-MX"/>
+              </w:rPr>
+              <w:t>getApplicationContext</w:t>
+            </w:r>
+            <w:proofErr w:type="spellEnd"/>
+            <w:r>
+              <w:rPr>
+                <w:rFonts w:ascii="Arial" w:hAnsi="Arial" w:cs="Arial"/>
+                <w:color w:val="A9B7C6"/>
+                <w:sz w:val="24"/>
+                <w:szCs w:val="24"/>
+                <w:lang w:eastAsia="es-MX"/>
+              </w:rPr>
+              <w:t>()</w:t>
             </w:r>
             <w:r>
               <w:rPr>
@@ -1655,7 +2190,29 @@
                 <w:szCs w:val="24"/>
                 <w:lang w:eastAsia="es-MX"/>
               </w:rPr>
-              <w:t>"Hay permiso"</w:t>
+              <w:t xml:space="preserve">"Hay </w:t>
+            </w:r>
+            <w:proofErr w:type="spellStart"/>
+            <w:r>
+              <w:rPr>
+                <w:rFonts w:ascii="Arial" w:hAnsi="Arial" w:cs="Arial"/>
+                <w:color w:val="6A8759"/>
+                <w:sz w:val="24"/>
+                <w:szCs w:val="24"/>
+                <w:lang w:eastAsia="es-MX"/>
+              </w:rPr>
+              <w:t>permiso</w:t>
+            </w:r>
+            <w:proofErr w:type="spellEnd"/>
+            <w:r>
+              <w:rPr>
+                <w:rFonts w:ascii="Arial" w:hAnsi="Arial" w:cs="Arial"/>
+                <w:color w:val="6A8759"/>
+                <w:sz w:val="24"/>
+                <w:szCs w:val="24"/>
+                <w:lang w:eastAsia="es-MX"/>
+              </w:rPr>
+              <w:t>"</w:t>
             </w:r>
             <w:r>
               <w:rPr>
@@ -1667,6 +2224,7 @@
               </w:rPr>
               <w:t>,</w:t>
             </w:r>
+            <w:proofErr w:type="spellStart"/>
             <w:r>
               <w:rPr>
                 <w:rFonts w:ascii="Arial" w:hAnsi="Arial" w:cs="Arial"/>
@@ -1689,6 +2247,7 @@
               </w:rPr>
               <w:t>LENGTH_SHORT</w:t>
             </w:r>
+            <w:proofErr w:type="spellEnd"/>
             <w:r>
               <w:rPr>
                 <w:rFonts w:ascii="Arial" w:hAnsi="Arial" w:cs="Arial"/>
@@ -1742,6 +2301,7 @@
               </w:rPr>
               <w:t xml:space="preserve">        </w:t>
             </w:r>
+            <w:proofErr w:type="spellStart"/>
             <w:r>
               <w:rPr>
                 <w:rFonts w:ascii="Arial" w:hAnsi="Arial" w:cs="Arial"/>
@@ -1750,7 +2310,18 @@
                 <w:szCs w:val="24"/>
                 <w:lang w:eastAsia="es-MX"/>
               </w:rPr>
-              <w:t>saveExternal()</w:t>
+              <w:t>saveExternal</w:t>
+            </w:r>
+            <w:proofErr w:type="spellEnd"/>
+            <w:r>
+              <w:rPr>
+                <w:rFonts w:ascii="Arial" w:hAnsi="Arial" w:cs="Arial"/>
+                <w:color w:val="A9B7C6"/>
+                <w:sz w:val="24"/>
+                <w:szCs w:val="24"/>
+                <w:lang w:eastAsia="es-MX"/>
+              </w:rPr>
+              <w:t>()</w:t>
             </w:r>
             <w:r>
               <w:rPr>
@@ -1803,7 +2374,29 @@
                 <w:szCs w:val="24"/>
                 <w:lang w:eastAsia="es-MX"/>
               </w:rPr>
-              <w:t>(i==</w:t>
+              <w:t>(</w:t>
+            </w:r>
+            <w:proofErr w:type="spellStart"/>
+            <w:r>
+              <w:rPr>
+                <w:rFonts w:ascii="Arial" w:hAnsi="Arial" w:cs="Arial"/>
+                <w:color w:val="A9B7C6"/>
+                <w:sz w:val="24"/>
+                <w:szCs w:val="24"/>
+                <w:lang w:eastAsia="es-MX"/>
+              </w:rPr>
+              <w:t>i</w:t>
+            </w:r>
+            <w:proofErr w:type="spellEnd"/>
+            <w:r>
+              <w:rPr>
+                <w:rFonts w:ascii="Arial" w:hAnsi="Arial" w:cs="Arial"/>
+                <w:color w:val="A9B7C6"/>
+                <w:sz w:val="24"/>
+                <w:szCs w:val="24"/>
+                <w:lang w:eastAsia="es-MX"/>
+              </w:rPr>
+              <w:t>==</w:t>
             </w:r>
             <w:r>
               <w:rPr>
@@ -1856,7 +2449,29 @@
                 <w:szCs w:val="24"/>
                 <w:lang w:eastAsia="es-MX"/>
               </w:rPr>
-              <w:t xml:space="preserve">            saveExternal()</w:t>
+              <w:t xml:space="preserve">            </w:t>
+            </w:r>
+            <w:proofErr w:type="spellStart"/>
+            <w:r>
+              <w:rPr>
+                <w:rFonts w:ascii="Arial" w:hAnsi="Arial" w:cs="Arial"/>
+                <w:color w:val="A9B7C6"/>
+                <w:sz w:val="24"/>
+                <w:szCs w:val="24"/>
+                <w:lang w:eastAsia="es-MX"/>
+              </w:rPr>
+              <w:t>saveExternal</w:t>
+            </w:r>
+            <w:proofErr w:type="spellEnd"/>
+            <w:r>
+              <w:rPr>
+                <w:rFonts w:ascii="Arial" w:hAnsi="Arial" w:cs="Arial"/>
+                <w:color w:val="A9B7C6"/>
+                <w:sz w:val="24"/>
+                <w:szCs w:val="24"/>
+                <w:lang w:eastAsia="es-MX"/>
+              </w:rPr>
+              <w:t>()</w:t>
             </w:r>
             <w:r>
               <w:rPr>
@@ -1962,7 +2577,29 @@
                 <w:szCs w:val="24"/>
                 <w:lang w:eastAsia="es-MX"/>
               </w:rPr>
-              <w:t xml:space="preserve">            openExternal()</w:t>
+              <w:t xml:space="preserve">            </w:t>
+            </w:r>
+            <w:proofErr w:type="spellStart"/>
+            <w:r>
+              <w:rPr>
+                <w:rFonts w:ascii="Arial" w:hAnsi="Arial" w:cs="Arial"/>
+                <w:color w:val="A9B7C6"/>
+                <w:sz w:val="24"/>
+                <w:szCs w:val="24"/>
+                <w:lang w:eastAsia="es-MX"/>
+              </w:rPr>
+              <w:t>openExternal</w:t>
+            </w:r>
+            <w:proofErr w:type="spellEnd"/>
+            <w:r>
+              <w:rPr>
+                <w:rFonts w:ascii="Arial" w:hAnsi="Arial" w:cs="Arial"/>
+                <w:color w:val="A9B7C6"/>
+                <w:sz w:val="24"/>
+                <w:szCs w:val="24"/>
+                <w:lang w:eastAsia="es-MX"/>
+              </w:rPr>
+              <w:t>()</w:t>
             </w:r>
             <w:r>
               <w:rPr>
@@ -2101,7 +2738,18 @@
                 <w:szCs w:val="24"/>
                 <w:lang w:eastAsia="es-MX"/>
               </w:rPr>
-              <w:t xml:space="preserve">       Toast.</w:t>
+              <w:t xml:space="preserve">       </w:t>
+            </w:r>
+            <w:proofErr w:type="spellStart"/>
+            <w:r>
+              <w:rPr>
+                <w:rFonts w:ascii="Arial" w:hAnsi="Arial" w:cs="Arial"/>
+                <w:color w:val="A9B7C6"/>
+                <w:sz w:val="24"/>
+                <w:szCs w:val="24"/>
+                <w:lang w:eastAsia="es-MX"/>
+              </w:rPr>
+              <w:t>Toast.</w:t>
             </w:r>
             <w:r>
               <w:rPr>
@@ -2115,6 +2763,7 @@
               </w:rPr>
               <w:t>makeText</w:t>
             </w:r>
+            <w:proofErr w:type="spellEnd"/>
             <w:r>
               <w:rPr>
                 <w:rFonts w:ascii="Arial" w:hAnsi="Arial" w:cs="Arial"/>
@@ -2123,7 +2772,29 @@
                 <w:szCs w:val="24"/>
                 <w:lang w:eastAsia="es-MX"/>
               </w:rPr>
-              <w:t>(getApplicationContext()</w:t>
+              <w:t>(</w:t>
+            </w:r>
+            <w:proofErr w:type="spellStart"/>
+            <w:r>
+              <w:rPr>
+                <w:rFonts w:ascii="Arial" w:hAnsi="Arial" w:cs="Arial"/>
+                <w:color w:val="A9B7C6"/>
+                <w:sz w:val="24"/>
+                <w:szCs w:val="24"/>
+                <w:lang w:eastAsia="es-MX"/>
+              </w:rPr>
+              <w:t>getApplicationContext</w:t>
+            </w:r>
+            <w:proofErr w:type="spellEnd"/>
+            <w:r>
+              <w:rPr>
+                <w:rFonts w:ascii="Arial" w:hAnsi="Arial" w:cs="Arial"/>
+                <w:color w:val="A9B7C6"/>
+                <w:sz w:val="24"/>
+                <w:szCs w:val="24"/>
+                <w:lang w:eastAsia="es-MX"/>
+              </w:rPr>
+              <w:t>()</w:t>
             </w:r>
             <w:r>
               <w:rPr>
@@ -2143,7 +2814,29 @@
                 <w:szCs w:val="24"/>
                 <w:lang w:eastAsia="es-MX"/>
               </w:rPr>
-              <w:t>"No hay permiso"</w:t>
+              <w:t xml:space="preserve">"No hay </w:t>
+            </w:r>
+            <w:proofErr w:type="spellStart"/>
+            <w:r>
+              <w:rPr>
+                <w:rFonts w:ascii="Arial" w:hAnsi="Arial" w:cs="Arial"/>
+                <w:color w:val="6A8759"/>
+                <w:sz w:val="24"/>
+                <w:szCs w:val="24"/>
+                <w:lang w:eastAsia="es-MX"/>
+              </w:rPr>
+              <w:t>permiso</w:t>
+            </w:r>
+            <w:proofErr w:type="spellEnd"/>
+            <w:r>
+              <w:rPr>
+                <w:rFonts w:ascii="Arial" w:hAnsi="Arial" w:cs="Arial"/>
+                <w:color w:val="6A8759"/>
+                <w:sz w:val="24"/>
+                <w:szCs w:val="24"/>
+                <w:lang w:eastAsia="es-MX"/>
+              </w:rPr>
+              <w:t>"</w:t>
             </w:r>
             <w:r>
               <w:rPr>
@@ -2155,6 +2848,7 @@
               </w:rPr>
               <w:t>,</w:t>
             </w:r>
+            <w:proofErr w:type="spellStart"/>
             <w:r>
               <w:rPr>
                 <w:rFonts w:ascii="Arial" w:hAnsi="Arial" w:cs="Arial"/>
@@ -2177,6 +2871,7 @@
               </w:rPr>
               <w:t>LENGTH_SHORT</w:t>
             </w:r>
+            <w:proofErr w:type="spellEnd"/>
             <w:r>
               <w:rPr>
                 <w:rFonts w:ascii="Arial" w:hAnsi="Arial" w:cs="Arial"/>
@@ -2238,7 +2933,18 @@
                 <w:szCs w:val="24"/>
                 <w:lang w:eastAsia="es-MX"/>
               </w:rPr>
-              <w:t>(ContextCompat.</w:t>
+              <w:t>(</w:t>
+            </w:r>
+            <w:proofErr w:type="spellStart"/>
+            <w:r>
+              <w:rPr>
+                <w:rFonts w:ascii="Arial" w:hAnsi="Arial" w:cs="Arial"/>
+                <w:color w:val="A9B7C6"/>
+                <w:sz w:val="24"/>
+                <w:szCs w:val="24"/>
+                <w:lang w:eastAsia="es-MX"/>
+              </w:rPr>
+              <w:t>ContextCompat.</w:t>
             </w:r>
             <w:r>
               <w:rPr>
@@ -2252,6 +2958,7 @@
               </w:rPr>
               <w:t>checkSelfPermission</w:t>
             </w:r>
+            <w:proofErr w:type="spellEnd"/>
             <w:r>
               <w:rPr>
                 <w:rFonts w:ascii="Arial" w:hAnsi="Arial" w:cs="Arial"/>
@@ -2262,6 +2969,8 @@
               </w:rPr>
               <w:t>(</w:t>
             </w:r>
+            <w:proofErr w:type="spellStart"/>
+            <w:proofErr w:type="gramStart"/>
             <w:r>
               <w:rPr>
                 <w:rFonts w:ascii="Arial" w:hAnsi="Arial" w:cs="Arial"/>
@@ -2280,7 +2989,19 @@
                 <w:szCs w:val="24"/>
                 <w:lang w:eastAsia="es-MX"/>
               </w:rPr>
-              <w:t>Manifest.permission.</w:t>
+              <w:t>Manifest.permission</w:t>
+            </w:r>
+            <w:proofErr w:type="spellEnd"/>
+            <w:proofErr w:type="gramEnd"/>
+            <w:r>
+              <w:rPr>
+                <w:rFonts w:ascii="Arial" w:hAnsi="Arial" w:cs="Arial"/>
+                <w:color w:val="A9B7C6"/>
+                <w:sz w:val="24"/>
+                <w:szCs w:val="24"/>
+                <w:lang w:eastAsia="es-MX"/>
+              </w:rPr>
+              <w:t>.</w:t>
             </w:r>
             <w:r>
               <w:rPr>
@@ -2302,7 +3023,18 @@
                 <w:szCs w:val="24"/>
                 <w:lang w:eastAsia="es-MX"/>
               </w:rPr>
-              <w:t>)!= PackageManager.</w:t>
+              <w:t xml:space="preserve">)!= </w:t>
+            </w:r>
+            <w:proofErr w:type="spellStart"/>
+            <w:r>
+              <w:rPr>
+                <w:rFonts w:ascii="Arial" w:hAnsi="Arial" w:cs="Arial"/>
+                <w:color w:val="A9B7C6"/>
+                <w:sz w:val="24"/>
+                <w:szCs w:val="24"/>
+                <w:lang w:eastAsia="es-MX"/>
+              </w:rPr>
+              <w:t>PackageManager.</w:t>
             </w:r>
             <w:r>
               <w:rPr>
@@ -2316,6 +3048,7 @@
               </w:rPr>
               <w:t>PERMISSION_GRANTED</w:t>
             </w:r>
+            <w:proofErr w:type="spellEnd"/>
             <w:r>
               <w:rPr>
                 <w:rFonts w:ascii="Arial" w:hAnsi="Arial" w:cs="Arial"/>
@@ -2370,6 +3103,7 @@
               </w:rPr>
               <w:t xml:space="preserve">if </w:t>
             </w:r>
+            <w:proofErr w:type="gramStart"/>
             <w:r>
               <w:rPr>
                 <w:rFonts w:ascii="Arial" w:hAnsi="Arial" w:cs="Arial"/>
@@ -2378,8 +3112,32 @@
                 <w:szCs w:val="24"/>
                 <w:lang w:eastAsia="es-MX"/>
               </w:rPr>
-              <w:t xml:space="preserve">( ActivityCompat. </w:t>
-            </w:r>
+              <w:t xml:space="preserve">( </w:t>
+            </w:r>
+            <w:proofErr w:type="spellStart"/>
+            <w:r>
+              <w:rPr>
+                <w:rFonts w:ascii="Arial" w:hAnsi="Arial" w:cs="Arial"/>
+                <w:color w:val="A9B7C6"/>
+                <w:sz w:val="24"/>
+                <w:szCs w:val="24"/>
+                <w:lang w:eastAsia="es-MX"/>
+              </w:rPr>
+              <w:t>ActivityCompat</w:t>
+            </w:r>
+            <w:proofErr w:type="spellEnd"/>
+            <w:proofErr w:type="gramEnd"/>
+            <w:r>
+              <w:rPr>
+                <w:rFonts w:ascii="Arial" w:hAnsi="Arial" w:cs="Arial"/>
+                <w:color w:val="A9B7C6"/>
+                <w:sz w:val="24"/>
+                <w:szCs w:val="24"/>
+                <w:lang w:eastAsia="es-MX"/>
+              </w:rPr>
+              <w:t xml:space="preserve">. </w:t>
+            </w:r>
+            <w:proofErr w:type="spellStart"/>
             <w:r>
               <w:rPr>
                 <w:rFonts w:ascii="Arial" w:hAnsi="Arial" w:cs="Arial"/>
@@ -2390,16 +3148,30 @@
                 <w:szCs w:val="24"/>
                 <w:lang w:eastAsia="es-MX"/>
               </w:rPr>
-              <w:t xml:space="preserve">shouldShowRequestPermissionRationale </w:t>
-            </w:r>
-            <w:r>
-              <w:rPr>
-                <w:rFonts w:ascii="Arial" w:hAnsi="Arial" w:cs="Arial"/>
+              <w:t>shouldShowRequestPermissionRationale</w:t>
+            </w:r>
+            <w:proofErr w:type="spellEnd"/>
+            <w:r>
+              <w:rPr>
+                <w:rFonts w:ascii="Arial" w:hAnsi="Arial" w:cs="Arial"/>
+                <w:i/>
+                <w:iCs/>
                 <w:color w:val="A9B7C6"/>
                 <w:sz w:val="24"/>
                 <w:szCs w:val="24"/>
                 <w:lang w:eastAsia="es-MX"/>
               </w:rPr>
+              <w:t xml:space="preserve"> </w:t>
+            </w:r>
+            <w:proofErr w:type="gramStart"/>
+            <w:r>
+              <w:rPr>
+                <w:rFonts w:ascii="Arial" w:hAnsi="Arial" w:cs="Arial"/>
+                <w:color w:val="A9B7C6"/>
+                <w:sz w:val="24"/>
+                <w:szCs w:val="24"/>
+                <w:lang w:eastAsia="es-MX"/>
+              </w:rPr>
               <w:t xml:space="preserve">( </w:t>
             </w:r>
             <w:r>
@@ -2410,7 +3182,18 @@
                 <w:szCs w:val="24"/>
                 <w:lang w:eastAsia="es-MX"/>
               </w:rPr>
-              <w:t xml:space="preserve">this , </w:t>
+              <w:t>this</w:t>
+            </w:r>
+            <w:proofErr w:type="gramEnd"/>
+            <w:r>
+              <w:rPr>
+                <w:rFonts w:ascii="Arial" w:hAnsi="Arial" w:cs="Arial"/>
+                <w:color w:val="CC7832"/>
+                <w:sz w:val="24"/>
+                <w:szCs w:val="24"/>
+                <w:lang w:eastAsia="es-MX"/>
+              </w:rPr>
+              <w:t xml:space="preserve"> , </w:t>
             </w:r>
             <w:r>
               <w:rPr>
@@ -2420,7 +3203,29 @@
                 <w:szCs w:val="24"/>
                 <w:lang w:eastAsia="es-MX"/>
               </w:rPr>
-              <w:t xml:space="preserve">Manifest . permission . </w:t>
+              <w:t xml:space="preserve">Manifest . </w:t>
+            </w:r>
+            <w:proofErr w:type="gramStart"/>
+            <w:r>
+              <w:rPr>
+                <w:rFonts w:ascii="Arial" w:hAnsi="Arial" w:cs="Arial"/>
+                <w:color w:val="A9B7C6"/>
+                <w:sz w:val="24"/>
+                <w:szCs w:val="24"/>
+                <w:lang w:eastAsia="es-MX"/>
+              </w:rPr>
+              <w:t>permission .</w:t>
+            </w:r>
+            <w:proofErr w:type="gramEnd"/>
+            <w:r>
+              <w:rPr>
+                <w:rFonts w:ascii="Arial" w:hAnsi="Arial" w:cs="Arial"/>
+                <w:color w:val="A9B7C6"/>
+                <w:sz w:val="24"/>
+                <w:szCs w:val="24"/>
+                <w:lang w:eastAsia="es-MX"/>
+              </w:rPr>
+              <w:t xml:space="preserve"> </w:t>
             </w:r>
             <w:r>
               <w:rPr>
@@ -2517,7 +3322,7 @@
                 <w:color w:val="CC7832"/>
                 <w:sz w:val="24"/>
                 <w:szCs w:val="24"/>
-                <w:lang w:val="es-MX" w:eastAsia="es-MX"/>
+                <w:lang w:eastAsia="es-MX"/>
               </w:rPr>
             </w:pPr>
             <w:r>
@@ -2528,8 +3333,43 @@
                 <w:szCs w:val="24"/>
                 <w:lang w:eastAsia="es-MX"/>
               </w:rPr>
-              <w:t xml:space="preserve">        ActivityCompat . </w:t>
-            </w:r>
+              <w:t xml:space="preserve">        </w:t>
+            </w:r>
+            <w:proofErr w:type="spellStart"/>
+            <w:proofErr w:type="gramStart"/>
+            <w:r>
+              <w:rPr>
+                <w:rFonts w:ascii="Arial" w:hAnsi="Arial" w:cs="Arial"/>
+                <w:color w:val="A9B7C6"/>
+                <w:sz w:val="24"/>
+                <w:szCs w:val="24"/>
+                <w:lang w:eastAsia="es-MX"/>
+              </w:rPr>
+              <w:t>ActivityCompat</w:t>
+            </w:r>
+            <w:proofErr w:type="spellEnd"/>
+            <w:r>
+              <w:rPr>
+                <w:rFonts w:ascii="Arial" w:hAnsi="Arial" w:cs="Arial"/>
+                <w:color w:val="A9B7C6"/>
+                <w:sz w:val="24"/>
+                <w:szCs w:val="24"/>
+                <w:lang w:eastAsia="es-MX"/>
+              </w:rPr>
+              <w:t xml:space="preserve"> .</w:t>
+            </w:r>
+            <w:proofErr w:type="gramEnd"/>
+            <w:r>
+              <w:rPr>
+                <w:rFonts w:ascii="Arial" w:hAnsi="Arial" w:cs="Arial"/>
+                <w:color w:val="A9B7C6"/>
+                <w:sz w:val="24"/>
+                <w:szCs w:val="24"/>
+                <w:lang w:eastAsia="es-MX"/>
+              </w:rPr>
+              <w:t xml:space="preserve"> </w:t>
+            </w:r>
+            <w:proofErr w:type="spellStart"/>
             <w:r>
               <w:rPr>
                 <w:rFonts w:ascii="Arial" w:hAnsi="Arial" w:cs="Arial"/>
@@ -2540,16 +3380,30 @@
                 <w:szCs w:val="24"/>
                 <w:lang w:eastAsia="es-MX"/>
               </w:rPr>
-              <w:t xml:space="preserve">requestPermissions </w:t>
-            </w:r>
-            <w:r>
-              <w:rPr>
-                <w:rFonts w:ascii="Arial" w:hAnsi="Arial" w:cs="Arial"/>
+              <w:t>requestPermissions</w:t>
+            </w:r>
+            <w:proofErr w:type="spellEnd"/>
+            <w:r>
+              <w:rPr>
+                <w:rFonts w:ascii="Arial" w:hAnsi="Arial" w:cs="Arial"/>
+                <w:i/>
+                <w:iCs/>
                 <w:color w:val="A9B7C6"/>
                 <w:sz w:val="24"/>
                 <w:szCs w:val="24"/>
                 <w:lang w:eastAsia="es-MX"/>
               </w:rPr>
+              <w:t xml:space="preserve"> </w:t>
+            </w:r>
+            <w:proofErr w:type="gramStart"/>
+            <w:r>
+              <w:rPr>
+                <w:rFonts w:ascii="Arial" w:hAnsi="Arial" w:cs="Arial"/>
+                <w:color w:val="A9B7C6"/>
+                <w:sz w:val="24"/>
+                <w:szCs w:val="24"/>
+                <w:lang w:eastAsia="es-MX"/>
+              </w:rPr>
               <w:t xml:space="preserve">( </w:t>
             </w:r>
             <w:r>
@@ -2560,7 +3414,18 @@
                 <w:szCs w:val="24"/>
                 <w:lang w:eastAsia="es-MX"/>
               </w:rPr>
-              <w:t xml:space="preserve">this , new </w:t>
+              <w:t>this</w:t>
+            </w:r>
+            <w:proofErr w:type="gramEnd"/>
+            <w:r>
+              <w:rPr>
+                <w:rFonts w:ascii="Arial" w:hAnsi="Arial" w:cs="Arial"/>
+                <w:color w:val="CC7832"/>
+                <w:sz w:val="24"/>
+                <w:szCs w:val="24"/>
+                <w:lang w:eastAsia="es-MX"/>
+              </w:rPr>
+              <w:t xml:space="preserve"> , new </w:t>
             </w:r>
             <w:r>
               <w:rPr>
@@ -2570,7 +3435,29 @@
                 <w:szCs w:val="24"/>
                 <w:lang w:eastAsia="es-MX"/>
               </w:rPr>
-              <w:t xml:space="preserve">String [] { Manifest . permission . </w:t>
+              <w:t xml:space="preserve">String [] { Manifest . </w:t>
+            </w:r>
+            <w:proofErr w:type="gramStart"/>
+            <w:r>
+              <w:rPr>
+                <w:rFonts w:ascii="Arial" w:hAnsi="Arial" w:cs="Arial"/>
+                <w:color w:val="A9B7C6"/>
+                <w:sz w:val="24"/>
+                <w:szCs w:val="24"/>
+                <w:lang w:eastAsia="es-MX"/>
+              </w:rPr>
+              <w:t>permission .</w:t>
+            </w:r>
+            <w:proofErr w:type="gramEnd"/>
+            <w:r>
+              <w:rPr>
+                <w:rFonts w:ascii="Arial" w:hAnsi="Arial" w:cs="Arial"/>
+                <w:color w:val="A9B7C6"/>
+                <w:sz w:val="24"/>
+                <w:szCs w:val="24"/>
+                <w:lang w:eastAsia="es-MX"/>
+              </w:rPr>
+              <w:t xml:space="preserve"> </w:t>
             </w:r>
             <w:r>
               <w:rPr>
@@ -2580,7 +3467,7 @@
                 <w:color w:val="9876AA"/>
                 <w:sz w:val="24"/>
                 <w:szCs w:val="24"/>
-                <w:lang w:val="es-MX" w:eastAsia="es-MX"/>
+                <w:lang w:eastAsia="es-MX"/>
               </w:rPr>
               <w:t>CAMERA</w:t>
             </w:r>
@@ -2590,7 +3477,7 @@
                 <w:color w:val="A9B7C6"/>
                 <w:sz w:val="24"/>
                 <w:szCs w:val="24"/>
-                <w:lang w:val="es-MX" w:eastAsia="es-MX"/>
+                <w:lang w:eastAsia="es-MX"/>
               </w:rPr>
               <w:t xml:space="preserve"> }</w:t>
             </w:r>
@@ -2600,7 +3487,7 @@
                 <w:color w:val="CC7832"/>
                 <w:sz w:val="24"/>
                 <w:szCs w:val="24"/>
-                <w:lang w:val="es-MX" w:eastAsia="es-MX"/>
+                <w:lang w:eastAsia="es-MX"/>
               </w:rPr>
               <w:t>,</w:t>
             </w:r>
@@ -2610,7 +3497,7 @@
                 <w:color w:val="CC7832"/>
                 <w:sz w:val="24"/>
                 <w:szCs w:val="24"/>
-                <w:lang w:val="es-MX" w:eastAsia="es-MX"/>
+                <w:lang w:eastAsia="es-MX"/>
               </w:rPr>
               <w:br/>
             </w:r>
@@ -2624,7 +3511,7 @@
                 <w:color w:val="CC7832"/>
                 <w:sz w:val="24"/>
                 <w:szCs w:val="24"/>
-                <w:lang w:val="es-MX" w:eastAsia="es-MX"/>
+                <w:lang w:eastAsia="es-MX"/>
               </w:rPr>
             </w:pPr>
             <w:r>
@@ -2633,7 +3520,7 @@
                 <w:color w:val="CC7832"/>
                 <w:sz w:val="24"/>
                 <w:szCs w:val="24"/>
-                <w:lang w:val="es-MX" w:eastAsia="es-MX"/>
+                <w:lang w:eastAsia="es-MX"/>
               </w:rPr>
               <w:t xml:space="preserve">                </w:t>
             </w:r>
@@ -2643,7 +3530,7 @@
                 <w:color w:val="9876AA"/>
                 <w:sz w:val="24"/>
                 <w:szCs w:val="24"/>
-                <w:lang w:val="es-MX" w:eastAsia="es-MX"/>
+                <w:lang w:eastAsia="es-MX"/>
               </w:rPr>
               <w:t xml:space="preserve">MY_PERMISSIONS_REQUEST_READ_ESTORAGE </w:t>
             </w:r>
@@ -2653,7 +3540,7 @@
                 <w:color w:val="A9B7C6"/>
                 <w:sz w:val="24"/>
                 <w:szCs w:val="24"/>
-                <w:lang w:val="es-MX" w:eastAsia="es-MX"/>
+                <w:lang w:eastAsia="es-MX"/>
               </w:rPr>
               <w:t>)</w:t>
             </w:r>
@@ -2663,7 +3550,7 @@
                 <w:color w:val="CC7832"/>
                 <w:sz w:val="24"/>
                 <w:szCs w:val="24"/>
-                <w:lang w:val="es-MX" w:eastAsia="es-MX"/>
+                <w:lang w:eastAsia="es-MX"/>
               </w:rPr>
               <w:t>;</w:t>
             </w:r>
@@ -2673,7 +3560,7 @@
                 <w:color w:val="CC7832"/>
                 <w:sz w:val="24"/>
                 <w:szCs w:val="24"/>
-                <w:lang w:val="es-MX" w:eastAsia="es-MX"/>
+                <w:lang w:eastAsia="es-MX"/>
               </w:rPr>
               <w:br/>
             </w:r>
@@ -2696,7 +3583,7 @@
                 <w:color w:val="CC7832"/>
                 <w:sz w:val="24"/>
                 <w:szCs w:val="24"/>
-                <w:lang w:val="es-MX" w:eastAsia="es-MX"/>
+                <w:lang w:eastAsia="es-MX"/>
               </w:rPr>
               <w:t xml:space="preserve">            </w:t>
             </w:r>
@@ -3243,9 +4130,17 @@
                 <w:rFonts w:ascii="Arial" w:hAnsi="Arial" w:cs="Arial"/>
                 <w:lang w:val="es-MX"/>
               </w:rPr>
-              <w:t>Para comenzar, debe configurar el contenido y el canal de la notificación utilizando un</w:t>
-            </w:r>
-            <w:hyperlink r:id="rId10" w:history="1">
+              <w:t xml:space="preserve">Para comenzar, debe configurar el contenido y el canal de la notificación utilizando </w:t>
+            </w:r>
+            <w:proofErr w:type="spellStart"/>
+            <w:r>
+              <w:rPr>
+                <w:rFonts w:ascii="Arial" w:hAnsi="Arial" w:cs="Arial"/>
+                <w:lang w:val="es-MX"/>
+              </w:rPr>
+              <w:t>un</w:t>
+            </w:r>
+            <w:hyperlink r:id="rId9" w:history="1">
               <w:r>
                 <w:rPr>
                   <w:rStyle w:val="Hipervnculo"/>
@@ -3260,7 +4155,15 @@
                 <w:rFonts w:ascii="Arial" w:hAnsi="Arial" w:cs="Arial"/>
                 <w:lang w:val="es-MX"/>
               </w:rPr>
-              <w:t>objeto. El siguiente ejemplo muestra cómo crear una notificación con lo siguiente:</w:t>
+              <w:t>objeto</w:t>
+            </w:r>
+            <w:proofErr w:type="spellEnd"/>
+            <w:r>
+              <w:rPr>
+                <w:rFonts w:ascii="Arial" w:hAnsi="Arial" w:cs="Arial"/>
+                <w:lang w:val="es-MX"/>
+              </w:rPr>
+              <w:t>. El siguiente ejemplo muestra cómo crear una notificación con lo siguiente:</w:t>
             </w:r>
           </w:p>
           <w:p>
@@ -3284,16 +4187,41 @@
               <w:lastRenderedPageBreak/>
               <w:t>Un pequeño icono, establecido por </w:t>
             </w:r>
-            <w:hyperlink r:id="rId11" w:anchor="setSmallIcon(int)" w:history="1">
-              <w:r>
-                <w:rPr>
-                  <w:rStyle w:val="Hipervnculo"/>
-                  <w:rFonts w:ascii="Arial" w:hAnsi="Arial" w:cs="Arial"/>
-                  <w:lang w:val="es-MX"/>
-                </w:rPr>
-                <w:t>setSmallIcon()</w:t>
-              </w:r>
-            </w:hyperlink>
+            <w:proofErr w:type="spellStart"/>
+            <w:r>
+              <w:fldChar w:fldCharType="begin"/>
+            </w:r>
+            <w:r>
+              <w:instrText xml:space="preserve"> HYPERLINK "https://developer.android.com/reference/android/support/v4/app/NotificationCompat.Builder.html" \l "setSmallIcon(int)" </w:instrText>
+            </w:r>
+            <w:r>
+              <w:fldChar w:fldCharType="separate"/>
+            </w:r>
+            <w:r>
+              <w:rPr>
+                <w:rStyle w:val="Hipervnculo"/>
+                <w:rFonts w:ascii="Arial" w:hAnsi="Arial" w:cs="Arial"/>
+                <w:lang w:val="es-MX"/>
+              </w:rPr>
+              <w:t>setSmallIcon</w:t>
+            </w:r>
+            <w:proofErr w:type="spellEnd"/>
+            <w:r>
+              <w:rPr>
+                <w:rStyle w:val="Hipervnculo"/>
+                <w:rFonts w:ascii="Arial" w:hAnsi="Arial" w:cs="Arial"/>
+                <w:lang w:val="es-MX"/>
+              </w:rPr>
+              <w:t>()</w:t>
+            </w:r>
+            <w:r>
+              <w:rPr>
+                <w:rStyle w:val="Hipervnculo"/>
+                <w:rFonts w:ascii="Arial" w:hAnsi="Arial" w:cs="Arial"/>
+                <w:lang w:val="es-MX"/>
+              </w:rPr>
+              <w:fldChar w:fldCharType="end"/>
+            </w:r>
             <w:r>
               <w:rPr>
                 <w:rFonts w:ascii="Arial" w:hAnsi="Arial" w:cs="Arial"/>
@@ -3322,16 +4250,44 @@
               </w:rPr>
               <w:t>Un título, fijado por </w:t>
             </w:r>
-            <w:hyperlink r:id="rId12" w:anchor="setContentTitle(java.lang.CharSequence)" w:history="1">
-              <w:r>
-                <w:rPr>
-                  <w:rStyle w:val="Hipervnculo"/>
-                  <w:rFonts w:ascii="Arial" w:hAnsi="Arial" w:cs="Arial"/>
-                  <w:lang w:val="es-MX"/>
-                </w:rPr>
-                <w:t>setContentTitle()</w:t>
-              </w:r>
-            </w:hyperlink>
+            <w:proofErr w:type="spellStart"/>
+            <w:r>
+              <w:fldChar w:fldCharType="begin"/>
+            </w:r>
+            <w:r>
+              <w:instrText xml:space="preserve"> HYPERLINK "https</w:instrText>
+            </w:r>
+            <w:r>
+              <w:instrText xml:space="preserve">://developer.android.com/reference/android/support/v4/app/NotificationCompat.Builder.html" \l "setContentTitle(java.lang.CharSequence)" </w:instrText>
+            </w:r>
+            <w:r>
+              <w:fldChar w:fldCharType="separate"/>
+            </w:r>
+            <w:r>
+              <w:rPr>
+                <w:rStyle w:val="Hipervnculo"/>
+                <w:rFonts w:ascii="Arial" w:hAnsi="Arial" w:cs="Arial"/>
+                <w:lang w:val="es-MX"/>
+              </w:rPr>
+              <w:t>setContentTitle</w:t>
+            </w:r>
+            <w:proofErr w:type="spellEnd"/>
+            <w:r>
+              <w:rPr>
+                <w:rStyle w:val="Hipervnculo"/>
+                <w:rFonts w:ascii="Arial" w:hAnsi="Arial" w:cs="Arial"/>
+                <w:lang w:val="es-MX"/>
+              </w:rPr>
+              <w:t>()</w:t>
+            </w:r>
+            <w:r>
+              <w:rPr>
+                <w:rStyle w:val="Hipervnculo"/>
+                <w:rFonts w:ascii="Arial" w:hAnsi="Arial" w:cs="Arial"/>
+                <w:lang w:val="es-MX"/>
+              </w:rPr>
+              <w:fldChar w:fldCharType="end"/>
+            </w:r>
             <w:r>
               <w:rPr>
                 <w:rFonts w:ascii="Arial" w:hAnsi="Arial" w:cs="Arial"/>
@@ -3360,16 +4316,44 @@
               </w:rPr>
               <w:t>El texto del cuerpo, fijado por </w:t>
             </w:r>
-            <w:hyperlink r:id="rId13" w:anchor="setContentText(java.lang.CharSequence)" w:history="1">
-              <w:r>
-                <w:rPr>
-                  <w:rStyle w:val="Hipervnculo"/>
-                  <w:rFonts w:ascii="Arial" w:hAnsi="Arial" w:cs="Arial"/>
-                  <w:lang w:val="es-MX"/>
-                </w:rPr>
-                <w:t>setContentText()</w:t>
-              </w:r>
-            </w:hyperlink>
+            <w:proofErr w:type="spellStart"/>
+            <w:r>
+              <w:fldChar w:fldCharType="begin"/>
+            </w:r>
+            <w:r>
+              <w:instrText xml:space="preserve"> HYPERLINK "https://developer.android.com/reference/android/suppor</w:instrText>
+            </w:r>
+            <w:r>
+              <w:instrText xml:space="preserve">t/v4/app/NotificationCompat.Builder.html" \l "setContentText(java.lang.CharSequence)" </w:instrText>
+            </w:r>
+            <w:r>
+              <w:fldChar w:fldCharType="separate"/>
+            </w:r>
+            <w:r>
+              <w:rPr>
+                <w:rStyle w:val="Hipervnculo"/>
+                <w:rFonts w:ascii="Arial" w:hAnsi="Arial" w:cs="Arial"/>
+                <w:lang w:val="es-MX"/>
+              </w:rPr>
+              <w:t>setContentText</w:t>
+            </w:r>
+            <w:proofErr w:type="spellEnd"/>
+            <w:r>
+              <w:rPr>
+                <w:rStyle w:val="Hipervnculo"/>
+                <w:rFonts w:ascii="Arial" w:hAnsi="Arial" w:cs="Arial"/>
+                <w:lang w:val="es-MX"/>
+              </w:rPr>
+              <w:t>()</w:t>
+            </w:r>
+            <w:r>
+              <w:rPr>
+                <w:rStyle w:val="Hipervnculo"/>
+                <w:rFonts w:ascii="Arial" w:hAnsi="Arial" w:cs="Arial"/>
+                <w:lang w:val="es-MX"/>
+              </w:rPr>
+              <w:fldChar w:fldCharType="end"/>
+            </w:r>
             <w:r>
               <w:rPr>
                 <w:rFonts w:ascii="Arial" w:hAnsi="Arial" w:cs="Arial"/>
@@ -3398,16 +4382,41 @@
               </w:rPr>
               <w:t>La prioridad de notificación, establecida por </w:t>
             </w:r>
-            <w:hyperlink r:id="rId14" w:anchor="setPriority(int)" w:history="1">
-              <w:r>
-                <w:rPr>
-                  <w:rStyle w:val="Hipervnculo"/>
-                  <w:rFonts w:ascii="Arial" w:hAnsi="Arial" w:cs="Arial"/>
-                  <w:lang w:val="es-MX"/>
-                </w:rPr>
-                <w:t>setPriority()</w:t>
-              </w:r>
-            </w:hyperlink>
+            <w:proofErr w:type="spellStart"/>
+            <w:r>
+              <w:fldChar w:fldCharType="begin"/>
+            </w:r>
+            <w:r>
+              <w:instrText xml:space="preserve"> HYPERLINK "https://developer.android.com/reference/android/support/v4/app/NotificationCompat.Builder.html" \l "setPriority(int)" </w:instrText>
+            </w:r>
+            <w:r>
+              <w:fldChar w:fldCharType="separate"/>
+            </w:r>
+            <w:r>
+              <w:rPr>
+                <w:rStyle w:val="Hipervnculo"/>
+                <w:rFonts w:ascii="Arial" w:hAnsi="Arial" w:cs="Arial"/>
+                <w:lang w:val="es-MX"/>
+              </w:rPr>
+              <w:t>setPriority</w:t>
+            </w:r>
+            <w:proofErr w:type="spellEnd"/>
+            <w:r>
+              <w:rPr>
+                <w:rStyle w:val="Hipervnculo"/>
+                <w:rFonts w:ascii="Arial" w:hAnsi="Arial" w:cs="Arial"/>
+                <w:lang w:val="es-MX"/>
+              </w:rPr>
+              <w:t>()</w:t>
+            </w:r>
+            <w:r>
+              <w:rPr>
+                <w:rStyle w:val="Hipervnculo"/>
+                <w:rFonts w:ascii="Arial" w:hAnsi="Arial" w:cs="Arial"/>
+                <w:lang w:val="es-MX"/>
+              </w:rPr>
+              <w:fldChar w:fldCharType="end"/>
+            </w:r>
             <w:r>
               <w:rPr>
                 <w:rFonts w:ascii="Arial" w:hAnsi="Arial" w:cs="Arial"/>
@@ -3429,6 +4438,7 @@
                 <w:lang w:eastAsia="es-MX"/>
               </w:rPr>
             </w:pPr>
+            <w:proofErr w:type="spellStart"/>
             <w:r>
               <w:rPr>
                 <w:rStyle w:val="kwd"/>
@@ -3439,6 +4449,7 @@
               </w:rPr>
               <w:t>var</w:t>
             </w:r>
+            <w:proofErr w:type="spellEnd"/>
             <w:r>
               <w:rPr>
                 <w:rStyle w:val="pln"/>
@@ -3447,7 +4458,29 @@
                 <w:szCs w:val="24"/>
                 <w:lang w:eastAsia="es-MX"/>
               </w:rPr>
-              <w:t xml:space="preserve"> mBuilder </w:t>
+              <w:t xml:space="preserve"> </w:t>
+            </w:r>
+            <w:proofErr w:type="spellStart"/>
+            <w:r>
+              <w:rPr>
+                <w:rStyle w:val="pln"/>
+                <w:color w:val="37474F"/>
+                <w:sz w:val="24"/>
+                <w:szCs w:val="24"/>
+                <w:lang w:eastAsia="es-MX"/>
+              </w:rPr>
+              <w:t>mBuilder</w:t>
+            </w:r>
+            <w:proofErr w:type="spellEnd"/>
+            <w:r>
+              <w:rPr>
+                <w:rStyle w:val="pln"/>
+                <w:color w:val="37474F"/>
+                <w:sz w:val="24"/>
+                <w:szCs w:val="24"/>
+                <w:lang w:eastAsia="es-MX"/>
+              </w:rPr>
+              <w:t xml:space="preserve"> </w:t>
             </w:r>
             <w:r>
               <w:rPr>
@@ -3469,6 +4502,7 @@
               </w:rPr>
               <w:t xml:space="preserve"> </w:t>
             </w:r>
+            <w:proofErr w:type="spellStart"/>
             <w:r>
               <w:rPr>
                 <w:rStyle w:val="typ"/>
@@ -3499,6 +4533,7 @@
               </w:rPr>
               <w:t>Builder</w:t>
             </w:r>
+            <w:proofErr w:type="spellEnd"/>
             <w:r>
               <w:rPr>
                 <w:rStyle w:val="pun"/>
@@ -3621,6 +4656,7 @@
               </w:rPr>
               <w:t>.</w:t>
             </w:r>
+            <w:proofErr w:type="spellStart"/>
             <w:r>
               <w:rPr>
                 <w:rStyle w:val="pln"/>
@@ -3631,6 +4667,7 @@
               </w:rPr>
               <w:t>setSmallIcon</w:t>
             </w:r>
+            <w:proofErr w:type="spellEnd"/>
             <w:r>
               <w:rPr>
                 <w:rStyle w:val="pun"/>
@@ -3641,6 +4678,7 @@
               </w:rPr>
               <w:t>(</w:t>
             </w:r>
+            <w:proofErr w:type="spellStart"/>
             <w:r>
               <w:rPr>
                 <w:rStyle w:val="pln"/>
@@ -3711,6 +4749,7 @@
               </w:rPr>
               <w:t>icon</w:t>
             </w:r>
+            <w:proofErr w:type="spellEnd"/>
             <w:r>
               <w:rPr>
                 <w:rStyle w:val="pun"/>
@@ -3773,6 +4812,7 @@
               </w:rPr>
               <w:t>.</w:t>
             </w:r>
+            <w:proofErr w:type="spellStart"/>
             <w:r>
               <w:rPr>
                 <w:rStyle w:val="pln"/>
@@ -3783,6 +4823,7 @@
               </w:rPr>
               <w:t>setContentTitle</w:t>
             </w:r>
+            <w:proofErr w:type="spellEnd"/>
             <w:r>
               <w:rPr>
                 <w:rStyle w:val="pun"/>
@@ -3793,6 +4834,7 @@
               </w:rPr>
               <w:t>(</w:t>
             </w:r>
+            <w:proofErr w:type="spellStart"/>
             <w:r>
               <w:rPr>
                 <w:rStyle w:val="pln"/>
@@ -3803,6 +4845,7 @@
               </w:rPr>
               <w:t>textTitle</w:t>
             </w:r>
+            <w:proofErr w:type="spellEnd"/>
             <w:r>
               <w:rPr>
                 <w:rStyle w:val="pun"/>
@@ -3865,6 +4908,7 @@
               </w:rPr>
               <w:t>.</w:t>
             </w:r>
+            <w:proofErr w:type="spellStart"/>
             <w:r>
               <w:rPr>
                 <w:rStyle w:val="pln"/>
@@ -3875,6 +4919,7 @@
               </w:rPr>
               <w:t>setContentText</w:t>
             </w:r>
+            <w:proofErr w:type="spellEnd"/>
             <w:r>
               <w:rPr>
                 <w:rStyle w:val="pun"/>
@@ -3885,6 +4930,7 @@
               </w:rPr>
               <w:t>(</w:t>
             </w:r>
+            <w:proofErr w:type="spellStart"/>
             <w:r>
               <w:rPr>
                 <w:rStyle w:val="pln"/>
@@ -3895,6 +4941,7 @@
               </w:rPr>
               <w:t>textContent</w:t>
             </w:r>
+            <w:proofErr w:type="spellEnd"/>
             <w:r>
               <w:rPr>
                 <w:rStyle w:val="pun"/>
@@ -3947,6 +4994,7 @@
               </w:rPr>
               <w:t xml:space="preserve">        </w:t>
             </w:r>
+            <w:proofErr w:type="gramStart"/>
             <w:r>
               <w:rPr>
                 <w:rStyle w:val="pun"/>
@@ -3957,6 +5005,7 @@
               </w:rPr>
               <w:t>.</w:t>
             </w:r>
+            <w:proofErr w:type="spellStart"/>
             <w:r>
               <w:rPr>
                 <w:rStyle w:val="pln"/>
@@ -3967,6 +5016,8 @@
               </w:rPr>
               <w:t>setPriority</w:t>
             </w:r>
+            <w:proofErr w:type="spellEnd"/>
+            <w:proofErr w:type="gramEnd"/>
             <w:r>
               <w:rPr>
                 <w:rStyle w:val="pun"/>
@@ -3977,6 +5028,7 @@
               </w:rPr>
               <w:t>(</w:t>
             </w:r>
+            <w:proofErr w:type="spellStart"/>
             <w:r>
               <w:rPr>
                 <w:rStyle w:val="typ"/>
@@ -4027,6 +5079,7 @@
               </w:rPr>
               <w:t>DEFAULT</w:t>
             </w:r>
+            <w:proofErr w:type="spellEnd"/>
             <w:r>
               <w:rPr>
                 <w:rStyle w:val="pun"/>
@@ -4096,15 +5149,38 @@
               </w:rPr>
               <w:t>De forma predeterminada, el contenido del texto de la notificación se trunca para ajustarse a una línea. Si desea que su notificación sea más larga, puede habilitar una notificación expandible agregando una plantilla de estilo con </w:t>
             </w:r>
-            <w:hyperlink r:id="rId15" w:anchor="setStyle(android.support.v4.app.NotificationCompat.Style)" w:history="1">
-              <w:r>
-                <w:rPr>
-                  <w:rStyle w:val="Hipervnculo"/>
-                  <w:rFonts w:ascii="Arial" w:hAnsi="Arial" w:cs="Arial"/>
-                </w:rPr>
-                <w:t>setStyle()</w:t>
-              </w:r>
-            </w:hyperlink>
+            <w:proofErr w:type="spellStart"/>
+            <w:r>
+              <w:fldChar w:fldCharType="begin"/>
+            </w:r>
+            <w:r>
+              <w:instrText xml:space="preserve"> HYPERLINK "https://developer.android.com/reference/android/support/v4/app/NotificationCompat.Builder.html" \l "setStyle(android.support.v4.app.NotificationCompat.Style)" </w:instrText>
+            </w:r>
+            <w:r>
+              <w:fldChar w:fldCharType="separate"/>
+            </w:r>
+            <w:r>
+              <w:rPr>
+                <w:rStyle w:val="Hipervnculo"/>
+                <w:rFonts w:ascii="Arial" w:hAnsi="Arial" w:cs="Arial"/>
+              </w:rPr>
+              <w:t>setStyle</w:t>
+            </w:r>
+            <w:proofErr w:type="spellEnd"/>
+            <w:r>
+              <w:rPr>
+                <w:rStyle w:val="Hipervnculo"/>
+                <w:rFonts w:ascii="Arial" w:hAnsi="Arial" w:cs="Arial"/>
+              </w:rPr>
+              <w:t>()</w:t>
+            </w:r>
+            <w:r>
+              <w:rPr>
+                <w:rStyle w:val="Hipervnculo"/>
+                <w:rFonts w:ascii="Arial" w:hAnsi="Arial" w:cs="Arial"/>
+              </w:rPr>
+              <w:fldChar w:fldCharType="end"/>
+            </w:r>
             <w:r>
               <w:rPr>
                 <w:rFonts w:ascii="Arial" w:hAnsi="Arial" w:cs="Arial"/>
@@ -4177,6 +5253,7 @@
                 <w:lang w:eastAsia="es-MX"/>
               </w:rPr>
             </w:pPr>
+            <w:proofErr w:type="spellStart"/>
             <w:r>
               <w:rPr>
                 <w:rStyle w:val="kwd"/>
@@ -4187,6 +5264,7 @@
               </w:rPr>
               <w:t>var</w:t>
             </w:r>
+            <w:proofErr w:type="spellEnd"/>
             <w:r>
               <w:rPr>
                 <w:rStyle w:val="pln"/>
@@ -4195,7 +5273,29 @@
                 <w:szCs w:val="24"/>
                 <w:lang w:eastAsia="es-MX"/>
               </w:rPr>
-              <w:t xml:space="preserve"> mBuilder </w:t>
+              <w:t xml:space="preserve"> </w:t>
+            </w:r>
+            <w:proofErr w:type="spellStart"/>
+            <w:r>
+              <w:rPr>
+                <w:rStyle w:val="pln"/>
+                <w:color w:val="37474F"/>
+                <w:sz w:val="24"/>
+                <w:szCs w:val="24"/>
+                <w:lang w:eastAsia="es-MX"/>
+              </w:rPr>
+              <w:t>mBuilder</w:t>
+            </w:r>
+            <w:proofErr w:type="spellEnd"/>
+            <w:r>
+              <w:rPr>
+                <w:rStyle w:val="pln"/>
+                <w:color w:val="37474F"/>
+                <w:sz w:val="24"/>
+                <w:szCs w:val="24"/>
+                <w:lang w:eastAsia="es-MX"/>
+              </w:rPr>
+              <w:t xml:space="preserve"> </w:t>
             </w:r>
             <w:r>
               <w:rPr>
@@ -4217,6 +5317,7 @@
               </w:rPr>
               <w:t xml:space="preserve"> </w:t>
             </w:r>
+            <w:proofErr w:type="spellStart"/>
             <w:r>
               <w:rPr>
                 <w:rStyle w:val="typ"/>
@@ -4247,6 +5348,7 @@
               </w:rPr>
               <w:t>Builder</w:t>
             </w:r>
+            <w:proofErr w:type="spellEnd"/>
             <w:r>
               <w:rPr>
                 <w:rStyle w:val="pun"/>
@@ -4369,6 +5471,7 @@
               </w:rPr>
               <w:t>.</w:t>
             </w:r>
+            <w:proofErr w:type="spellStart"/>
             <w:r>
               <w:rPr>
                 <w:rStyle w:val="pln"/>
@@ -4379,6 +5482,7 @@
               </w:rPr>
               <w:t>setSmallIcon</w:t>
             </w:r>
+            <w:proofErr w:type="spellEnd"/>
             <w:r>
               <w:rPr>
                 <w:rStyle w:val="pun"/>
@@ -4389,6 +5493,7 @@
               </w:rPr>
               <w:t>(</w:t>
             </w:r>
+            <w:proofErr w:type="spellStart"/>
             <w:r>
               <w:rPr>
                 <w:rStyle w:val="pln"/>
@@ -4459,6 +5564,7 @@
               </w:rPr>
               <w:t>icon</w:t>
             </w:r>
+            <w:proofErr w:type="spellEnd"/>
             <w:r>
               <w:rPr>
                 <w:rStyle w:val="pun"/>
@@ -4521,6 +5627,7 @@
               </w:rPr>
               <w:t>.</w:t>
             </w:r>
+            <w:proofErr w:type="spellStart"/>
             <w:r>
               <w:rPr>
                 <w:rStyle w:val="pln"/>
@@ -4531,6 +5638,7 @@
               </w:rPr>
               <w:t>setContentTitle</w:t>
             </w:r>
+            <w:proofErr w:type="spellEnd"/>
             <w:r>
               <w:rPr>
                 <w:rStyle w:val="pun"/>
@@ -4613,6 +5721,7 @@
               </w:rPr>
               <w:t>.</w:t>
             </w:r>
+            <w:proofErr w:type="spellStart"/>
             <w:r>
               <w:rPr>
                 <w:rStyle w:val="pln"/>
@@ -4623,6 +5732,7 @@
               </w:rPr>
               <w:t>setContentText</w:t>
             </w:r>
+            <w:proofErr w:type="spellEnd"/>
             <w:r>
               <w:rPr>
                 <w:rStyle w:val="pun"/>
@@ -4709,6 +5819,7 @@
               </w:rPr>
               <w:t>.</w:t>
             </w:r>
+            <w:proofErr w:type="spellStart"/>
             <w:r>
               <w:rPr>
                 <w:rStyle w:val="pln"/>
@@ -4721,6 +5832,7 @@
               </w:rPr>
               <w:t>setStyle</w:t>
             </w:r>
+            <w:proofErr w:type="spellEnd"/>
             <w:r>
               <w:rPr>
                 <w:rStyle w:val="pun"/>
@@ -4733,6 +5845,7 @@
               </w:rPr>
               <w:t>(</w:t>
             </w:r>
+            <w:proofErr w:type="spellStart"/>
             <w:r>
               <w:rPr>
                 <w:rStyle w:val="typ"/>
@@ -4769,6 +5882,7 @@
               </w:rPr>
               <w:t>BigTextStyle</w:t>
             </w:r>
+            <w:proofErr w:type="spellEnd"/>
             <w:r>
               <w:rPr>
                 <w:rStyle w:val="pun"/>
@@ -4841,6 +5955,7 @@
               </w:rPr>
               <w:t>.</w:t>
             </w:r>
+            <w:proofErr w:type="spellStart"/>
             <w:r>
               <w:rPr>
                 <w:rStyle w:val="pln"/>
@@ -4853,6 +5968,7 @@
               </w:rPr>
               <w:t>bigText</w:t>
             </w:r>
+            <w:proofErr w:type="spellEnd"/>
             <w:r>
               <w:rPr>
                 <w:rStyle w:val="pun"/>
@@ -4931,6 +6047,7 @@
               </w:rPr>
               <w:t xml:space="preserve">        </w:t>
             </w:r>
+            <w:proofErr w:type="gramStart"/>
             <w:r>
               <w:rPr>
                 <w:rStyle w:val="pun"/>
@@ -4941,6 +6058,7 @@
               </w:rPr>
               <w:t>.</w:t>
             </w:r>
+            <w:proofErr w:type="spellStart"/>
             <w:r>
               <w:rPr>
                 <w:rStyle w:val="pln"/>
@@ -4951,6 +6069,8 @@
               </w:rPr>
               <w:t>setPriority</w:t>
             </w:r>
+            <w:proofErr w:type="spellEnd"/>
+            <w:proofErr w:type="gramEnd"/>
             <w:r>
               <w:rPr>
                 <w:rStyle w:val="pun"/>
@@ -4961,6 +6081,7 @@
               </w:rPr>
               <w:t>(</w:t>
             </w:r>
+            <w:proofErr w:type="spellStart"/>
             <w:r>
               <w:rPr>
                 <w:rStyle w:val="typ"/>
@@ -5011,6 +6132,7 @@
               </w:rPr>
               <w:t>DEFAULT</w:t>
             </w:r>
+            <w:proofErr w:type="spellEnd"/>
             <w:r>
               <w:rPr>
                 <w:rStyle w:val="pun"/>
@@ -5115,7 +6237,21 @@
                 <w:rFonts w:ascii="Arial" w:hAnsi="Arial" w:cs="Arial"/>
               </w:rPr>
               <w:lastRenderedPageBreak/>
-              <w:t>Para agregar soporte a tabletas es necesario especificar un nuevo layout que es el que contendrá el soporte.</w:t>
+              <w:t xml:space="preserve">Para agregar soporte a tabletas es necesario especificar un nuevo </w:t>
+            </w:r>
+            <w:proofErr w:type="spellStart"/>
+            <w:r>
+              <w:rPr>
+                <w:rFonts w:ascii="Arial" w:hAnsi="Arial" w:cs="Arial"/>
+              </w:rPr>
+              <w:t>layout</w:t>
+            </w:r>
+            <w:proofErr w:type="spellEnd"/>
+            <w:r>
+              <w:rPr>
+                <w:rFonts w:ascii="Arial" w:hAnsi="Arial" w:cs="Arial"/>
+              </w:rPr>
+              <w:t xml:space="preserve"> que es el que contendrá el soporte.</w:t>
             </w:r>
           </w:p>
           <w:p>
@@ -5174,7 +6310,7 @@
                           </pic:cNvPicPr>
                         </pic:nvPicPr>
                         <pic:blipFill>
-                          <a:blip r:embed="rId16" cstate="print">
+                          <a:blip r:embed="rId10" cstate="print">
                             <a:extLst>
                               <a:ext uri="{28A0092B-C50C-407E-A947-70E740481C1C}">
                                 <a14:useLocalDpi xmlns:a14="http://schemas.microsoft.com/office/drawing/2010/main" val="0"/>
@@ -5286,7 +6422,15 @@
                                     <w:fldChar w:fldCharType="end"/>
                                   </w:r>
                                   <w:r>
-                                    <w:t>. Paso 1 Layout.</w:t>
+                                    <w:t xml:space="preserve">. Paso 1 </w:t>
+                                  </w:r>
+                                  <w:proofErr w:type="spellStart"/>
+                                  <w:r>
+                                    <w:t>Layout</w:t>
+                                  </w:r>
+                                  <w:proofErr w:type="spellEnd"/>
+                                  <w:r>
+                                    <w:t>.</w:t>
                                   </w:r>
                                 </w:p>
                               </w:txbxContent>
@@ -5347,7 +6491,15 @@
                               <w:fldChar w:fldCharType="end"/>
                             </w:r>
                             <w:r>
-                              <w:t>. Paso 1 Layout.</w:t>
+                              <w:t xml:space="preserve">. Paso 1 </w:t>
+                            </w:r>
+                            <w:proofErr w:type="spellStart"/>
+                            <w:r>
+                              <w:t>Layout</w:t>
+                            </w:r>
+                            <w:proofErr w:type="spellEnd"/>
+                            <w:r>
+                              <w:t>.</w:t>
                             </w:r>
                           </w:p>
                         </w:txbxContent>
@@ -5362,7 +6514,63 @@
               <w:rPr>
                 <w:rFonts w:ascii="Arial" w:hAnsi="Arial" w:cs="Arial"/>
               </w:rPr>
-              <w:t>Para ello en la carpeta res/layout seleccionamos click derecho, new, Layout Resource File.</w:t>
+              <w:t>Para ello en la carpeta res/</w:t>
+            </w:r>
+            <w:proofErr w:type="spellStart"/>
+            <w:r>
+              <w:rPr>
+                <w:rFonts w:ascii="Arial" w:hAnsi="Arial" w:cs="Arial"/>
+              </w:rPr>
+              <w:t>layout</w:t>
+            </w:r>
+            <w:proofErr w:type="spellEnd"/>
+            <w:r>
+              <w:rPr>
+                <w:rFonts w:ascii="Arial" w:hAnsi="Arial" w:cs="Arial"/>
+              </w:rPr>
+              <w:t xml:space="preserve"> seleccionamos </w:t>
+            </w:r>
+            <w:proofErr w:type="spellStart"/>
+            <w:r>
+              <w:rPr>
+                <w:rFonts w:ascii="Arial" w:hAnsi="Arial" w:cs="Arial"/>
+              </w:rPr>
+              <w:t>click</w:t>
+            </w:r>
+            <w:proofErr w:type="spellEnd"/>
+            <w:r>
+              <w:rPr>
+                <w:rFonts w:ascii="Arial" w:hAnsi="Arial" w:cs="Arial"/>
+              </w:rPr>
+              <w:t xml:space="preserve"> derecho, new, </w:t>
+            </w:r>
+            <w:proofErr w:type="spellStart"/>
+            <w:r>
+              <w:rPr>
+                <w:rFonts w:ascii="Arial" w:hAnsi="Arial" w:cs="Arial"/>
+              </w:rPr>
+              <w:t>Layout</w:t>
+            </w:r>
+            <w:proofErr w:type="spellEnd"/>
+            <w:r>
+              <w:rPr>
+                <w:rFonts w:ascii="Arial" w:hAnsi="Arial" w:cs="Arial"/>
+              </w:rPr>
+              <w:t xml:space="preserve"> </w:t>
+            </w:r>
+            <w:proofErr w:type="spellStart"/>
+            <w:r>
+              <w:rPr>
+                <w:rFonts w:ascii="Arial" w:hAnsi="Arial" w:cs="Arial"/>
+              </w:rPr>
+              <w:t>Resource</w:t>
+            </w:r>
+            <w:proofErr w:type="spellEnd"/>
+            <w:r>
+              <w:rPr>
+                <w:rFonts w:ascii="Arial" w:hAnsi="Arial" w:cs="Arial"/>
+              </w:rPr>
+              <w:t xml:space="preserve"> File.</w:t>
             </w:r>
           </w:p>
           <w:p>
@@ -5447,7 +6655,7 @@
                           </pic:cNvPicPr>
                         </pic:nvPicPr>
                         <pic:blipFill>
-                          <a:blip r:embed="rId17" cstate="print">
+                          <a:blip r:embed="rId11" cstate="print">
                             <a:extLst>
                               <a:ext uri="{28A0092B-C50C-407E-A947-70E740481C1C}">
                                 <a14:useLocalDpi xmlns:a14="http://schemas.microsoft.com/office/drawing/2010/main" val="0"/>
@@ -5559,7 +6767,15 @@
                                     <w:fldChar w:fldCharType="end"/>
                                   </w:r>
                                   <w:r>
-                                    <w:t>. Paso 2 Layout.</w:t>
+                                    <w:t xml:space="preserve">. Paso 2 </w:t>
+                                  </w:r>
+                                  <w:proofErr w:type="spellStart"/>
+                                  <w:r>
+                                    <w:t>Layout</w:t>
+                                  </w:r>
+                                  <w:proofErr w:type="spellEnd"/>
+                                  <w:r>
+                                    <w:t>.</w:t>
                                   </w:r>
                                 </w:p>
                               </w:txbxContent>
@@ -5620,7 +6836,15 @@
                               <w:fldChar w:fldCharType="end"/>
                             </w:r>
                             <w:r>
-                              <w:t>. Paso 2 Layout.</w:t>
+                              <w:t xml:space="preserve">. Paso 2 </w:t>
+                            </w:r>
+                            <w:proofErr w:type="spellStart"/>
+                            <w:r>
+                              <w:t>Layout</w:t>
+                            </w:r>
+                            <w:proofErr w:type="spellEnd"/>
+                            <w:r>
+                              <w:t>.</w:t>
                             </w:r>
                           </w:p>
                         </w:txbxContent>
@@ -5635,14 +6859,58 @@
               <w:rPr>
                 <w:rFonts w:ascii="Arial" w:hAnsi="Arial" w:cs="Arial"/>
               </w:rPr>
-              <w:t xml:space="preserve">Seleccionamos la opción Screen Width y presionamos el botón que contiene </w:t>
+              <w:t xml:space="preserve">Seleccionamos la opción </w:t>
+            </w:r>
+            <w:proofErr w:type="spellStart"/>
+            <w:r>
+              <w:rPr>
+                <w:rFonts w:ascii="Arial" w:hAnsi="Arial" w:cs="Arial"/>
+              </w:rPr>
+              <w:t>Screen</w:t>
+            </w:r>
+            <w:proofErr w:type="spellEnd"/>
+            <w:r>
+              <w:rPr>
+                <w:rFonts w:ascii="Arial" w:hAnsi="Arial" w:cs="Arial"/>
+              </w:rPr>
+              <w:t xml:space="preserve"> </w:t>
+            </w:r>
+            <w:proofErr w:type="spellStart"/>
+            <w:r>
+              <w:rPr>
+                <w:rFonts w:ascii="Arial" w:hAnsi="Arial" w:cs="Arial"/>
+              </w:rPr>
+              <w:t>Width</w:t>
+            </w:r>
+            <w:proofErr w:type="spellEnd"/>
+            <w:r>
+              <w:rPr>
+                <w:rFonts w:ascii="Arial" w:hAnsi="Arial" w:cs="Arial"/>
+              </w:rPr>
+              <w:t xml:space="preserve"> y presionamos el botón que contiene </w:t>
             </w:r>
             <w:r>
               <w:rPr>
                 <w:rFonts w:ascii="Arial" w:hAnsi="Arial" w:cs="Arial"/>
                 <w:lang w:val="es-US"/>
               </w:rPr>
-              <w:t>&gt;&gt; para agregarlo al layout.</w:t>
+              <w:t xml:space="preserve">&gt;&gt; para agregarlo al </w:t>
+            </w:r>
+            <w:proofErr w:type="spellStart"/>
+            <w:r>
+              <w:rPr>
+                <w:rFonts w:ascii="Arial" w:hAnsi="Arial" w:cs="Arial"/>
+                <w:lang w:val="es-US"/>
+              </w:rPr>
+              <w:t>layout</w:t>
+            </w:r>
+            <w:proofErr w:type="spellEnd"/>
+            <w:r>
+              <w:rPr>
+                <w:rFonts w:ascii="Arial" w:hAnsi="Arial" w:cs="Arial"/>
+                <w:lang w:val="es-US"/>
+              </w:rPr>
+              <w:t>.</w:t>
             </w:r>
           </w:p>
           <w:p>
@@ -5751,7 +7019,7 @@
                           </pic:cNvPicPr>
                         </pic:nvPicPr>
                         <pic:blipFill>
-                          <a:blip r:embed="rId18" cstate="print">
+                          <a:blip r:embed="rId12" cstate="print">
                             <a:extLst>
                               <a:ext uri="{28A0092B-C50C-407E-A947-70E740481C1C}">
                                 <a14:useLocalDpi xmlns:a14="http://schemas.microsoft.com/office/drawing/2010/main" val="0"/>
@@ -5863,7 +7131,15 @@
                                     <w:fldChar w:fldCharType="end"/>
                                   </w:r>
                                   <w:r>
-                                    <w:t>. Paso 3 Layout.</w:t>
+                                    <w:t xml:space="preserve">. Paso 3 </w:t>
+                                  </w:r>
+                                  <w:proofErr w:type="spellStart"/>
+                                  <w:r>
+                                    <w:t>Layout</w:t>
+                                  </w:r>
+                                  <w:proofErr w:type="spellEnd"/>
+                                  <w:r>
+                                    <w:t>.</w:t>
                                   </w:r>
                                 </w:p>
                               </w:txbxContent>
@@ -5924,7 +7200,15 @@
                               <w:fldChar w:fldCharType="end"/>
                             </w:r>
                             <w:r>
-                              <w:t>. Paso 3 Layout.</w:t>
+                              <w:t xml:space="preserve">. Paso 3 </w:t>
+                            </w:r>
+                            <w:proofErr w:type="spellStart"/>
+                            <w:r>
+                              <w:t>Layout</w:t>
+                            </w:r>
+                            <w:proofErr w:type="spellEnd"/>
+                            <w:r>
+                              <w:t>.</w:t>
                             </w:r>
                           </w:p>
                         </w:txbxContent>
@@ -5939,7 +7223,21 @@
               <w:rPr>
                 <w:rFonts w:ascii="Arial" w:hAnsi="Arial" w:cs="Arial"/>
               </w:rPr>
-              <w:t>Una vez agregado nos pedirá que indiquemos el tamaño de la pantalla a lo ancho, en mi caso usamos 400, y una vez agregado el tamaño lo único que queda por hacer es ponerle el nombre a nuestro layout, pero no cualquier nombre, tiene que ser específicamente el mismo nombre del XML del diseño al que le queramos agregar este soporte.</w:t>
+              <w:t xml:space="preserve">Una vez agregado nos pedirá que indiquemos el tamaño de la pantalla a lo ancho, en mi caso usamos 400, y una vez agregado el tamaño lo único que queda por hacer es ponerle el nombre a nuestro </w:t>
+            </w:r>
+            <w:proofErr w:type="spellStart"/>
+            <w:r>
+              <w:rPr>
+                <w:rFonts w:ascii="Arial" w:hAnsi="Arial" w:cs="Arial"/>
+              </w:rPr>
+              <w:t>layout</w:t>
+            </w:r>
+            <w:proofErr w:type="spellEnd"/>
+            <w:r>
+              <w:rPr>
+                <w:rFonts w:ascii="Arial" w:hAnsi="Arial" w:cs="Arial"/>
+              </w:rPr>
+              <w:t>, pero no cualquier nombre, tiene que ser específicamente el mismo nombre del XML del diseño al que le queramos agregar este soporte.</w:t>
             </w:r>
           </w:p>
           <w:p>
@@ -6024,7 +7322,7 @@
                           </pic:cNvPicPr>
                         </pic:nvPicPr>
                         <pic:blipFill>
-                          <a:blip r:embed="rId19" cstate="print">
+                          <a:blip r:embed="rId13" cstate="print">
                             <a:extLst>
                               <a:ext uri="{28A0092B-C50C-407E-A947-70E740481C1C}">
                                 <a14:useLocalDpi xmlns:a14="http://schemas.microsoft.com/office/drawing/2010/main" val="0"/>
@@ -6136,7 +7434,15 @@
                                     <w:fldChar w:fldCharType="end"/>
                                   </w:r>
                                   <w:r>
-                                    <w:t>. Vista final del Layout.</w:t>
+                                    <w:t xml:space="preserve">. Vista final del </w:t>
+                                  </w:r>
+                                  <w:proofErr w:type="spellStart"/>
+                                  <w:r>
+                                    <w:t>Layout</w:t>
+                                  </w:r>
+                                  <w:proofErr w:type="spellEnd"/>
+                                  <w:r>
+                                    <w:t>.</w:t>
                                   </w:r>
                                 </w:p>
                               </w:txbxContent>
@@ -6197,7 +7503,15 @@
                               <w:fldChar w:fldCharType="end"/>
                             </w:r>
                             <w:r>
-                              <w:t>. Vista final del Layout.</w:t>
+                              <w:t xml:space="preserve">. Vista final del </w:t>
+                            </w:r>
+                            <w:proofErr w:type="spellStart"/>
+                            <w:r>
+                              <w:t>Layout</w:t>
+                            </w:r>
+                            <w:proofErr w:type="spellEnd"/>
+                            <w:r>
+                              <w:t>.</w:t>
                             </w:r>
                           </w:p>
                         </w:txbxContent>
@@ -6212,7 +7526,21 @@
               <w:rPr>
                 <w:rFonts w:ascii="Arial" w:hAnsi="Arial" w:cs="Arial"/>
               </w:rPr>
-              <w:t>Una vez ingresado todos los datos, damos en OK y se nos generará una carpeta con los 2 modelos de XML para nuestro diseño de los layout.</w:t>
+              <w:t xml:space="preserve">Una vez ingresado todos los datos, damos en OK y se nos generará una carpeta con los 2 modelos de XML para nuestro diseño de los </w:t>
+            </w:r>
+            <w:proofErr w:type="spellStart"/>
+            <w:r>
+              <w:rPr>
+                <w:rFonts w:ascii="Arial" w:hAnsi="Arial" w:cs="Arial"/>
+              </w:rPr>
+              <w:t>layout</w:t>
+            </w:r>
+            <w:proofErr w:type="spellEnd"/>
+            <w:r>
+              <w:rPr>
+                <w:rFonts w:ascii="Arial" w:hAnsi="Arial" w:cs="Arial"/>
+              </w:rPr>
+              <w:t>.</w:t>
             </w:r>
           </w:p>
           <w:p>
@@ -6322,6 +7650,7 @@
                 <w:sz w:val="32"/>
               </w:rPr>
             </w:pPr>
+            <w:proofErr w:type="spellStart"/>
             <w:r>
               <w:rPr>
                 <w:rFonts w:ascii="Arial" w:hAnsi="Arial" w:cs="Arial"/>
@@ -6329,6 +7658,7 @@
               </w:rPr>
               <w:t>SQLite</w:t>
             </w:r>
+            <w:proofErr w:type="spellEnd"/>
           </w:p>
           <w:p>
             <w:pPr>
@@ -6782,7 +8112,7 @@
               </w:rPr>
               <w:t>Al igual que los archivos que guarda en el </w:t>
             </w:r>
-            <w:hyperlink r:id="rId20" w:anchor="filesInternal" w:history="1">
+            <w:hyperlink r:id="rId14" w:anchor="filesInternal" w:history="1">
               <w:r>
                 <w:rPr>
                   <w:rStyle w:val="Hipervnculo"/>
@@ -6889,30 +8219,72 @@
               </w:rPr>
               <w:t>Inserte datos en la base de datos pasando un </w:t>
             </w:r>
-            <w:hyperlink r:id="rId21" w:history="1">
-              <w:r>
-                <w:rPr>
-                  <w:rStyle w:val="Hipervnculo"/>
-                  <w:rFonts w:ascii="Arial" w:hAnsi="Arial" w:cs="Arial"/>
-                </w:rPr>
-                <w:t>ContentValues</w:t>
-              </w:r>
-            </w:hyperlink>
+            <w:proofErr w:type="spellStart"/>
+            <w:r>
+              <w:fldChar w:fldCharType="begin"/>
+            </w:r>
+            <w:r>
+              <w:instrText xml:space="preserve"> HYPERLINK "https://developer.android.com/reference/android/content/ContentValues.html" </w:instrText>
+            </w:r>
+            <w:r>
+              <w:fldChar w:fldCharType="separate"/>
+            </w:r>
+            <w:r>
+              <w:rPr>
+                <w:rStyle w:val="Hipervnculo"/>
+                <w:rFonts w:ascii="Arial" w:hAnsi="Arial" w:cs="Arial"/>
+              </w:rPr>
+              <w:t>ContentValues</w:t>
+            </w:r>
+            <w:proofErr w:type="spellEnd"/>
+            <w:r>
+              <w:rPr>
+                <w:rStyle w:val="Hipervnculo"/>
+                <w:rFonts w:ascii="Arial" w:hAnsi="Arial" w:cs="Arial"/>
+              </w:rPr>
+              <w:fldChar w:fldCharType="end"/>
+            </w:r>
             <w:r>
               <w:rPr>
                 <w:rFonts w:ascii="Arial" w:hAnsi="Arial" w:cs="Arial"/>
               </w:rPr>
               <w:t> objeto al </w:t>
             </w:r>
-            <w:hyperlink r:id="rId22" w:anchor="insert(java.lang.String,%20java.lang.String,%20android.content.ContentValues)" w:history="1">
-              <w:r>
-                <w:rPr>
-                  <w:rStyle w:val="Hipervnculo"/>
-                  <w:rFonts w:ascii="Arial" w:hAnsi="Arial" w:cs="Arial"/>
-                </w:rPr>
-                <w:t>insert()</w:t>
-              </w:r>
-            </w:hyperlink>
+            <w:proofErr w:type="spellStart"/>
+            <w:r>
+              <w:fldChar w:fldCharType="begin"/>
+            </w:r>
+            <w:r>
+              <w:instrText xml:space="preserve"> HYPERLINK "https://developer.android.com/reference/android/database/sqlite/SQLiteDatabase.html" \l "insert(java.lang.String,%20java.la</w:instrText>
+            </w:r>
+            <w:r>
+              <w:instrText xml:space="preserve">ng.String,%20android.content.ContentValues)" </w:instrText>
+            </w:r>
+            <w:r>
+              <w:fldChar w:fldCharType="separate"/>
+            </w:r>
+            <w:r>
+              <w:rPr>
+                <w:rStyle w:val="Hipervnculo"/>
+                <w:rFonts w:ascii="Arial" w:hAnsi="Arial" w:cs="Arial"/>
+              </w:rPr>
+              <w:t>insert</w:t>
+            </w:r>
+            <w:proofErr w:type="spellEnd"/>
+            <w:r>
+              <w:rPr>
+                <w:rStyle w:val="Hipervnculo"/>
+                <w:rFonts w:ascii="Arial" w:hAnsi="Arial" w:cs="Arial"/>
+              </w:rPr>
+              <w:t>()</w:t>
+            </w:r>
+            <w:r>
+              <w:rPr>
+                <w:rStyle w:val="Hipervnculo"/>
+                <w:rFonts w:ascii="Arial" w:hAnsi="Arial" w:cs="Arial"/>
+              </w:rPr>
+              <w:fldChar w:fldCharType="end"/>
+            </w:r>
             <w:r>
               <w:rPr>
                 <w:rFonts w:ascii="Arial" w:hAnsi="Arial" w:cs="Arial"/>
@@ -7011,65 +8383,165 @@
               </w:rPr>
               <w:t>Para leer desde una base de datos, use el </w:t>
             </w:r>
-            <w:hyperlink r:id="rId23" w:anchor="query(java.lang.String,%20java.lang.String[],%20java.lang.String,%20java.lang.String[],%20java.lang.String,%20java.lang.String,%20java.lang.String)" w:history="1">
-              <w:r>
-                <w:rPr>
-                  <w:rStyle w:val="Hipervnculo"/>
-                  <w:rFonts w:ascii="Arial" w:hAnsi="Arial" w:cs="Arial"/>
-                </w:rPr>
-                <w:t>query()</w:t>
-              </w:r>
-            </w:hyperlink>
+            <w:proofErr w:type="spellStart"/>
+            <w:r>
+              <w:fldChar w:fldCharType="begin"/>
+            </w:r>
+            <w:r>
+              <w:instrText xml:space="preserve"> HYPERLINK "https://developer.android.com/reference/android/database/sqlite/SQLiteDatabase.html" \l "query(java.lang.String,%20java.lang.Str</w:instrText>
+            </w:r>
+            <w:r>
+              <w:instrText xml:space="preserve">ing[],%20java.lang.String,%20java.lang.String[],%20java.lang.String,%20java.lang.String,%20java.lang.String)" </w:instrText>
+            </w:r>
+            <w:r>
+              <w:fldChar w:fldCharType="separate"/>
+            </w:r>
+            <w:r>
+              <w:rPr>
+                <w:rStyle w:val="Hipervnculo"/>
+                <w:rFonts w:ascii="Arial" w:hAnsi="Arial" w:cs="Arial"/>
+              </w:rPr>
+              <w:t>query</w:t>
+            </w:r>
+            <w:proofErr w:type="spellEnd"/>
+            <w:r>
+              <w:rPr>
+                <w:rStyle w:val="Hipervnculo"/>
+                <w:rFonts w:ascii="Arial" w:hAnsi="Arial" w:cs="Arial"/>
+              </w:rPr>
+              <w:t>()</w:t>
+            </w:r>
+            <w:r>
+              <w:rPr>
+                <w:rStyle w:val="Hipervnculo"/>
+                <w:rFonts w:ascii="Arial" w:hAnsi="Arial" w:cs="Arial"/>
+              </w:rPr>
+              <w:fldChar w:fldCharType="end"/>
+            </w:r>
             <w:r>
               <w:rPr>
                 <w:rFonts w:ascii="Arial" w:hAnsi="Arial" w:cs="Arial"/>
               </w:rPr>
               <w:t xml:space="preserve"> método, pasándole los criterios de selección y las columnas deseadas. El método combina elementos de </w:t>
             </w:r>
-            <w:hyperlink r:id="rId24" w:anchor="insert(java.lang.String,%20java.lang.String,%20android.content.ContentValues)" w:history="1">
-              <w:r>
-                <w:rPr>
-                  <w:rStyle w:val="Hipervnculo"/>
-                  <w:rFonts w:ascii="Arial" w:hAnsi="Arial" w:cs="Arial"/>
-                </w:rPr>
-                <w:t>insert()</w:t>
-              </w:r>
-            </w:hyperlink>
+            <w:proofErr w:type="spellStart"/>
+            <w:r>
+              <w:fldChar w:fldCharType="begin"/>
+            </w:r>
+            <w:r>
+              <w:instrText xml:space="preserve"> HYPERLINK "https://developer.andr</w:instrText>
+            </w:r>
+            <w:r>
+              <w:instrText xml:space="preserve">oid.com/reference/android/database/sqlite/SQLiteDatabase.html" \l "insert(java.lang.String,%20java.lang.String,%20android.content.ContentValues)" </w:instrText>
+            </w:r>
+            <w:r>
+              <w:fldChar w:fldCharType="separate"/>
+            </w:r>
+            <w:r>
+              <w:rPr>
+                <w:rStyle w:val="Hipervnculo"/>
+                <w:rFonts w:ascii="Arial" w:hAnsi="Arial" w:cs="Arial"/>
+              </w:rPr>
+              <w:t>insert</w:t>
+            </w:r>
+            <w:proofErr w:type="spellEnd"/>
+            <w:r>
+              <w:rPr>
+                <w:rStyle w:val="Hipervnculo"/>
+                <w:rFonts w:ascii="Arial" w:hAnsi="Arial" w:cs="Arial"/>
+              </w:rPr>
+              <w:t>()</w:t>
+            </w:r>
+            <w:r>
+              <w:rPr>
+                <w:rStyle w:val="Hipervnculo"/>
+                <w:rFonts w:ascii="Arial" w:hAnsi="Arial" w:cs="Arial"/>
+              </w:rPr>
+              <w:fldChar w:fldCharType="end"/>
+            </w:r>
             <w:r>
               <w:rPr>
                 <w:rFonts w:ascii="Arial" w:hAnsi="Arial" w:cs="Arial"/>
               </w:rPr>
               <w:t> y </w:t>
             </w:r>
-            <w:hyperlink r:id="rId25" w:anchor="update(java.lang.String,%20android.content.ContentValues,%20java.lang.String,%20java.lang.String[])" w:history="1">
-              <w:r>
-                <w:rPr>
-                  <w:rStyle w:val="Hipervnculo"/>
-                  <w:rFonts w:ascii="Arial" w:hAnsi="Arial" w:cs="Arial"/>
-                </w:rPr>
-                <w:t>update()</w:t>
-              </w:r>
-            </w:hyperlink>
+            <w:proofErr w:type="spellStart"/>
+            <w:r>
+              <w:fldChar w:fldCharType="begin"/>
+            </w:r>
+            <w:r>
+              <w:instrText xml:space="preserve"> HYPERLINK "https://developer.android.com/reference/android/database/sqlite/SQLiteDatabase.html"</w:instrText>
+            </w:r>
+            <w:r>
+              <w:instrText xml:space="preserve"> \l "update(java.lang.String,%20android.content.ContentValues,%20java.lang.String,%20java.lang.String[])" </w:instrText>
+            </w:r>
+            <w:r>
+              <w:fldChar w:fldCharType="separate"/>
+            </w:r>
+            <w:r>
+              <w:rPr>
+                <w:rStyle w:val="Hipervnculo"/>
+                <w:rFonts w:ascii="Arial" w:hAnsi="Arial" w:cs="Arial"/>
+              </w:rPr>
+              <w:t>update</w:t>
+            </w:r>
+            <w:proofErr w:type="spellEnd"/>
+            <w:r>
+              <w:rPr>
+                <w:rStyle w:val="Hipervnculo"/>
+                <w:rFonts w:ascii="Arial" w:hAnsi="Arial" w:cs="Arial"/>
+              </w:rPr>
+              <w:t>()</w:t>
+            </w:r>
+            <w:r>
+              <w:rPr>
+                <w:rStyle w:val="Hipervnculo"/>
+                <w:rFonts w:ascii="Arial" w:hAnsi="Arial" w:cs="Arial"/>
+              </w:rPr>
+              <w:fldChar w:fldCharType="end"/>
+            </w:r>
             <w:r>
               <w:rPr>
                 <w:rFonts w:ascii="Arial" w:hAnsi="Arial" w:cs="Arial"/>
               </w:rPr>
               <w:t>, excepto que la lista de columnas define los datos que desea obtener (la "proyección"), en lugar de los datos que se deben insertar. Los resultados de la consulta se le devuelven en un </w:t>
             </w:r>
-            <w:hyperlink r:id="rId26" w:history="1">
-              <w:r>
-                <w:rPr>
-                  <w:rStyle w:val="Hipervnculo"/>
-                  <w:rFonts w:ascii="Arial" w:hAnsi="Arial" w:cs="Arial"/>
-                </w:rPr>
-                <w:t>Cursor</w:t>
-              </w:r>
-            </w:hyperlink>
-            <w:r>
-              <w:rPr>
-                <w:rFonts w:ascii="Arial" w:hAnsi="Arial" w:cs="Arial"/>
-              </w:rPr>
-              <w:t>objeto.</w:t>
+            <w:proofErr w:type="spellStart"/>
+            <w:r>
+              <w:fldChar w:fldCharType="begin"/>
+            </w:r>
+            <w:r>
+              <w:instrText xml:space="preserve"> HYPERLINK "https://developer.android.com/reference/android/database/Cursor.html" </w:instrText>
+            </w:r>
+            <w:r>
+              <w:fldChar w:fldCharType="separate"/>
+            </w:r>
+            <w:r>
+              <w:rPr>
+                <w:rStyle w:val="Hipervnculo"/>
+                <w:rFonts w:ascii="Arial" w:hAnsi="Arial" w:cs="Arial"/>
+              </w:rPr>
+              <w:t>Cursor</w:t>
+            </w:r>
+            <w:r>
+              <w:rPr>
+                <w:rStyle w:val="Hipervnculo"/>
+                <w:rFonts w:ascii="Arial" w:hAnsi="Arial" w:cs="Arial"/>
+              </w:rPr>
+              <w:fldChar w:fldCharType="end"/>
+            </w:r>
+            <w:r>
+              <w:rPr>
+                <w:rFonts w:ascii="Arial" w:hAnsi="Arial" w:cs="Arial"/>
+              </w:rPr>
+              <w:t>objeto</w:t>
+            </w:r>
+            <w:proofErr w:type="spellEnd"/>
+            <w:r>
+              <w:rPr>
+                <w:rFonts w:ascii="Arial" w:hAnsi="Arial" w:cs="Arial"/>
+              </w:rPr>
+              <w:t>.</w:t>
             </w:r>
           </w:p>
           <w:p>
@@ -7163,30 +8635,79 @@
               </w:rPr>
               <w:t>Para eliminar filas de una tabla, debe proporcionar criterios de selección que identifiquen las filas del </w:t>
             </w:r>
-            <w:hyperlink r:id="rId27" w:anchor="delete(java.lang.String,%20java.lang.String,%20java.lang.String[])" w:history="1">
-              <w:r>
-                <w:rPr>
-                  <w:rStyle w:val="Hipervnculo"/>
-                  <w:rFonts w:ascii="Arial" w:hAnsi="Arial" w:cs="Arial"/>
-                </w:rPr>
-                <w:t>delete()</w:t>
-              </w:r>
-            </w:hyperlink>
+            <w:proofErr w:type="spellStart"/>
+            <w:r>
+              <w:fldChar w:fldCharType="begin"/>
+            </w:r>
+            <w:r>
+              <w:instrText xml:space="preserve"> HYPERLINK "https://developer.android.com/reference/android/database/sqlite/SQLiteDatabase.html" \l "delete(java.lang.String,%20java.lang.String,%20java.lang.String[])" </w:instrText>
+            </w:r>
+            <w:r>
+              <w:fldChar w:fldCharType="separate"/>
+            </w:r>
+            <w:r>
+              <w:rPr>
+                <w:rStyle w:val="Hipervnculo"/>
+                <w:rFonts w:ascii="Arial" w:hAnsi="Arial" w:cs="Arial"/>
+              </w:rPr>
+              <w:t>delete</w:t>
+            </w:r>
+            <w:proofErr w:type="spellEnd"/>
+            <w:r>
+              <w:rPr>
+                <w:rStyle w:val="Hipervnculo"/>
+                <w:rFonts w:ascii="Arial" w:hAnsi="Arial" w:cs="Arial"/>
+              </w:rPr>
+              <w:t>()</w:t>
+            </w:r>
+            <w:r>
+              <w:rPr>
+                <w:rStyle w:val="Hipervnculo"/>
+                <w:rFonts w:ascii="Arial" w:hAnsi="Arial" w:cs="Arial"/>
+              </w:rPr>
+              <w:fldChar w:fldCharType="end"/>
+            </w:r>
             <w:r>
               <w:rPr>
                 <w:rFonts w:ascii="Arial" w:hAnsi="Arial" w:cs="Arial"/>
               </w:rPr>
               <w:t>método. El mecanismo funciona igual que los argumentos de selección para el </w:t>
             </w:r>
-            <w:hyperlink r:id="rId28" w:anchor="query(boolean,%20java.lang.String,%20java.lang.String[],%20java.lang.String,%20java.lang.String[],%20java.lang.String,%20java.lang.String,%20java.lang.String,%20java.lang.String)" w:history="1">
-              <w:r>
-                <w:rPr>
-                  <w:rStyle w:val="Hipervnculo"/>
-                  <w:rFonts w:ascii="Arial" w:hAnsi="Arial" w:cs="Arial"/>
-                </w:rPr>
-                <w:t>query()</w:t>
-              </w:r>
-            </w:hyperlink>
+            <w:proofErr w:type="spellStart"/>
+            <w:r>
+              <w:fldChar w:fldCharType="begin"/>
+            </w:r>
+            <w:r>
+              <w:instrText xml:space="preserve"> HYPERLINK "https://developer.android.com/reference/android/database/sqlite/SQLiteDatabase.html" \l "query(boolean,%20java.lang.String,%20java.lang.String[],%20java.lang.String,%20java.lang.String[],%20java.lang.String,%20java.lang.String,%20java.lan</w:instrText>
+            </w:r>
+            <w:r>
+              <w:instrText xml:space="preserve">g.String,%20java.lang.String)" </w:instrText>
+            </w:r>
+            <w:r>
+              <w:fldChar w:fldCharType="separate"/>
+            </w:r>
+            <w:r>
+              <w:rPr>
+                <w:rStyle w:val="Hipervnculo"/>
+                <w:rFonts w:ascii="Arial" w:hAnsi="Arial" w:cs="Arial"/>
+              </w:rPr>
+              <w:t>query</w:t>
+            </w:r>
+            <w:proofErr w:type="spellEnd"/>
+            <w:r>
+              <w:rPr>
+                <w:rStyle w:val="Hipervnculo"/>
+                <w:rFonts w:ascii="Arial" w:hAnsi="Arial" w:cs="Arial"/>
+              </w:rPr>
+              <w:t>()</w:t>
+            </w:r>
+            <w:r>
+              <w:rPr>
+                <w:rStyle w:val="Hipervnculo"/>
+                <w:rFonts w:ascii="Arial" w:hAnsi="Arial" w:cs="Arial"/>
+              </w:rPr>
+              <w:fldChar w:fldCharType="end"/>
+            </w:r>
             <w:r>
               <w:rPr>
                 <w:rFonts w:ascii="Arial" w:hAnsi="Arial" w:cs="Arial"/>
@@ -7312,7 +8833,25 @@
                 <w:color w:val="222222"/>
                 <w:szCs w:val="26"/>
               </w:rPr>
-              <w:t>Poner en Manifest el siguiente código:</w:t>
+              <w:t xml:space="preserve">Poner en </w:t>
+            </w:r>
+            <w:proofErr w:type="spellStart"/>
+            <w:r>
+              <w:rPr>
+                <w:rFonts w:ascii="Arial" w:hAnsi="Arial" w:cs="Arial"/>
+                <w:color w:val="222222"/>
+                <w:szCs w:val="26"/>
+              </w:rPr>
+              <w:t>Manifest</w:t>
+            </w:r>
+            <w:proofErr w:type="spellEnd"/>
+            <w:r>
+              <w:rPr>
+                <w:rFonts w:ascii="Arial" w:hAnsi="Arial" w:cs="Arial"/>
+                <w:color w:val="222222"/>
+                <w:szCs w:val="26"/>
+              </w:rPr>
+              <w:t xml:space="preserve"> el siguiente código:</w:t>
             </w:r>
           </w:p>
           <w:p>
@@ -7402,7 +8941,58 @@
                 <w:szCs w:val="20"/>
                 <w:lang w:val="en-US"/>
               </w:rPr>
-              <w:t xml:space="preserve">    android:name="android.hardware.camera"</w:t>
+              <w:t xml:space="preserve">    </w:t>
+            </w:r>
+            <w:proofErr w:type="spellStart"/>
+            <w:r>
+              <w:rPr>
+                <w:rFonts w:ascii="Consolas" w:hAnsi="Consolas" w:cs="Courier New"/>
+                <w:iCs/>
+                <w:szCs w:val="20"/>
+                <w:lang w:val="en-US"/>
+              </w:rPr>
+              <w:t>android:name</w:t>
+            </w:r>
+            <w:proofErr w:type="spellEnd"/>
+            <w:r>
+              <w:rPr>
+                <w:rFonts w:ascii="Consolas" w:hAnsi="Consolas" w:cs="Courier New"/>
+                <w:iCs/>
+                <w:szCs w:val="20"/>
+                <w:lang w:val="en-US"/>
+              </w:rPr>
+              <w:t>="</w:t>
+            </w:r>
+            <w:proofErr w:type="spellStart"/>
+            <w:proofErr w:type="gramStart"/>
+            <w:r>
+              <w:rPr>
+                <w:rFonts w:ascii="Consolas" w:hAnsi="Consolas" w:cs="Courier New"/>
+                <w:iCs/>
+                <w:szCs w:val="20"/>
+                <w:lang w:val="en-US"/>
+              </w:rPr>
+              <w:t>android.hardware</w:t>
+            </w:r>
+            <w:proofErr w:type="gramEnd"/>
+            <w:r>
+              <w:rPr>
+                <w:rFonts w:ascii="Consolas" w:hAnsi="Consolas" w:cs="Courier New"/>
+                <w:iCs/>
+                <w:szCs w:val="20"/>
+                <w:lang w:val="en-US"/>
+              </w:rPr>
+              <w:t>.camera</w:t>
+            </w:r>
+            <w:proofErr w:type="spellEnd"/>
+            <w:r>
+              <w:rPr>
+                <w:rFonts w:ascii="Consolas" w:hAnsi="Consolas" w:cs="Courier New"/>
+                <w:iCs/>
+                <w:szCs w:val="20"/>
+                <w:lang w:val="en-US"/>
+              </w:rPr>
+              <w:t>"</w:t>
             </w:r>
           </w:p>
           <w:p>
@@ -7447,13 +9037,25 @@
               </w:rPr>
               <w:t xml:space="preserve">    </w:t>
             </w:r>
+            <w:proofErr w:type="spellStart"/>
+            <w:proofErr w:type="gramStart"/>
             <w:r>
               <w:rPr>
                 <w:rFonts w:ascii="Consolas" w:hAnsi="Consolas" w:cs="Courier New"/>
                 <w:iCs/>
                 <w:szCs w:val="20"/>
               </w:rPr>
-              <w:t>android:required="true" /&gt;</w:t>
+              <w:t>android:required</w:t>
+            </w:r>
+            <w:proofErr w:type="spellEnd"/>
+            <w:proofErr w:type="gramEnd"/>
+            <w:r>
+              <w:rPr>
+                <w:rFonts w:ascii="Consolas" w:hAnsi="Consolas" w:cs="Courier New"/>
+                <w:iCs/>
+                <w:szCs w:val="20"/>
+              </w:rPr>
+              <w:t>="true" /&gt;</w:t>
             </w:r>
           </w:p>
           <w:p>
@@ -7587,8 +9189,17 @@
                 <w:iCs/>
               </w:rPr>
               <w:lastRenderedPageBreak/>
-              <w:t>&lt;ImageView</w:t>
-            </w:r>
+              <w:t>&lt;</w:t>
+            </w:r>
+            <w:proofErr w:type="spellStart"/>
+            <w:r>
+              <w:rPr>
+                <w:rFonts w:ascii="Courier" w:hAnsi="Courier" w:cs="Courier New"/>
+                <w:iCs/>
+              </w:rPr>
+              <w:t>ImageView</w:t>
+            </w:r>
+            <w:proofErr w:type="spellEnd"/>
           </w:p>
           <w:p>
             <w:pPr>
@@ -7628,7 +9239,39 @@
                 <w:rFonts w:ascii="Courier" w:hAnsi="Courier" w:cs="Courier New"/>
                 <w:iCs/>
               </w:rPr>
-              <w:t xml:space="preserve">    android:id="@+id/imgPhotoUser"</w:t>
+              <w:t xml:space="preserve">    </w:t>
+            </w:r>
+            <w:proofErr w:type="spellStart"/>
+            <w:r>
+              <w:rPr>
+                <w:rFonts w:ascii="Courier" w:hAnsi="Courier" w:cs="Courier New"/>
+                <w:iCs/>
+              </w:rPr>
+              <w:t>android:id</w:t>
+            </w:r>
+            <w:proofErr w:type="spellEnd"/>
+            <w:r>
+              <w:rPr>
+                <w:rFonts w:ascii="Courier" w:hAnsi="Courier" w:cs="Courier New"/>
+                <w:iCs/>
+              </w:rPr>
+              <w:t>="@+id/</w:t>
+            </w:r>
+            <w:proofErr w:type="spellStart"/>
+            <w:r>
+              <w:rPr>
+                <w:rFonts w:ascii="Courier" w:hAnsi="Courier" w:cs="Courier New"/>
+                <w:iCs/>
+              </w:rPr>
+              <w:t>imgPhotoUser</w:t>
+            </w:r>
+            <w:proofErr w:type="spellEnd"/>
+            <w:r>
+              <w:rPr>
+                <w:rFonts w:ascii="Courier" w:hAnsi="Courier" w:cs="Courier New"/>
+                <w:iCs/>
+              </w:rPr>
+              <w:t>"</w:t>
             </w:r>
           </w:p>
           <w:p>
@@ -7672,13 +9315,51 @@
               </w:rPr>
               <w:t xml:space="preserve">    </w:t>
             </w:r>
+            <w:proofErr w:type="spellStart"/>
+            <w:proofErr w:type="gramStart"/>
             <w:r>
               <w:rPr>
                 <w:rFonts w:ascii="Courier" w:hAnsi="Courier" w:cs="Courier New"/>
                 <w:iCs/>
                 <w:lang w:val="en-US"/>
               </w:rPr>
-              <w:t>android:layout_width="wrap_content"</w:t>
+              <w:t>android:layout</w:t>
+            </w:r>
+            <w:proofErr w:type="gramEnd"/>
+            <w:r>
+              <w:rPr>
+                <w:rFonts w:ascii="Courier" w:hAnsi="Courier" w:cs="Courier New"/>
+                <w:iCs/>
+                <w:lang w:val="en-US"/>
+              </w:rPr>
+              <w:t>_width</w:t>
+            </w:r>
+            <w:proofErr w:type="spellEnd"/>
+            <w:r>
+              <w:rPr>
+                <w:rFonts w:ascii="Courier" w:hAnsi="Courier" w:cs="Courier New"/>
+                <w:iCs/>
+                <w:lang w:val="en-US"/>
+              </w:rPr>
+              <w:t>="</w:t>
+            </w:r>
+            <w:proofErr w:type="spellStart"/>
+            <w:r>
+              <w:rPr>
+                <w:rFonts w:ascii="Courier" w:hAnsi="Courier" w:cs="Courier New"/>
+                <w:iCs/>
+                <w:lang w:val="en-US"/>
+              </w:rPr>
+              <w:t>wrap_content</w:t>
+            </w:r>
+            <w:proofErr w:type="spellEnd"/>
+            <w:r>
+              <w:rPr>
+                <w:rFonts w:ascii="Courier" w:hAnsi="Courier" w:cs="Courier New"/>
+                <w:iCs/>
+                <w:lang w:val="en-US"/>
+              </w:rPr>
+              <w:t>"</w:t>
             </w:r>
           </w:p>
           <w:p>
@@ -7721,7 +9402,53 @@
                 <w:iCs/>
                 <w:lang w:val="en-US"/>
               </w:rPr>
-              <w:t xml:space="preserve">    android:layout_height="wrap_content"</w:t>
+              <w:t xml:space="preserve">    </w:t>
+            </w:r>
+            <w:proofErr w:type="spellStart"/>
+            <w:proofErr w:type="gramStart"/>
+            <w:r>
+              <w:rPr>
+                <w:rFonts w:ascii="Courier" w:hAnsi="Courier" w:cs="Courier New"/>
+                <w:iCs/>
+                <w:lang w:val="en-US"/>
+              </w:rPr>
+              <w:t>android:layout</w:t>
+            </w:r>
+            <w:proofErr w:type="gramEnd"/>
+            <w:r>
+              <w:rPr>
+                <w:rFonts w:ascii="Courier" w:hAnsi="Courier" w:cs="Courier New"/>
+                <w:iCs/>
+                <w:lang w:val="en-US"/>
+              </w:rPr>
+              <w:t>_height</w:t>
+            </w:r>
+            <w:proofErr w:type="spellEnd"/>
+            <w:r>
+              <w:rPr>
+                <w:rFonts w:ascii="Courier" w:hAnsi="Courier" w:cs="Courier New"/>
+                <w:iCs/>
+                <w:lang w:val="en-US"/>
+              </w:rPr>
+              <w:t>="</w:t>
+            </w:r>
+            <w:proofErr w:type="spellStart"/>
+            <w:r>
+              <w:rPr>
+                <w:rFonts w:ascii="Courier" w:hAnsi="Courier" w:cs="Courier New"/>
+                <w:iCs/>
+                <w:lang w:val="en-US"/>
+              </w:rPr>
+              <w:t>wrap_content</w:t>
+            </w:r>
+            <w:proofErr w:type="spellEnd"/>
+            <w:r>
+              <w:rPr>
+                <w:rFonts w:ascii="Courier" w:hAnsi="Courier" w:cs="Courier New"/>
+                <w:iCs/>
+                <w:lang w:val="en-US"/>
+              </w:rPr>
+              <w:t>"</w:t>
             </w:r>
           </w:p>
           <w:p>
@@ -7764,7 +9491,35 @@
                 <w:iCs/>
                 <w:lang w:val="en-US"/>
               </w:rPr>
-              <w:t xml:space="preserve">    android:layout_weight="1"</w:t>
+              <w:t xml:space="preserve">    </w:t>
+            </w:r>
+            <w:proofErr w:type="spellStart"/>
+            <w:proofErr w:type="gramStart"/>
+            <w:r>
+              <w:rPr>
+                <w:rFonts w:ascii="Courier" w:hAnsi="Courier" w:cs="Courier New"/>
+                <w:iCs/>
+                <w:lang w:val="en-US"/>
+              </w:rPr>
+              <w:t>android:layout</w:t>
+            </w:r>
+            <w:proofErr w:type="gramEnd"/>
+            <w:r>
+              <w:rPr>
+                <w:rFonts w:ascii="Courier" w:hAnsi="Courier" w:cs="Courier New"/>
+                <w:iCs/>
+                <w:lang w:val="en-US"/>
+              </w:rPr>
+              <w:t>_weight</w:t>
+            </w:r>
+            <w:proofErr w:type="spellEnd"/>
+            <w:r>
+              <w:rPr>
+                <w:rFonts w:ascii="Courier" w:hAnsi="Courier" w:cs="Courier New"/>
+                <w:iCs/>
+                <w:lang w:val="en-US"/>
+              </w:rPr>
+              <w:t>="1"</w:t>
             </w:r>
           </w:p>
           <w:p>
@@ -7807,7 +9562,27 @@
                 <w:iCs/>
                 <w:lang w:val="en-US"/>
               </w:rPr>
-              <w:t xml:space="preserve">    android:clickable="true"</w:t>
+              <w:t xml:space="preserve">    </w:t>
+            </w:r>
+            <w:proofErr w:type="spellStart"/>
+            <w:proofErr w:type="gramStart"/>
+            <w:r>
+              <w:rPr>
+                <w:rFonts w:ascii="Courier" w:hAnsi="Courier" w:cs="Courier New"/>
+                <w:iCs/>
+                <w:lang w:val="en-US"/>
+              </w:rPr>
+              <w:t>android:clickable</w:t>
+            </w:r>
+            <w:proofErr w:type="spellEnd"/>
+            <w:proofErr w:type="gramEnd"/>
+            <w:r>
+              <w:rPr>
+                <w:rFonts w:ascii="Courier" w:hAnsi="Courier" w:cs="Courier New"/>
+                <w:iCs/>
+                <w:lang w:val="en-US"/>
+              </w:rPr>
+              <w:t>="true"</w:t>
             </w:r>
           </w:p>
           <w:p>
@@ -7850,7 +9625,63 @@
                 <w:iCs/>
                 <w:lang w:val="en-US"/>
               </w:rPr>
-              <w:t xml:space="preserve">    app:srcCompat="@drawable/ic_ic_rg_add_photo"</w:t>
+              <w:t xml:space="preserve">    </w:t>
+            </w:r>
+            <w:proofErr w:type="spellStart"/>
+            <w:proofErr w:type="gramStart"/>
+            <w:r>
+              <w:rPr>
+                <w:rFonts w:ascii="Courier" w:hAnsi="Courier" w:cs="Courier New"/>
+                <w:iCs/>
+                <w:lang w:val="en-US"/>
+              </w:rPr>
+              <w:t>app:srcCompat</w:t>
+            </w:r>
+            <w:proofErr w:type="spellEnd"/>
+            <w:proofErr w:type="gramEnd"/>
+            <w:r>
+              <w:rPr>
+                <w:rFonts w:ascii="Courier" w:hAnsi="Courier" w:cs="Courier New"/>
+                <w:iCs/>
+                <w:lang w:val="en-US"/>
+              </w:rPr>
+              <w:t>="@</w:t>
+            </w:r>
+            <w:proofErr w:type="spellStart"/>
+            <w:r>
+              <w:rPr>
+                <w:rFonts w:ascii="Courier" w:hAnsi="Courier" w:cs="Courier New"/>
+                <w:iCs/>
+                <w:lang w:val="en-US"/>
+              </w:rPr>
+              <w:t>drawable</w:t>
+            </w:r>
+            <w:proofErr w:type="spellEnd"/>
+            <w:r>
+              <w:rPr>
+                <w:rFonts w:ascii="Courier" w:hAnsi="Courier" w:cs="Courier New"/>
+                <w:iCs/>
+                <w:lang w:val="en-US"/>
+              </w:rPr>
+              <w:t>/</w:t>
+            </w:r>
+            <w:proofErr w:type="spellStart"/>
+            <w:r>
+              <w:rPr>
+                <w:rFonts w:ascii="Courier" w:hAnsi="Courier" w:cs="Courier New"/>
+                <w:iCs/>
+                <w:lang w:val="en-US"/>
+              </w:rPr>
+              <w:t>ic_ic_rg_add_photo</w:t>
+            </w:r>
+            <w:proofErr w:type="spellEnd"/>
+            <w:r>
+              <w:rPr>
+                <w:rFonts w:ascii="Courier" w:hAnsi="Courier" w:cs="Courier New"/>
+                <w:iCs/>
+                <w:lang w:val="en-US"/>
+              </w:rPr>
+              <w:t>"</w:t>
             </w:r>
           </w:p>
           <w:p>
@@ -7893,7 +9724,35 @@
                 <w:iCs/>
                 <w:lang w:val="en-US"/>
               </w:rPr>
-              <w:t xml:space="preserve">    tools:layout_editor_absoluteX="307dp"</w:t>
+              <w:t xml:space="preserve">    </w:t>
+            </w:r>
+            <w:proofErr w:type="spellStart"/>
+            <w:proofErr w:type="gramStart"/>
+            <w:r>
+              <w:rPr>
+                <w:rFonts w:ascii="Courier" w:hAnsi="Courier" w:cs="Courier New"/>
+                <w:iCs/>
+                <w:lang w:val="en-US"/>
+              </w:rPr>
+              <w:t>tools:layout</w:t>
+            </w:r>
+            <w:proofErr w:type="gramEnd"/>
+            <w:r>
+              <w:rPr>
+                <w:rFonts w:ascii="Courier" w:hAnsi="Courier" w:cs="Courier New"/>
+                <w:iCs/>
+                <w:lang w:val="en-US"/>
+              </w:rPr>
+              <w:t>_editor_absoluteX</w:t>
+            </w:r>
+            <w:proofErr w:type="spellEnd"/>
+            <w:r>
+              <w:rPr>
+                <w:rFonts w:ascii="Courier" w:hAnsi="Courier" w:cs="Courier New"/>
+                <w:iCs/>
+                <w:lang w:val="en-US"/>
+              </w:rPr>
+              <w:t>="307dp"</w:t>
             </w:r>
           </w:p>
           <w:p>
@@ -7935,7 +9794,35 @@
                 <w:iCs/>
                 <w:lang w:val="en-US"/>
               </w:rPr>
-              <w:t xml:space="preserve">    tools:layout_editor_absoluteY="8dp" /&gt;</w:t>
+              <w:t xml:space="preserve">    </w:t>
+            </w:r>
+            <w:proofErr w:type="spellStart"/>
+            <w:proofErr w:type="gramStart"/>
+            <w:r>
+              <w:rPr>
+                <w:rFonts w:ascii="Courier" w:hAnsi="Courier" w:cs="Courier New"/>
+                <w:iCs/>
+                <w:lang w:val="en-US"/>
+              </w:rPr>
+              <w:t>tools:layout</w:t>
+            </w:r>
+            <w:proofErr w:type="gramEnd"/>
+            <w:r>
+              <w:rPr>
+                <w:rFonts w:ascii="Courier" w:hAnsi="Courier" w:cs="Courier New"/>
+                <w:iCs/>
+                <w:lang w:val="en-US"/>
+              </w:rPr>
+              <w:t>_editor_absoluteY</w:t>
+            </w:r>
+            <w:proofErr w:type="spellEnd"/>
+            <w:r>
+              <w:rPr>
+                <w:rFonts w:ascii="Courier" w:hAnsi="Courier" w:cs="Courier New"/>
+                <w:iCs/>
+                <w:lang w:val="en-US"/>
+              </w:rPr>
+              <w:t>="8dp" /&gt;</w:t>
             </w:r>
           </w:p>
           <w:p>
@@ -7972,28 +9859,84 @@
               </w:rPr>
               <w:t>Imagen de una cámara darle la propiedad al </w:t>
             </w:r>
+            <w:proofErr w:type="spellStart"/>
             <w:r>
               <w:rPr>
                 <w:rFonts w:ascii="Arial" w:hAnsi="Arial" w:cs="Arial"/>
                 <w:bCs/>
                 <w:color w:val="222222"/>
               </w:rPr>
-              <w:t>imageview,</w:t>
-            </w:r>
-            <w:r>
-              <w:rPr>
-                <w:rFonts w:ascii="Arial" w:hAnsi="Arial" w:cs="Arial"/>
-                <w:color w:val="222222"/>
-              </w:rPr>
-              <w:t> el método de </w:t>
-            </w:r>
+              <w:t>imageview</w:t>
+            </w:r>
+            <w:proofErr w:type="spellEnd"/>
             <w:r>
               <w:rPr>
                 <w:rFonts w:ascii="Arial" w:hAnsi="Arial" w:cs="Arial"/>
                 <w:bCs/>
                 <w:color w:val="222222"/>
               </w:rPr>
-              <w:t>click =  android:clickable=”true”</w:t>
+              <w:t>,</w:t>
+            </w:r>
+            <w:r>
+              <w:rPr>
+                <w:rFonts w:ascii="Arial" w:hAnsi="Arial" w:cs="Arial"/>
+                <w:color w:val="222222"/>
+              </w:rPr>
+              <w:t> el método de </w:t>
+            </w:r>
+            <w:proofErr w:type="spellStart"/>
+            <w:r>
+              <w:rPr>
+                <w:rFonts w:ascii="Arial" w:hAnsi="Arial" w:cs="Arial"/>
+                <w:bCs/>
+                <w:color w:val="222222"/>
+              </w:rPr>
+              <w:t>click</w:t>
+            </w:r>
+            <w:proofErr w:type="spellEnd"/>
+            <w:r>
+              <w:rPr>
+                <w:rFonts w:ascii="Arial" w:hAnsi="Arial" w:cs="Arial"/>
+                <w:bCs/>
+                <w:color w:val="222222"/>
+              </w:rPr>
+              <w:t xml:space="preserve"> </w:t>
+            </w:r>
+            <w:proofErr w:type="gramStart"/>
+            <w:r>
+              <w:rPr>
+                <w:rFonts w:ascii="Arial" w:hAnsi="Arial" w:cs="Arial"/>
+                <w:bCs/>
+                <w:color w:val="222222"/>
+              </w:rPr>
+              <w:t>=  </w:t>
+            </w:r>
+            <w:proofErr w:type="spellStart"/>
+            <w:r>
+              <w:rPr>
+                <w:rFonts w:ascii="Arial" w:hAnsi="Arial" w:cs="Arial"/>
+                <w:bCs/>
+                <w:color w:val="222222"/>
+              </w:rPr>
+              <w:t>android</w:t>
+            </w:r>
+            <w:proofErr w:type="gramEnd"/>
+            <w:r>
+              <w:rPr>
+                <w:rFonts w:ascii="Arial" w:hAnsi="Arial" w:cs="Arial"/>
+                <w:bCs/>
+                <w:color w:val="222222"/>
+              </w:rPr>
+              <w:t>:clickable</w:t>
+            </w:r>
+            <w:proofErr w:type="spellEnd"/>
+            <w:r>
+              <w:rPr>
+                <w:rFonts w:ascii="Arial" w:hAnsi="Arial" w:cs="Arial"/>
+                <w:bCs/>
+                <w:color w:val="222222"/>
+              </w:rPr>
+              <w:t>=”true”</w:t>
             </w:r>
           </w:p>
           <w:p>
@@ -8030,13 +9973,23 @@
               </w:rPr>
               <w:t>En la clase java, asociar la imagen y darle el evento </w:t>
             </w:r>
+            <w:proofErr w:type="spellStart"/>
             <w:r>
               <w:rPr>
                 <w:rFonts w:ascii="Arial" w:hAnsi="Arial" w:cs="Arial"/>
                 <w:bCs/>
                 <w:color w:val="222222"/>
               </w:rPr>
-              <w:t>onClick.</w:t>
+              <w:t>onClick</w:t>
+            </w:r>
+            <w:proofErr w:type="spellEnd"/>
+            <w:r>
+              <w:rPr>
+                <w:rFonts w:ascii="Arial" w:hAnsi="Arial" w:cs="Arial"/>
+                <w:bCs/>
+                <w:color w:val="222222"/>
+              </w:rPr>
+              <w:t>.</w:t>
             </w:r>
           </w:p>
           <w:p>
@@ -8073,13 +10026,95 @@
                 <w:lang w:val="en-US"/>
               </w:rPr>
             </w:pPr>
+            <w:proofErr w:type="spellStart"/>
             <w:r>
               <w:rPr>
                 <w:rFonts w:ascii="Consolas" w:hAnsi="Consolas" w:cs="Courier New"/>
                 <w:iCs/>
                 <w:lang w:val="en-US"/>
               </w:rPr>
-              <w:t>ImageView addPhoto = (ImageView) findViewById(R.id.imgPhotoUser);</w:t>
+              <w:t>ImageView</w:t>
+            </w:r>
+            <w:proofErr w:type="spellEnd"/>
+            <w:r>
+              <w:rPr>
+                <w:rFonts w:ascii="Consolas" w:hAnsi="Consolas" w:cs="Courier New"/>
+                <w:iCs/>
+                <w:lang w:val="en-US"/>
+              </w:rPr>
+              <w:t xml:space="preserve"> </w:t>
+            </w:r>
+            <w:proofErr w:type="spellStart"/>
+            <w:r>
+              <w:rPr>
+                <w:rFonts w:ascii="Consolas" w:hAnsi="Consolas" w:cs="Courier New"/>
+                <w:iCs/>
+                <w:lang w:val="en-US"/>
+              </w:rPr>
+              <w:t>addPhoto</w:t>
+            </w:r>
+            <w:proofErr w:type="spellEnd"/>
+            <w:r>
+              <w:rPr>
+                <w:rFonts w:ascii="Consolas" w:hAnsi="Consolas" w:cs="Courier New"/>
+                <w:iCs/>
+                <w:lang w:val="en-US"/>
+              </w:rPr>
+              <w:t xml:space="preserve"> = (</w:t>
+            </w:r>
+            <w:proofErr w:type="spellStart"/>
+            <w:r>
+              <w:rPr>
+                <w:rFonts w:ascii="Consolas" w:hAnsi="Consolas" w:cs="Courier New"/>
+                <w:iCs/>
+                <w:lang w:val="en-US"/>
+              </w:rPr>
+              <w:t>ImageView</w:t>
+            </w:r>
+            <w:proofErr w:type="spellEnd"/>
+            <w:r>
+              <w:rPr>
+                <w:rFonts w:ascii="Consolas" w:hAnsi="Consolas" w:cs="Courier New"/>
+                <w:iCs/>
+                <w:lang w:val="en-US"/>
+              </w:rPr>
+              <w:t xml:space="preserve">) </w:t>
+            </w:r>
+            <w:proofErr w:type="spellStart"/>
+            <w:r>
+              <w:rPr>
+                <w:rFonts w:ascii="Consolas" w:hAnsi="Consolas" w:cs="Courier New"/>
+                <w:iCs/>
+                <w:lang w:val="en-US"/>
+              </w:rPr>
+              <w:t>findViewById</w:t>
+            </w:r>
+            <w:proofErr w:type="spellEnd"/>
+            <w:r>
+              <w:rPr>
+                <w:rFonts w:ascii="Consolas" w:hAnsi="Consolas" w:cs="Courier New"/>
+                <w:iCs/>
+                <w:lang w:val="en-US"/>
+              </w:rPr>
+              <w:t>(</w:t>
+            </w:r>
+            <w:proofErr w:type="spellStart"/>
+            <w:r>
+              <w:rPr>
+                <w:rFonts w:ascii="Consolas" w:hAnsi="Consolas" w:cs="Courier New"/>
+                <w:iCs/>
+                <w:lang w:val="en-US"/>
+              </w:rPr>
+              <w:t>R.id.imgPhotoUser</w:t>
+            </w:r>
+            <w:proofErr w:type="spellEnd"/>
+            <w:r>
+              <w:rPr>
+                <w:rFonts w:ascii="Consolas" w:hAnsi="Consolas" w:cs="Courier New"/>
+                <w:iCs/>
+                <w:lang w:val="en-US"/>
+              </w:rPr>
+              <w:t>);</w:t>
             </w:r>
           </w:p>
           <w:p>
@@ -8116,13 +10151,41 @@
                 <w:lang w:val="en-US"/>
               </w:rPr>
             </w:pPr>
+            <w:proofErr w:type="spellStart"/>
             <w:r>
               <w:rPr>
                 <w:rFonts w:ascii="Courier" w:hAnsi="Courier" w:cs="Courier New"/>
                 <w:iCs/>
                 <w:lang w:val="en-US"/>
               </w:rPr>
-              <w:t>addPhoto.setOnClickListener(new View.OnClickListener() {</w:t>
+              <w:t>addPhoto.setOnClickListener</w:t>
+            </w:r>
+            <w:proofErr w:type="spellEnd"/>
+            <w:r>
+              <w:rPr>
+                <w:rFonts w:ascii="Courier" w:hAnsi="Courier" w:cs="Courier New"/>
+                <w:iCs/>
+                <w:lang w:val="en-US"/>
+              </w:rPr>
+              <w:t xml:space="preserve">(new </w:t>
+            </w:r>
+            <w:proofErr w:type="spellStart"/>
+            <w:r>
+              <w:rPr>
+                <w:rFonts w:ascii="Courier" w:hAnsi="Courier" w:cs="Courier New"/>
+                <w:iCs/>
+                <w:lang w:val="en-US"/>
+              </w:rPr>
+              <w:t>View.OnClickListener</w:t>
+            </w:r>
+            <w:proofErr w:type="spellEnd"/>
+            <w:r>
+              <w:rPr>
+                <w:rFonts w:ascii="Courier" w:hAnsi="Courier" w:cs="Courier New"/>
+                <w:iCs/>
+                <w:lang w:val="en-US"/>
+              </w:rPr>
+              <w:t>() {</w:t>
             </w:r>
           </w:p>
           <w:p>
@@ -8216,7 +10279,35 @@
                 <w:iCs/>
                 <w:lang w:val="en-US"/>
               </w:rPr>
-              <w:t xml:space="preserve">    public void onClick(View v) {</w:t>
+              <w:t xml:space="preserve">    public void </w:t>
+            </w:r>
+            <w:proofErr w:type="spellStart"/>
+            <w:proofErr w:type="gramStart"/>
+            <w:r>
+              <w:rPr>
+                <w:rFonts w:ascii="Consolas" w:hAnsi="Consolas" w:cs="Courier New"/>
+                <w:iCs/>
+                <w:lang w:val="en-US"/>
+              </w:rPr>
+              <w:t>onClick</w:t>
+            </w:r>
+            <w:proofErr w:type="spellEnd"/>
+            <w:r>
+              <w:rPr>
+                <w:rFonts w:ascii="Consolas" w:hAnsi="Consolas" w:cs="Courier New"/>
+                <w:iCs/>
+                <w:lang w:val="en-US"/>
+              </w:rPr>
+              <w:t>(</w:t>
+            </w:r>
+            <w:proofErr w:type="gramEnd"/>
+            <w:r>
+              <w:rPr>
+                <w:rFonts w:ascii="Consolas" w:hAnsi="Consolas" w:cs="Courier New"/>
+                <w:iCs/>
+                <w:lang w:val="en-US"/>
+              </w:rPr>
+              <w:t>View v) {</w:t>
             </w:r>
           </w:p>
           <w:p>
@@ -8266,8 +10357,18 @@
                 <w:bCs/>
                 <w:iCs/>
               </w:rPr>
-              <w:t>//codigo</w:t>
-            </w:r>
+              <w:t>//</w:t>
+            </w:r>
+            <w:proofErr w:type="spellStart"/>
+            <w:r>
+              <w:rPr>
+                <w:rFonts w:ascii="Consolas" w:hAnsi="Consolas" w:cs="Courier New"/>
+                <w:bCs/>
+                <w:iCs/>
+              </w:rPr>
+              <w:t>codigo</w:t>
+            </w:r>
+            <w:proofErr w:type="spellEnd"/>
           </w:p>
           <w:p>
             <w:pPr>
@@ -8382,7 +10483,39 @@
                 <w:rFonts w:ascii="Arial" w:hAnsi="Arial" w:cs="Arial"/>
                 <w:color w:val="222222"/>
               </w:rPr>
-              <w:t>Dentro se crea un Intent, la cual llamará a la acción de capturar una imagen y si se va a visualizar en ImageView.</w:t>
+              <w:t xml:space="preserve">Dentro se crea un </w:t>
+            </w:r>
+            <w:proofErr w:type="spellStart"/>
+            <w:r>
+              <w:rPr>
+                <w:rFonts w:ascii="Arial" w:hAnsi="Arial" w:cs="Arial"/>
+                <w:color w:val="222222"/>
+              </w:rPr>
+              <w:t>Intent</w:t>
+            </w:r>
+            <w:proofErr w:type="spellEnd"/>
+            <w:r>
+              <w:rPr>
+                <w:rFonts w:ascii="Arial" w:hAnsi="Arial" w:cs="Arial"/>
+                <w:color w:val="222222"/>
+              </w:rPr>
+              <w:t xml:space="preserve">, la cual llamará a la acción de capturar una imagen y si se va a visualizar en </w:t>
+            </w:r>
+            <w:proofErr w:type="spellStart"/>
+            <w:r>
+              <w:rPr>
+                <w:rFonts w:ascii="Arial" w:hAnsi="Arial" w:cs="Arial"/>
+                <w:color w:val="222222"/>
+              </w:rPr>
+              <w:t>ImageView</w:t>
+            </w:r>
+            <w:proofErr w:type="spellEnd"/>
+            <w:r>
+              <w:rPr>
+                <w:rFonts w:ascii="Arial" w:hAnsi="Arial" w:cs="Arial"/>
+                <w:color w:val="222222"/>
+              </w:rPr>
+              <w:t>.</w:t>
             </w:r>
           </w:p>
           <w:p>
@@ -8425,7 +10558,43 @@
                 <w:iCs/>
                 <w:lang w:val="en-US"/>
               </w:rPr>
-              <w:t>Intent takePictureIntent = new Intent(MediaStore.ACTION_IMAGE_CAPTURE);</w:t>
+              <w:t xml:space="preserve">Intent </w:t>
+            </w:r>
+            <w:proofErr w:type="spellStart"/>
+            <w:r>
+              <w:rPr>
+                <w:rFonts w:ascii="Consolas" w:hAnsi="Consolas" w:cs="Courier New"/>
+                <w:iCs/>
+                <w:lang w:val="en-US"/>
+              </w:rPr>
+              <w:t>takePictureIntent</w:t>
+            </w:r>
+            <w:proofErr w:type="spellEnd"/>
+            <w:r>
+              <w:rPr>
+                <w:rFonts w:ascii="Consolas" w:hAnsi="Consolas" w:cs="Courier New"/>
+                <w:iCs/>
+                <w:lang w:val="en-US"/>
+              </w:rPr>
+              <w:t xml:space="preserve"> = new Intent(</w:t>
+            </w:r>
+            <w:proofErr w:type="spellStart"/>
+            <w:r>
+              <w:rPr>
+                <w:rFonts w:ascii="Consolas" w:hAnsi="Consolas" w:cs="Courier New"/>
+                <w:iCs/>
+                <w:lang w:val="en-US"/>
+              </w:rPr>
+              <w:t>MediaStore.ACTION_IMAGE_CAPTURE</w:t>
+            </w:r>
+            <w:proofErr w:type="spellEnd"/>
+            <w:r>
+              <w:rPr>
+                <w:rFonts w:ascii="Consolas" w:hAnsi="Consolas" w:cs="Courier New"/>
+                <w:iCs/>
+                <w:lang w:val="en-US"/>
+              </w:rPr>
+              <w:t>);</w:t>
             </w:r>
           </w:p>
           <w:p>
@@ -8468,7 +10637,53 @@
                 <w:iCs/>
                 <w:lang w:val="en-US"/>
               </w:rPr>
-              <w:t>if (takePictureIntent.resolveActivity(getPackageManager()) != null) {</w:t>
+              <w:t>if (</w:t>
+            </w:r>
+            <w:proofErr w:type="spellStart"/>
+            <w:r>
+              <w:rPr>
+                <w:rFonts w:ascii="Consolas" w:hAnsi="Consolas" w:cs="Courier New"/>
+                <w:iCs/>
+                <w:lang w:val="en-US"/>
+              </w:rPr>
+              <w:t>takePictureIntent.resolveActivity</w:t>
+            </w:r>
+            <w:proofErr w:type="spellEnd"/>
+            <w:r>
+              <w:rPr>
+                <w:rFonts w:ascii="Consolas" w:hAnsi="Consolas" w:cs="Courier New"/>
+                <w:iCs/>
+                <w:lang w:val="en-US"/>
+              </w:rPr>
+              <w:t>(</w:t>
+            </w:r>
+            <w:proofErr w:type="spellStart"/>
+            <w:proofErr w:type="gramStart"/>
+            <w:r>
+              <w:rPr>
+                <w:rFonts w:ascii="Consolas" w:hAnsi="Consolas" w:cs="Courier New"/>
+                <w:iCs/>
+                <w:lang w:val="en-US"/>
+              </w:rPr>
+              <w:t>getPackageManager</w:t>
+            </w:r>
+            <w:proofErr w:type="spellEnd"/>
+            <w:r>
+              <w:rPr>
+                <w:rFonts w:ascii="Consolas" w:hAnsi="Consolas" w:cs="Courier New"/>
+                <w:iCs/>
+                <w:lang w:val="en-US"/>
+              </w:rPr>
+              <w:t>(</w:t>
+            </w:r>
+            <w:proofErr w:type="gramEnd"/>
+            <w:r>
+              <w:rPr>
+                <w:rFonts w:ascii="Consolas" w:hAnsi="Consolas" w:cs="Courier New"/>
+                <w:iCs/>
+                <w:lang w:val="en-US"/>
+              </w:rPr>
+              <w:t>)) != null) {</w:t>
             </w:r>
           </w:p>
           <w:p>
@@ -8511,7 +10726,45 @@
                 <w:iCs/>
                 <w:lang w:val="en-US"/>
               </w:rPr>
-              <w:t xml:space="preserve">    startActivityForResult(takePictureIntent, REQUEST_IMAGE_CAPTURE);</w:t>
+              <w:t xml:space="preserve">    </w:t>
+            </w:r>
+            <w:proofErr w:type="spellStart"/>
+            <w:proofErr w:type="gramStart"/>
+            <w:r>
+              <w:rPr>
+                <w:rFonts w:ascii="Consolas" w:hAnsi="Consolas" w:cs="Courier New"/>
+                <w:iCs/>
+                <w:lang w:val="en-US"/>
+              </w:rPr>
+              <w:t>startActivityForResult</w:t>
+            </w:r>
+            <w:proofErr w:type="spellEnd"/>
+            <w:r>
+              <w:rPr>
+                <w:rFonts w:ascii="Consolas" w:hAnsi="Consolas" w:cs="Courier New"/>
+                <w:iCs/>
+                <w:lang w:val="en-US"/>
+              </w:rPr>
+              <w:t>(</w:t>
+            </w:r>
+            <w:proofErr w:type="spellStart"/>
+            <w:proofErr w:type="gramEnd"/>
+            <w:r>
+              <w:rPr>
+                <w:rFonts w:ascii="Consolas" w:hAnsi="Consolas" w:cs="Courier New"/>
+                <w:iCs/>
+                <w:lang w:val="en-US"/>
+              </w:rPr>
+              <w:t>takePictureIntent</w:t>
+            </w:r>
+            <w:proofErr w:type="spellEnd"/>
+            <w:r>
+              <w:rPr>
+                <w:rFonts w:ascii="Consolas" w:hAnsi="Consolas" w:cs="Courier New"/>
+                <w:iCs/>
+                <w:lang w:val="en-US"/>
+              </w:rPr>
+              <w:t>, REQUEST_IMAGE_CAPTURE);</w:t>
             </w:r>
           </w:p>
           <w:p>
@@ -8584,6 +10837,7 @@
                 <w:szCs w:val="26"/>
               </w:rPr>
             </w:pPr>
+            <w:proofErr w:type="spellStart"/>
             <w:r>
               <w:rPr>
                 <w:rFonts w:ascii="Arial" w:hAnsi="Arial" w:cs="Arial"/>
@@ -8593,13 +10847,50 @@
               </w:rPr>
               <w:t>startActivityForResult</w:t>
             </w:r>
+            <w:proofErr w:type="spellEnd"/>
             <w:r>
               <w:rPr>
                 <w:rFonts w:ascii="Arial" w:hAnsi="Arial" w:cs="Arial"/>
                 <w:color w:val="222222"/>
                 <w:szCs w:val="26"/>
               </w:rPr>
-              <w:t> es un método de android que es llamado cuando el intent trae algo para mostrar, así que pasamos el</w:t>
+              <w:t xml:space="preserve"> es un método de </w:t>
+            </w:r>
+            <w:proofErr w:type="spellStart"/>
+            <w:r>
+              <w:rPr>
+                <w:rFonts w:ascii="Arial" w:hAnsi="Arial" w:cs="Arial"/>
+                <w:color w:val="222222"/>
+                <w:szCs w:val="26"/>
+              </w:rPr>
+              <w:t>android</w:t>
+            </w:r>
+            <w:proofErr w:type="spellEnd"/>
+            <w:r>
+              <w:rPr>
+                <w:rFonts w:ascii="Arial" w:hAnsi="Arial" w:cs="Arial"/>
+                <w:color w:val="222222"/>
+                <w:szCs w:val="26"/>
+              </w:rPr>
+              <w:t xml:space="preserve"> que es llamado cuando el </w:t>
+            </w:r>
+            <w:proofErr w:type="spellStart"/>
+            <w:r>
+              <w:rPr>
+                <w:rFonts w:ascii="Arial" w:hAnsi="Arial" w:cs="Arial"/>
+                <w:color w:val="222222"/>
+                <w:szCs w:val="26"/>
+              </w:rPr>
+              <w:t>intent</w:t>
+            </w:r>
+            <w:proofErr w:type="spellEnd"/>
+            <w:r>
+              <w:rPr>
+                <w:rFonts w:ascii="Arial" w:hAnsi="Arial" w:cs="Arial"/>
+                <w:color w:val="222222"/>
+                <w:szCs w:val="26"/>
+              </w:rPr>
+              <w:t xml:space="preserve"> trae algo para mostrar, así que pasamos el</w:t>
             </w:r>
             <w:r>
               <w:rPr>
@@ -8608,16 +10899,9 @@
                 <w:color w:val="222222"/>
                 <w:szCs w:val="26"/>
               </w:rPr>
-              <w:t> intent y request</w:t>
-            </w:r>
-            <w:r>
-              <w:rPr>
-                <w:rFonts w:ascii="Arial" w:hAnsi="Arial" w:cs="Arial"/>
-                <w:color w:val="222222"/>
-                <w:szCs w:val="26"/>
-              </w:rPr>
-              <w:t> image que es una </w:t>
-            </w:r>
+              <w:t> </w:t>
+            </w:r>
+            <w:proofErr w:type="spellStart"/>
             <w:r>
               <w:rPr>
                 <w:rFonts w:ascii="Arial" w:hAnsi="Arial" w:cs="Arial"/>
@@ -8625,8 +10909,75 @@
                 <w:color w:val="222222"/>
                 <w:szCs w:val="26"/>
               </w:rPr>
-              <w:t>variable static</w:t>
-            </w:r>
+              <w:t>intent</w:t>
+            </w:r>
+            <w:proofErr w:type="spellEnd"/>
+            <w:r>
+              <w:rPr>
+                <w:rFonts w:ascii="Arial" w:hAnsi="Arial" w:cs="Arial"/>
+                <w:bCs/>
+                <w:color w:val="222222"/>
+                <w:szCs w:val="26"/>
+              </w:rPr>
+              <w:t xml:space="preserve"> y </w:t>
+            </w:r>
+            <w:proofErr w:type="spellStart"/>
+            <w:r>
+              <w:rPr>
+                <w:rFonts w:ascii="Arial" w:hAnsi="Arial" w:cs="Arial"/>
+                <w:bCs/>
+                <w:color w:val="222222"/>
+                <w:szCs w:val="26"/>
+              </w:rPr>
+              <w:t>request</w:t>
+            </w:r>
+            <w:proofErr w:type="spellEnd"/>
+            <w:r>
+              <w:rPr>
+                <w:rFonts w:ascii="Arial" w:hAnsi="Arial" w:cs="Arial"/>
+                <w:color w:val="222222"/>
+                <w:szCs w:val="26"/>
+              </w:rPr>
+              <w:t> </w:t>
+            </w:r>
+            <w:proofErr w:type="spellStart"/>
+            <w:r>
+              <w:rPr>
+                <w:rFonts w:ascii="Arial" w:hAnsi="Arial" w:cs="Arial"/>
+                <w:color w:val="222222"/>
+                <w:szCs w:val="26"/>
+              </w:rPr>
+              <w:t>image</w:t>
+            </w:r>
+            <w:proofErr w:type="spellEnd"/>
+            <w:r>
+              <w:rPr>
+                <w:rFonts w:ascii="Arial" w:hAnsi="Arial" w:cs="Arial"/>
+                <w:color w:val="222222"/>
+                <w:szCs w:val="26"/>
+              </w:rPr>
+              <w:t xml:space="preserve"> que es una </w:t>
+            </w:r>
+            <w:r>
+              <w:rPr>
+                <w:rFonts w:ascii="Arial" w:hAnsi="Arial" w:cs="Arial"/>
+                <w:bCs/>
+                <w:color w:val="222222"/>
+                <w:szCs w:val="26"/>
+              </w:rPr>
+              <w:t xml:space="preserve">variable </w:t>
+            </w:r>
+            <w:proofErr w:type="spellStart"/>
+            <w:r>
+              <w:rPr>
+                <w:rFonts w:ascii="Arial" w:hAnsi="Arial" w:cs="Arial"/>
+                <w:bCs/>
+                <w:color w:val="222222"/>
+                <w:szCs w:val="26"/>
+              </w:rPr>
+              <w:t>static</w:t>
+            </w:r>
+            <w:proofErr w:type="spellEnd"/>
             <w:r>
               <w:rPr>
                 <w:rFonts w:ascii="Arial" w:hAnsi="Arial" w:cs="Arial"/>
@@ -8690,6 +11041,7 @@
               </w:rPr>
               <w:t> de data, data es el </w:t>
             </w:r>
+            <w:proofErr w:type="spellStart"/>
             <w:r>
               <w:rPr>
                 <w:rFonts w:ascii="Arial" w:hAnsi="Arial" w:cs="Arial"/>
@@ -8699,13 +11051,32 @@
               </w:rPr>
               <w:t>intent</w:t>
             </w:r>
+            <w:proofErr w:type="spellEnd"/>
             <w:r>
               <w:rPr>
                 <w:rFonts w:ascii="Arial" w:hAnsi="Arial" w:cs="Arial"/>
                 <w:color w:val="222222"/>
                 <w:szCs w:val="26"/>
               </w:rPr>
-              <w:t> que enviamos anteriormente, y luego lo compartimos en bitmap para poder mostrarlo en nuestra pantalla.</w:t>
+              <w:t xml:space="preserve"> que enviamos anteriormente, y luego lo compartimos en </w:t>
+            </w:r>
+            <w:proofErr w:type="spellStart"/>
+            <w:r>
+              <w:rPr>
+                <w:rFonts w:ascii="Arial" w:hAnsi="Arial" w:cs="Arial"/>
+                <w:color w:val="222222"/>
+                <w:szCs w:val="26"/>
+              </w:rPr>
+              <w:t>bitmap</w:t>
+            </w:r>
+            <w:proofErr w:type="spellEnd"/>
+            <w:r>
+              <w:rPr>
+                <w:rFonts w:ascii="Arial" w:hAnsi="Arial" w:cs="Arial"/>
+                <w:color w:val="222222"/>
+                <w:szCs w:val="26"/>
+              </w:rPr>
+              <w:t xml:space="preserve"> para poder mostrarlo en nuestra pantalla.</w:t>
             </w:r>
           </w:p>
           <w:p>
@@ -8795,7 +11166,109 @@
                 <w:szCs w:val="20"/>
                 <w:lang w:val="en-US"/>
               </w:rPr>
-              <w:t>protected void onActivityResult(int requestCode, int resultCode, Intent data) {</w:t>
+              <w:t xml:space="preserve">protected void </w:t>
+            </w:r>
+            <w:proofErr w:type="spellStart"/>
+            <w:proofErr w:type="gramStart"/>
+            <w:r>
+              <w:rPr>
+                <w:rFonts w:ascii="Consolas" w:hAnsi="Consolas" w:cs="Arial"/>
+                <w:iCs/>
+                <w:szCs w:val="20"/>
+                <w:lang w:val="en-US"/>
+              </w:rPr>
+              <w:t>onActivityResult</w:t>
+            </w:r>
+            <w:proofErr w:type="spellEnd"/>
+            <w:r>
+              <w:rPr>
+                <w:rFonts w:ascii="Consolas" w:hAnsi="Consolas" w:cs="Arial"/>
+                <w:iCs/>
+                <w:szCs w:val="20"/>
+                <w:lang w:val="en-US"/>
+              </w:rPr>
+              <w:t>(</w:t>
+            </w:r>
+            <w:proofErr w:type="spellStart"/>
+            <w:proofErr w:type="gramEnd"/>
+            <w:r>
+              <w:rPr>
+                <w:rFonts w:ascii="Consolas" w:hAnsi="Consolas" w:cs="Arial"/>
+                <w:iCs/>
+                <w:szCs w:val="20"/>
+                <w:lang w:val="en-US"/>
+              </w:rPr>
+              <w:t>int</w:t>
+            </w:r>
+            <w:proofErr w:type="spellEnd"/>
+            <w:r>
+              <w:rPr>
+                <w:rFonts w:ascii="Consolas" w:hAnsi="Consolas" w:cs="Arial"/>
+                <w:iCs/>
+                <w:szCs w:val="20"/>
+                <w:lang w:val="en-US"/>
+              </w:rPr>
+              <w:t xml:space="preserve"> </w:t>
+            </w:r>
+            <w:proofErr w:type="spellStart"/>
+            <w:r>
+              <w:rPr>
+                <w:rFonts w:ascii="Consolas" w:hAnsi="Consolas" w:cs="Arial"/>
+                <w:iCs/>
+                <w:szCs w:val="20"/>
+                <w:lang w:val="en-US"/>
+              </w:rPr>
+              <w:t>requestCode</w:t>
+            </w:r>
+            <w:proofErr w:type="spellEnd"/>
+            <w:r>
+              <w:rPr>
+                <w:rFonts w:ascii="Consolas" w:hAnsi="Consolas" w:cs="Arial"/>
+                <w:iCs/>
+                <w:szCs w:val="20"/>
+                <w:lang w:val="en-US"/>
+              </w:rPr>
+              <w:t xml:space="preserve">, </w:t>
+            </w:r>
+            <w:proofErr w:type="spellStart"/>
+            <w:r>
+              <w:rPr>
+                <w:rFonts w:ascii="Consolas" w:hAnsi="Consolas" w:cs="Arial"/>
+                <w:iCs/>
+                <w:szCs w:val="20"/>
+                <w:lang w:val="en-US"/>
+              </w:rPr>
+              <w:t>int</w:t>
+            </w:r>
+            <w:proofErr w:type="spellEnd"/>
+            <w:r>
+              <w:rPr>
+                <w:rFonts w:ascii="Consolas" w:hAnsi="Consolas" w:cs="Arial"/>
+                <w:iCs/>
+                <w:szCs w:val="20"/>
+                <w:lang w:val="en-US"/>
+              </w:rPr>
+              <w:t xml:space="preserve"> </w:t>
+            </w:r>
+            <w:proofErr w:type="spellStart"/>
+            <w:r>
+              <w:rPr>
+                <w:rFonts w:ascii="Consolas" w:hAnsi="Consolas" w:cs="Arial"/>
+                <w:iCs/>
+                <w:szCs w:val="20"/>
+                <w:lang w:val="en-US"/>
+              </w:rPr>
+              <w:t>resultCode</w:t>
+            </w:r>
+            <w:proofErr w:type="spellEnd"/>
+            <w:r>
+              <w:rPr>
+                <w:rFonts w:ascii="Consolas" w:hAnsi="Consolas" w:cs="Arial"/>
+                <w:iCs/>
+                <w:szCs w:val="20"/>
+                <w:lang w:val="en-US"/>
+              </w:rPr>
+              <w:t>, Intent data) {</w:t>
             </w:r>
           </w:p>
           <w:p>
@@ -8840,7 +11313,47 @@
                 <w:szCs w:val="20"/>
                 <w:lang w:val="en-US"/>
               </w:rPr>
-              <w:t xml:space="preserve">    if (requestCode == REQUEST_IMAGE_CAPTURE &amp;&amp; resultCode == RESULT_OK) {</w:t>
+              <w:t xml:space="preserve">    if (</w:t>
+            </w:r>
+            <w:proofErr w:type="spellStart"/>
+            <w:r>
+              <w:rPr>
+                <w:rFonts w:ascii="Consolas" w:hAnsi="Consolas" w:cs="Arial"/>
+                <w:iCs/>
+                <w:szCs w:val="20"/>
+                <w:lang w:val="en-US"/>
+              </w:rPr>
+              <w:t>requestCode</w:t>
+            </w:r>
+            <w:proofErr w:type="spellEnd"/>
+            <w:r>
+              <w:rPr>
+                <w:rFonts w:ascii="Consolas" w:hAnsi="Consolas" w:cs="Arial"/>
+                <w:iCs/>
+                <w:szCs w:val="20"/>
+                <w:lang w:val="en-US"/>
+              </w:rPr>
+              <w:t xml:space="preserve"> == REQUEST_IMAGE_CAPTURE &amp;&amp; </w:t>
+            </w:r>
+            <w:proofErr w:type="spellStart"/>
+            <w:r>
+              <w:rPr>
+                <w:rFonts w:ascii="Consolas" w:hAnsi="Consolas" w:cs="Arial"/>
+                <w:iCs/>
+                <w:szCs w:val="20"/>
+                <w:lang w:val="en-US"/>
+              </w:rPr>
+              <w:t>resultCode</w:t>
+            </w:r>
+            <w:proofErr w:type="spellEnd"/>
+            <w:r>
+              <w:rPr>
+                <w:rFonts w:ascii="Consolas" w:hAnsi="Consolas" w:cs="Arial"/>
+                <w:iCs/>
+                <w:szCs w:val="20"/>
+                <w:lang w:val="en-US"/>
+              </w:rPr>
+              <w:t xml:space="preserve"> == RESULT_OK) {</w:t>
             </w:r>
           </w:p>
           <w:p>
@@ -8885,7 +11398,29 @@
                 <w:szCs w:val="20"/>
                 <w:lang w:val="en-US"/>
               </w:rPr>
-              <w:t xml:space="preserve">        Bundle extras = data.getExtras();</w:t>
+              <w:t xml:space="preserve">        Bundle extras = </w:t>
+            </w:r>
+            <w:proofErr w:type="spellStart"/>
+            <w:proofErr w:type="gramStart"/>
+            <w:r>
+              <w:rPr>
+                <w:rFonts w:ascii="Consolas" w:hAnsi="Consolas" w:cs="Arial"/>
+                <w:iCs/>
+                <w:szCs w:val="20"/>
+                <w:lang w:val="en-US"/>
+              </w:rPr>
+              <w:t>data.getExtras</w:t>
+            </w:r>
+            <w:proofErr w:type="spellEnd"/>
+            <w:proofErr w:type="gramEnd"/>
+            <w:r>
+              <w:rPr>
+                <w:rFonts w:ascii="Consolas" w:hAnsi="Consolas" w:cs="Arial"/>
+                <w:iCs/>
+                <w:szCs w:val="20"/>
+                <w:lang w:val="en-US"/>
+              </w:rPr>
+              <w:t>();</w:t>
             </w:r>
           </w:p>
           <w:p>
@@ -8930,7 +11465,47 @@
                 <w:szCs w:val="20"/>
                 <w:lang w:val="en-US"/>
               </w:rPr>
-              <w:t xml:space="preserve">        Bitmap imageBitmap = (Bitmap) extras.get("data");</w:t>
+              <w:t xml:space="preserve">        Bitmap </w:t>
+            </w:r>
+            <w:proofErr w:type="spellStart"/>
+            <w:r>
+              <w:rPr>
+                <w:rFonts w:ascii="Consolas" w:hAnsi="Consolas" w:cs="Arial"/>
+                <w:iCs/>
+                <w:szCs w:val="20"/>
+                <w:lang w:val="en-US"/>
+              </w:rPr>
+              <w:t>imageBitmap</w:t>
+            </w:r>
+            <w:proofErr w:type="spellEnd"/>
+            <w:r>
+              <w:rPr>
+                <w:rFonts w:ascii="Consolas" w:hAnsi="Consolas" w:cs="Arial"/>
+                <w:iCs/>
+                <w:szCs w:val="20"/>
+                <w:lang w:val="en-US"/>
+              </w:rPr>
+              <w:t xml:space="preserve"> = (Bitmap) </w:t>
+            </w:r>
+            <w:proofErr w:type="spellStart"/>
+            <w:r>
+              <w:rPr>
+                <w:rFonts w:ascii="Consolas" w:hAnsi="Consolas" w:cs="Arial"/>
+                <w:iCs/>
+                <w:szCs w:val="20"/>
+                <w:lang w:val="en-US"/>
+              </w:rPr>
+              <w:t>extras.get</w:t>
+            </w:r>
+            <w:proofErr w:type="spellEnd"/>
+            <w:r>
+              <w:rPr>
+                <w:rFonts w:ascii="Consolas" w:hAnsi="Consolas" w:cs="Arial"/>
+                <w:iCs/>
+                <w:szCs w:val="20"/>
+                <w:lang w:val="en-US"/>
+              </w:rPr>
+              <w:t>("data");</w:t>
             </w:r>
           </w:p>
           <w:p>
@@ -8975,7 +11550,47 @@
                 <w:szCs w:val="20"/>
                 <w:lang w:val="en-US"/>
               </w:rPr>
-              <w:t xml:space="preserve">        addPhoto.setImageBitmap(imageBitmap);</w:t>
+              <w:t xml:space="preserve">        </w:t>
+            </w:r>
+            <w:proofErr w:type="spellStart"/>
+            <w:r>
+              <w:rPr>
+                <w:rFonts w:ascii="Consolas" w:hAnsi="Consolas" w:cs="Arial"/>
+                <w:iCs/>
+                <w:szCs w:val="20"/>
+                <w:lang w:val="en-US"/>
+              </w:rPr>
+              <w:t>addPhoto.setImageBitmap</w:t>
+            </w:r>
+            <w:proofErr w:type="spellEnd"/>
+            <w:r>
+              <w:rPr>
+                <w:rFonts w:ascii="Consolas" w:hAnsi="Consolas" w:cs="Arial"/>
+                <w:iCs/>
+                <w:szCs w:val="20"/>
+                <w:lang w:val="en-US"/>
+              </w:rPr>
+              <w:t>(</w:t>
+            </w:r>
+            <w:proofErr w:type="spellStart"/>
+            <w:r>
+              <w:rPr>
+                <w:rFonts w:ascii="Consolas" w:hAnsi="Consolas" w:cs="Arial"/>
+                <w:iCs/>
+                <w:szCs w:val="20"/>
+                <w:lang w:val="en-US"/>
+              </w:rPr>
+              <w:t>imageBitmap</w:t>
+            </w:r>
+            <w:proofErr w:type="spellEnd"/>
+            <w:r>
+              <w:rPr>
+                <w:rFonts w:ascii="Consolas" w:hAnsi="Consolas" w:cs="Arial"/>
+                <w:iCs/>
+                <w:szCs w:val="20"/>
+                <w:lang w:val="en-US"/>
+              </w:rPr>
+              <w:t>);</w:t>
             </w:r>
           </w:p>
           <w:p>
@@ -9119,6 +11734,7 @@
                 <w:lang w:val="en-US"/>
               </w:rPr>
             </w:pPr>
+            <w:proofErr w:type="spellStart"/>
             <w:r>
               <w:rPr>
                 <w:rFonts w:ascii="Arial" w:hAnsi="Arial" w:cs="Arial"/>
@@ -9127,6 +11743,7 @@
               </w:rPr>
               <w:t>Notificaciones</w:t>
             </w:r>
+            <w:proofErr w:type="spellEnd"/>
           </w:p>
           <w:p>
             <w:pPr>
@@ -9189,7 +11806,38 @@
                 <w:szCs w:val="18"/>
                 <w:lang w:val="en-US"/>
               </w:rPr>
-              <w:t>public void showNotification() {</w:t>
+              <w:t xml:space="preserve">public void </w:t>
+            </w:r>
+            <w:proofErr w:type="spellStart"/>
+            <w:proofErr w:type="gramStart"/>
+            <w:r>
+              <w:rPr>
+                <w:rFonts w:ascii="Consolas" w:hAnsi="Consolas" w:cs="Courier New"/>
+                <w:color w:val="000000"/>
+                <w:szCs w:val="18"/>
+                <w:lang w:val="en-US"/>
+              </w:rPr>
+              <w:t>showNotification</w:t>
+            </w:r>
+            <w:proofErr w:type="spellEnd"/>
+            <w:r>
+              <w:rPr>
+                <w:rFonts w:ascii="Consolas" w:hAnsi="Consolas" w:cs="Courier New"/>
+                <w:color w:val="000000"/>
+                <w:szCs w:val="18"/>
+                <w:lang w:val="en-US"/>
+              </w:rPr>
+              <w:t>(</w:t>
+            </w:r>
+            <w:proofErr w:type="gramEnd"/>
+            <w:r>
+              <w:rPr>
+                <w:rFonts w:ascii="Consolas" w:hAnsi="Consolas" w:cs="Courier New"/>
+                <w:color w:val="000000"/>
+                <w:szCs w:val="18"/>
+                <w:lang w:val="en-US"/>
+              </w:rPr>
+              <w:t>) {</w:t>
             </w:r>
           </w:p>
           <w:p>
@@ -9256,6 +11904,7 @@
                 <w:lang w:val="en-US"/>
               </w:rPr>
             </w:pPr>
+            <w:proofErr w:type="spellStart"/>
             <w:r>
               <w:rPr>
                 <w:rFonts w:ascii="Consolas" w:hAnsi="Consolas" w:cs="Courier New"/>
@@ -9263,7 +11912,97 @@
                 <w:szCs w:val="18"/>
                 <w:lang w:val="en-US"/>
               </w:rPr>
-              <w:t>NotificationManager notificationManager = (NotificationManager) getSystemService(Context.NOTIFICATION_SERVICE);</w:t>
+              <w:t>NotificationManager</w:t>
+            </w:r>
+            <w:proofErr w:type="spellEnd"/>
+            <w:r>
+              <w:rPr>
+                <w:rFonts w:ascii="Consolas" w:hAnsi="Consolas" w:cs="Courier New"/>
+                <w:color w:val="000000"/>
+                <w:szCs w:val="18"/>
+                <w:lang w:val="en-US"/>
+              </w:rPr>
+              <w:t xml:space="preserve"> </w:t>
+            </w:r>
+            <w:proofErr w:type="spellStart"/>
+            <w:r>
+              <w:rPr>
+                <w:rFonts w:ascii="Consolas" w:hAnsi="Consolas" w:cs="Courier New"/>
+                <w:color w:val="000000"/>
+                <w:szCs w:val="18"/>
+                <w:lang w:val="en-US"/>
+              </w:rPr>
+              <w:t>notificationManager</w:t>
+            </w:r>
+            <w:proofErr w:type="spellEnd"/>
+            <w:r>
+              <w:rPr>
+                <w:rFonts w:ascii="Consolas" w:hAnsi="Consolas" w:cs="Courier New"/>
+                <w:color w:val="000000"/>
+                <w:szCs w:val="18"/>
+                <w:lang w:val="en-US"/>
+              </w:rPr>
+              <w:t xml:space="preserve"> = (</w:t>
+            </w:r>
+            <w:proofErr w:type="spellStart"/>
+            <w:r>
+              <w:rPr>
+                <w:rFonts w:ascii="Consolas" w:hAnsi="Consolas" w:cs="Courier New"/>
+                <w:color w:val="000000"/>
+                <w:szCs w:val="18"/>
+                <w:lang w:val="en-US"/>
+              </w:rPr>
+              <w:t>NotificationManager</w:t>
+            </w:r>
+            <w:proofErr w:type="spellEnd"/>
+            <w:r>
+              <w:rPr>
+                <w:rFonts w:ascii="Consolas" w:hAnsi="Consolas" w:cs="Courier New"/>
+                <w:color w:val="000000"/>
+                <w:szCs w:val="18"/>
+                <w:lang w:val="en-US"/>
+              </w:rPr>
+              <w:t xml:space="preserve">) </w:t>
+            </w:r>
+            <w:proofErr w:type="spellStart"/>
+            <w:r>
+              <w:rPr>
+                <w:rFonts w:ascii="Consolas" w:hAnsi="Consolas" w:cs="Courier New"/>
+                <w:color w:val="000000"/>
+                <w:szCs w:val="18"/>
+                <w:lang w:val="en-US"/>
+              </w:rPr>
+              <w:t>getSystemService</w:t>
+            </w:r>
+            <w:proofErr w:type="spellEnd"/>
+            <w:r>
+              <w:rPr>
+                <w:rFonts w:ascii="Consolas" w:hAnsi="Consolas" w:cs="Courier New"/>
+                <w:color w:val="000000"/>
+                <w:szCs w:val="18"/>
+                <w:lang w:val="en-US"/>
+              </w:rPr>
+              <w:t>(</w:t>
+            </w:r>
+            <w:proofErr w:type="spellStart"/>
+            <w:r>
+              <w:rPr>
+                <w:rFonts w:ascii="Consolas" w:hAnsi="Consolas" w:cs="Courier New"/>
+                <w:color w:val="000000"/>
+                <w:szCs w:val="18"/>
+                <w:lang w:val="en-US"/>
+              </w:rPr>
+              <w:t>Context.NOTIFICATION_SERVICE</w:t>
+            </w:r>
+            <w:proofErr w:type="spellEnd"/>
+            <w:r>
+              <w:rPr>
+                <w:rFonts w:ascii="Consolas" w:hAnsi="Consolas" w:cs="Courier New"/>
+                <w:color w:val="000000"/>
+                <w:szCs w:val="18"/>
+                <w:lang w:val="en-US"/>
+              </w:rPr>
+              <w:t>);</w:t>
             </w:r>
           </w:p>
           <w:p>
@@ -9399,7 +12138,58 @@
                 <w:szCs w:val="18"/>
                 <w:lang w:val="en-US"/>
               </w:rPr>
-              <w:t xml:space="preserve">Notification notification = new Notification(android.R.drawable.stat_sys_warning, </w:t>
+              <w:t xml:space="preserve">Notification </w:t>
+            </w:r>
+            <w:proofErr w:type="spellStart"/>
+            <w:r>
+              <w:rPr>
+                <w:rFonts w:ascii="Consolas" w:hAnsi="Consolas" w:cs="Courier New"/>
+                <w:color w:val="000000"/>
+                <w:szCs w:val="18"/>
+                <w:lang w:val="en-US"/>
+              </w:rPr>
+              <w:t>notification</w:t>
+            </w:r>
+            <w:proofErr w:type="spellEnd"/>
+            <w:r>
+              <w:rPr>
+                <w:rFonts w:ascii="Consolas" w:hAnsi="Consolas" w:cs="Courier New"/>
+                <w:color w:val="000000"/>
+                <w:szCs w:val="18"/>
+                <w:lang w:val="en-US"/>
+              </w:rPr>
+              <w:t xml:space="preserve"> = new </w:t>
+            </w:r>
+            <w:proofErr w:type="gramStart"/>
+            <w:r>
+              <w:rPr>
+                <w:rFonts w:ascii="Consolas" w:hAnsi="Consolas" w:cs="Courier New"/>
+                <w:color w:val="000000"/>
+                <w:szCs w:val="18"/>
+                <w:lang w:val="en-US"/>
+              </w:rPr>
+              <w:t>Notification(</w:t>
+            </w:r>
+            <w:proofErr w:type="spellStart"/>
+            <w:proofErr w:type="gramEnd"/>
+            <w:r>
+              <w:rPr>
+                <w:rFonts w:ascii="Consolas" w:hAnsi="Consolas" w:cs="Courier New"/>
+                <w:color w:val="000000"/>
+                <w:szCs w:val="18"/>
+                <w:lang w:val="en-US"/>
+              </w:rPr>
+              <w:t>android.R.drawable.stat_sys_warning</w:t>
+            </w:r>
+            <w:proofErr w:type="spellEnd"/>
+            <w:r>
+              <w:rPr>
+                <w:rFonts w:ascii="Consolas" w:hAnsi="Consolas" w:cs="Courier New"/>
+                <w:color w:val="000000"/>
+                <w:szCs w:val="18"/>
+                <w:lang w:val="en-US"/>
+              </w:rPr>
+              <w:t xml:space="preserve">, </w:t>
             </w:r>
           </w:p>
           <w:p>
@@ -9434,7 +12224,25 @@
                 <w:color w:val="000000"/>
                 <w:szCs w:val="18"/>
               </w:rPr>
-              <w:t>"Notificación", System.currentTimeMillis());</w:t>
+              <w:t xml:space="preserve">"Notificación", </w:t>
+            </w:r>
+            <w:proofErr w:type="spellStart"/>
+            <w:r>
+              <w:rPr>
+                <w:rFonts w:ascii="Consolas" w:hAnsi="Consolas" w:cs="Courier New"/>
+                <w:color w:val="000000"/>
+                <w:szCs w:val="18"/>
+              </w:rPr>
+              <w:t>System.currentTimeMillis</w:t>
+            </w:r>
+            <w:proofErr w:type="spellEnd"/>
+            <w:r>
+              <w:rPr>
+                <w:rFonts w:ascii="Consolas" w:hAnsi="Consolas" w:cs="Courier New"/>
+                <w:color w:val="000000"/>
+                <w:szCs w:val="18"/>
+              </w:rPr>
+              <w:t>());</w:t>
             </w:r>
           </w:p>
           <w:p>
@@ -9498,13 +12306,41 @@
                 <w:szCs w:val="18"/>
               </w:rPr>
             </w:pPr>
+            <w:proofErr w:type="spellStart"/>
             <w:r>
               <w:rPr>
                 <w:rFonts w:ascii="Consolas" w:hAnsi="Consolas" w:cs="Courier New"/>
                 <w:color w:val="000000"/>
                 <w:szCs w:val="18"/>
               </w:rPr>
-              <w:t>CharSequence titulo = "Alerta";</w:t>
+              <w:t>CharSequence</w:t>
+            </w:r>
+            <w:proofErr w:type="spellEnd"/>
+            <w:r>
+              <w:rPr>
+                <w:rFonts w:ascii="Consolas" w:hAnsi="Consolas" w:cs="Courier New"/>
+                <w:color w:val="000000"/>
+                <w:szCs w:val="18"/>
+              </w:rPr>
+              <w:t xml:space="preserve"> </w:t>
+            </w:r>
+            <w:proofErr w:type="spellStart"/>
+            <w:r>
+              <w:rPr>
+                <w:rFonts w:ascii="Consolas" w:hAnsi="Consolas" w:cs="Courier New"/>
+                <w:color w:val="000000"/>
+                <w:szCs w:val="18"/>
+              </w:rPr>
+              <w:t>titulo</w:t>
+            </w:r>
+            <w:proofErr w:type="spellEnd"/>
+            <w:r>
+              <w:rPr>
+                <w:rFonts w:ascii="Consolas" w:hAnsi="Consolas" w:cs="Courier New"/>
+                <w:color w:val="000000"/>
+                <w:szCs w:val="18"/>
+              </w:rPr>
+              <w:t xml:space="preserve"> = "Alerta";</w:t>
             </w:r>
           </w:p>
           <w:p>
@@ -9569,6 +12405,7 @@
                 <w:lang w:val="en-US"/>
               </w:rPr>
             </w:pPr>
+            <w:proofErr w:type="spellStart"/>
             <w:r>
               <w:rPr>
                 <w:rFonts w:ascii="Arial" w:hAnsi="Arial" w:cs="Arial"/>
@@ -9576,7 +12413,17 @@
                 <w:szCs w:val="18"/>
                 <w:lang w:val="en-US"/>
               </w:rPr>
-              <w:t>Clase de Notification</w:t>
+              <w:t>Clase</w:t>
+            </w:r>
+            <w:proofErr w:type="spellEnd"/>
+            <w:r>
+              <w:rPr>
+                <w:rFonts w:ascii="Arial" w:hAnsi="Arial" w:cs="Arial"/>
+                <w:color w:val="000000"/>
+                <w:szCs w:val="18"/>
+                <w:lang w:val="en-US"/>
+              </w:rPr>
+              <w:t xml:space="preserve"> de Notification</w:t>
             </w:r>
           </w:p>
           <w:p>
@@ -9642,7 +12489,67 @@
                 <w:lang w:val="en-US"/>
               </w:rPr>
               <w:lastRenderedPageBreak/>
-              <w:t>Intent notificationIntent = new Intent(this, NotificationActivity.class);</w:t>
+              <w:t xml:space="preserve">Intent </w:t>
+            </w:r>
+            <w:proofErr w:type="spellStart"/>
+            <w:r>
+              <w:rPr>
+                <w:rFonts w:ascii="Consolas" w:hAnsi="Consolas" w:cs="Courier New"/>
+                <w:color w:val="000000"/>
+                <w:szCs w:val="18"/>
+                <w:lang w:val="en-US"/>
+              </w:rPr>
+              <w:t>notificationIntent</w:t>
+            </w:r>
+            <w:proofErr w:type="spellEnd"/>
+            <w:r>
+              <w:rPr>
+                <w:rFonts w:ascii="Consolas" w:hAnsi="Consolas" w:cs="Courier New"/>
+                <w:color w:val="000000"/>
+                <w:szCs w:val="18"/>
+                <w:lang w:val="en-US"/>
+              </w:rPr>
+              <w:t xml:space="preserve"> = new </w:t>
+            </w:r>
+            <w:proofErr w:type="gramStart"/>
+            <w:r>
+              <w:rPr>
+                <w:rFonts w:ascii="Consolas" w:hAnsi="Consolas" w:cs="Courier New"/>
+                <w:color w:val="000000"/>
+                <w:szCs w:val="18"/>
+                <w:lang w:val="en-US"/>
+              </w:rPr>
+              <w:t>Intent(</w:t>
+            </w:r>
+            <w:proofErr w:type="gramEnd"/>
+            <w:r>
+              <w:rPr>
+                <w:rFonts w:ascii="Consolas" w:hAnsi="Consolas" w:cs="Courier New"/>
+                <w:color w:val="000000"/>
+                <w:szCs w:val="18"/>
+                <w:lang w:val="en-US"/>
+              </w:rPr>
+              <w:t xml:space="preserve">this, </w:t>
+            </w:r>
+            <w:proofErr w:type="spellStart"/>
+            <w:r>
+              <w:rPr>
+                <w:rFonts w:ascii="Consolas" w:hAnsi="Consolas" w:cs="Courier New"/>
+                <w:color w:val="000000"/>
+                <w:szCs w:val="18"/>
+                <w:lang w:val="en-US"/>
+              </w:rPr>
+              <w:t>NotificationActivity.class</w:t>
+            </w:r>
+            <w:proofErr w:type="spellEnd"/>
+            <w:r>
+              <w:rPr>
+                <w:rFonts w:ascii="Consolas" w:hAnsi="Consolas" w:cs="Courier New"/>
+                <w:color w:val="000000"/>
+                <w:szCs w:val="18"/>
+                <w:lang w:val="en-US"/>
+              </w:rPr>
+              <w:t>);</w:t>
             </w:r>
           </w:p>
           <w:p>
@@ -9672,6 +12579,7 @@
                 <w:lang w:val="en-US"/>
               </w:rPr>
             </w:pPr>
+            <w:proofErr w:type="spellStart"/>
             <w:r>
               <w:rPr>
                 <w:rFonts w:ascii="Consolas" w:hAnsi="Consolas" w:cs="Courier New"/>
@@ -9679,7 +12587,97 @@
                 <w:szCs w:val="18"/>
                 <w:lang w:val="en-US"/>
               </w:rPr>
-              <w:t>PendingIntent contIntent = PendingIntent.getActivity(this, , notificationIntent, );</w:t>
+              <w:t>PendingIntent</w:t>
+            </w:r>
+            <w:proofErr w:type="spellEnd"/>
+            <w:r>
+              <w:rPr>
+                <w:rFonts w:ascii="Consolas" w:hAnsi="Consolas" w:cs="Courier New"/>
+                <w:color w:val="000000"/>
+                <w:szCs w:val="18"/>
+                <w:lang w:val="en-US"/>
+              </w:rPr>
+              <w:t xml:space="preserve"> </w:t>
+            </w:r>
+            <w:proofErr w:type="spellStart"/>
+            <w:r>
+              <w:rPr>
+                <w:rFonts w:ascii="Consolas" w:hAnsi="Consolas" w:cs="Courier New"/>
+                <w:color w:val="000000"/>
+                <w:szCs w:val="18"/>
+                <w:lang w:val="en-US"/>
+              </w:rPr>
+              <w:t>contIntent</w:t>
+            </w:r>
+            <w:proofErr w:type="spellEnd"/>
+            <w:r>
+              <w:rPr>
+                <w:rFonts w:ascii="Consolas" w:hAnsi="Consolas" w:cs="Courier New"/>
+                <w:color w:val="000000"/>
+                <w:szCs w:val="18"/>
+                <w:lang w:val="en-US"/>
+              </w:rPr>
+              <w:t xml:space="preserve"> = </w:t>
+            </w:r>
+            <w:proofErr w:type="spellStart"/>
+            <w:r>
+              <w:rPr>
+                <w:rFonts w:ascii="Consolas" w:hAnsi="Consolas" w:cs="Courier New"/>
+                <w:color w:val="000000"/>
+                <w:szCs w:val="18"/>
+                <w:lang w:val="en-US"/>
+              </w:rPr>
+              <w:t>PendingIntent.getActivity</w:t>
+            </w:r>
+            <w:proofErr w:type="spellEnd"/>
+            <w:r>
+              <w:rPr>
+                <w:rFonts w:ascii="Consolas" w:hAnsi="Consolas" w:cs="Courier New"/>
+                <w:color w:val="000000"/>
+                <w:szCs w:val="18"/>
+                <w:lang w:val="en-US"/>
+              </w:rPr>
+              <w:t>(this</w:t>
+            </w:r>
+            <w:proofErr w:type="gramStart"/>
+            <w:r>
+              <w:rPr>
+                <w:rFonts w:ascii="Consolas" w:hAnsi="Consolas" w:cs="Courier New"/>
+                <w:color w:val="000000"/>
+                <w:szCs w:val="18"/>
+                <w:lang w:val="en-US"/>
+              </w:rPr>
+              <w:t>, ,</w:t>
+            </w:r>
+            <w:proofErr w:type="gramEnd"/>
+            <w:r>
+              <w:rPr>
+                <w:rFonts w:ascii="Consolas" w:hAnsi="Consolas" w:cs="Courier New"/>
+                <w:color w:val="000000"/>
+                <w:szCs w:val="18"/>
+                <w:lang w:val="en-US"/>
+              </w:rPr>
+              <w:t xml:space="preserve"> </w:t>
+            </w:r>
+            <w:proofErr w:type="spellStart"/>
+            <w:r>
+              <w:rPr>
+                <w:rFonts w:ascii="Consolas" w:hAnsi="Consolas" w:cs="Courier New"/>
+                <w:color w:val="000000"/>
+                <w:szCs w:val="18"/>
+                <w:lang w:val="en-US"/>
+              </w:rPr>
+              <w:t>notificationIntent</w:t>
+            </w:r>
+            <w:proofErr w:type="spellEnd"/>
+            <w:r>
+              <w:rPr>
+                <w:rFonts w:ascii="Consolas" w:hAnsi="Consolas" w:cs="Courier New"/>
+                <w:color w:val="000000"/>
+                <w:szCs w:val="18"/>
+                <w:lang w:val="en-US"/>
+              </w:rPr>
+              <w:t>, );</w:t>
             </w:r>
           </w:p>
           <w:p>
@@ -9708,13 +12706,61 @@
                 <w:szCs w:val="18"/>
               </w:rPr>
             </w:pPr>
+            <w:proofErr w:type="spellStart"/>
+            <w:proofErr w:type="gramStart"/>
             <w:r>
               <w:rPr>
                 <w:rFonts w:ascii="Consolas" w:hAnsi="Consolas" w:cs="Courier New"/>
                 <w:color w:val="000000"/>
                 <w:szCs w:val="18"/>
               </w:rPr>
-              <w:t>notification.setLatestEventInfo(this, "Aviso de notificación", "Esto es un ejemplo de notificación", contIntent);</w:t>
+              <w:t>notification.setLatestEventInfo</w:t>
+            </w:r>
+            <w:proofErr w:type="spellEnd"/>
+            <w:proofErr w:type="gramEnd"/>
+            <w:r>
+              <w:rPr>
+                <w:rFonts w:ascii="Consolas" w:hAnsi="Consolas" w:cs="Courier New"/>
+                <w:color w:val="000000"/>
+                <w:szCs w:val="18"/>
+              </w:rPr>
+              <w:t>(</w:t>
+            </w:r>
+            <w:proofErr w:type="spellStart"/>
+            <w:r>
+              <w:rPr>
+                <w:rFonts w:ascii="Consolas" w:hAnsi="Consolas" w:cs="Courier New"/>
+                <w:color w:val="000000"/>
+                <w:szCs w:val="18"/>
+              </w:rPr>
+              <w:t>this</w:t>
+            </w:r>
+            <w:proofErr w:type="spellEnd"/>
+            <w:r>
+              <w:rPr>
+                <w:rFonts w:ascii="Consolas" w:hAnsi="Consolas" w:cs="Courier New"/>
+                <w:color w:val="000000"/>
+                <w:szCs w:val="18"/>
+              </w:rPr>
+              <w:t xml:space="preserve">, "Aviso de notificación", "Esto es un ejemplo de notificación", </w:t>
+            </w:r>
+            <w:proofErr w:type="spellStart"/>
+            <w:r>
+              <w:rPr>
+                <w:rFonts w:ascii="Consolas" w:hAnsi="Consolas" w:cs="Courier New"/>
+                <w:color w:val="000000"/>
+                <w:szCs w:val="18"/>
+              </w:rPr>
+              <w:t>contIntent</w:t>
+            </w:r>
+            <w:proofErr w:type="spellEnd"/>
+            <w:r>
+              <w:rPr>
+                <w:rFonts w:ascii="Consolas" w:hAnsi="Consolas" w:cs="Courier New"/>
+                <w:color w:val="000000"/>
+                <w:szCs w:val="18"/>
+              </w:rPr>
+              <w:t>);</w:t>
             </w:r>
           </w:p>
           <w:p>
@@ -9779,6 +12825,8 @@
                 <w:lang w:val="en-US"/>
               </w:rPr>
             </w:pPr>
+            <w:proofErr w:type="spellStart"/>
+            <w:proofErr w:type="gramStart"/>
             <w:r>
               <w:rPr>
                 <w:rFonts w:ascii="Consolas" w:hAnsi="Consolas" w:cs="Courier New"/>
@@ -9786,7 +12834,38 @@
                 <w:szCs w:val="18"/>
                 <w:lang w:val="en-US"/>
               </w:rPr>
-              <w:t>notification.flags |= Notification.FLAG_AUTO_CANCEL;</w:t>
+              <w:t>notification.flags</w:t>
+            </w:r>
+            <w:proofErr w:type="spellEnd"/>
+            <w:proofErr w:type="gramEnd"/>
+            <w:r>
+              <w:rPr>
+                <w:rFonts w:ascii="Consolas" w:hAnsi="Consolas" w:cs="Courier New"/>
+                <w:color w:val="000000"/>
+                <w:szCs w:val="18"/>
+                <w:lang w:val="en-US"/>
+              </w:rPr>
+              <w:t xml:space="preserve"> |= </w:t>
+            </w:r>
+            <w:proofErr w:type="spellStart"/>
+            <w:r>
+              <w:rPr>
+                <w:rFonts w:ascii="Consolas" w:hAnsi="Consolas" w:cs="Courier New"/>
+                <w:color w:val="000000"/>
+                <w:szCs w:val="18"/>
+                <w:lang w:val="en-US"/>
+              </w:rPr>
+              <w:t>Notification.FLAG_AUTO_CANCEL</w:t>
+            </w:r>
+            <w:proofErr w:type="spellEnd"/>
+            <w:r>
+              <w:rPr>
+                <w:rFonts w:ascii="Consolas" w:hAnsi="Consolas" w:cs="Courier New"/>
+                <w:color w:val="000000"/>
+                <w:szCs w:val="18"/>
+                <w:lang w:val="en-US"/>
+              </w:rPr>
+              <w:t>;</w:t>
             </w:r>
           </w:p>
           <w:p>
@@ -9853,6 +12932,7 @@
                 <w:lang w:val="en-US"/>
               </w:rPr>
             </w:pPr>
+            <w:proofErr w:type="spellStart"/>
             <w:r>
               <w:rPr>
                 <w:rFonts w:ascii="Consolas" w:hAnsi="Consolas" w:cs="Courier New"/>
@@ -9860,7 +12940,37 @@
                 <w:szCs w:val="18"/>
                 <w:lang w:val="en-US"/>
               </w:rPr>
-              <w:t>int not_id = 1;</w:t>
+              <w:t>int</w:t>
+            </w:r>
+            <w:proofErr w:type="spellEnd"/>
+            <w:r>
+              <w:rPr>
+                <w:rFonts w:ascii="Consolas" w:hAnsi="Consolas" w:cs="Courier New"/>
+                <w:color w:val="000000"/>
+                <w:szCs w:val="18"/>
+                <w:lang w:val="en-US"/>
+              </w:rPr>
+              <w:t xml:space="preserve"> </w:t>
+            </w:r>
+            <w:proofErr w:type="spellStart"/>
+            <w:r>
+              <w:rPr>
+                <w:rFonts w:ascii="Consolas" w:hAnsi="Consolas" w:cs="Courier New"/>
+                <w:color w:val="000000"/>
+                <w:szCs w:val="18"/>
+                <w:lang w:val="en-US"/>
+              </w:rPr>
+              <w:t>not_id</w:t>
+            </w:r>
+            <w:proofErr w:type="spellEnd"/>
+            <w:r>
+              <w:rPr>
+                <w:rFonts w:ascii="Consolas" w:hAnsi="Consolas" w:cs="Courier New"/>
+                <w:color w:val="000000"/>
+                <w:szCs w:val="18"/>
+                <w:lang w:val="en-US"/>
+              </w:rPr>
+              <w:t xml:space="preserve"> = 1;</w:t>
             </w:r>
           </w:p>
           <w:p>
@@ -9889,6 +12999,7 @@
                 <w:lang w:val="en-US"/>
               </w:rPr>
             </w:pPr>
+            <w:proofErr w:type="spellStart"/>
             <w:r>
               <w:rPr>
                 <w:rFonts w:ascii="Consolas" w:hAnsi="Consolas" w:cs="Courier New"/>
@@ -9896,7 +13007,37 @@
                 <w:szCs w:val="18"/>
                 <w:lang w:val="en-US"/>
               </w:rPr>
-              <w:t>notificationManager.notify(not_id, notification);</w:t>
+              <w:t>notificationManager.notify</w:t>
+            </w:r>
+            <w:proofErr w:type="spellEnd"/>
+            <w:r>
+              <w:rPr>
+                <w:rFonts w:ascii="Consolas" w:hAnsi="Consolas" w:cs="Courier New"/>
+                <w:color w:val="000000"/>
+                <w:szCs w:val="18"/>
+                <w:lang w:val="en-US"/>
+              </w:rPr>
+              <w:t>(</w:t>
+            </w:r>
+            <w:proofErr w:type="spellStart"/>
+            <w:r>
+              <w:rPr>
+                <w:rFonts w:ascii="Consolas" w:hAnsi="Consolas" w:cs="Courier New"/>
+                <w:color w:val="000000"/>
+                <w:szCs w:val="18"/>
+                <w:lang w:val="en-US"/>
+              </w:rPr>
+              <w:t>not_id</w:t>
+            </w:r>
+            <w:proofErr w:type="spellEnd"/>
+            <w:r>
+              <w:rPr>
+                <w:rFonts w:ascii="Consolas" w:hAnsi="Consolas" w:cs="Courier New"/>
+                <w:color w:val="000000"/>
+                <w:szCs w:val="18"/>
+                <w:lang w:val="en-US"/>
+              </w:rPr>
+              <w:t>, notification);</w:t>
             </w:r>
           </w:p>
           <w:p>
@@ -9951,6 +13092,7 @@
                 <w:sz w:val="32"/>
               </w:rPr>
             </w:pPr>
+            <w:proofErr w:type="spellStart"/>
             <w:r>
               <w:rPr>
                 <w:rFonts w:ascii="Arial" w:hAnsi="Arial" w:cs="Arial"/>
@@ -9958,6 +13100,7 @@
               </w:rPr>
               <w:t>Fragments</w:t>
             </w:r>
+            <w:proofErr w:type="spellEnd"/>
           </w:p>
           <w:p>
             <w:pPr>
@@ -10020,37 +13163,77 @@
               </w:rPr>
               <w:t>Un </w:t>
             </w:r>
-            <w:hyperlink r:id="rId29" w:history="1">
-              <w:r>
-                <w:rPr>
-                  <w:rStyle w:val="Hipervnculo"/>
-                  <w:rFonts w:ascii="Arial" w:hAnsi="Arial" w:cs="Arial"/>
-                  <w:lang w:val="es-MX" w:eastAsia="es-MX"/>
-                </w:rPr>
-                <w:t>Fragment</w:t>
-              </w:r>
-            </w:hyperlink>
-            <w:r>
-              <w:rPr>
+            <w:proofErr w:type="spellStart"/>
+            <w:r>
+              <w:fldChar w:fldCharType="begin"/>
+            </w:r>
+            <w:r>
+              <w:rPr>
+                <w:lang w:val="es-MX"/>
+              </w:rPr>
+              <w:instrText xml:space="preserve"> HYPERLINK "https://developer.android.com/reference/android/app/Fragment.html?hl=es-419" </w:instrText>
+            </w:r>
+            <w:r>
+              <w:fldChar w:fldCharType="separate"/>
+            </w:r>
+            <w:r>
+              <w:rPr>
+                <w:rStyle w:val="Hipervnculo"/>
                 <w:rFonts w:ascii="Arial" w:hAnsi="Arial" w:cs="Arial"/>
                 <w:lang w:val="es-MX" w:eastAsia="es-MX"/>
               </w:rPr>
+              <w:t>Fragment</w:t>
+            </w:r>
+            <w:proofErr w:type="spellEnd"/>
+            <w:r>
+              <w:rPr>
+                <w:rStyle w:val="Hipervnculo"/>
+                <w:rFonts w:ascii="Arial" w:hAnsi="Arial" w:cs="Arial"/>
+                <w:lang w:val="es-MX" w:eastAsia="es-MX"/>
+              </w:rPr>
+              <w:fldChar w:fldCharType="end"/>
+            </w:r>
+            <w:r>
+              <w:rPr>
+                <w:rFonts w:ascii="Arial" w:hAnsi="Arial" w:cs="Arial"/>
+                <w:lang w:val="es-MX" w:eastAsia="es-MX"/>
+              </w:rPr>
               <w:t> representa un comportamiento o una parte de la interfaz de usuario en una </w:t>
             </w:r>
-            <w:hyperlink r:id="rId30" w:history="1">
-              <w:r>
-                <w:rPr>
-                  <w:rStyle w:val="Hipervnculo"/>
-                  <w:rFonts w:ascii="Arial" w:hAnsi="Arial" w:cs="Arial"/>
-                  <w:lang w:val="es-MX" w:eastAsia="es-MX"/>
-                </w:rPr>
-                <w:t>Activity</w:t>
-              </w:r>
-            </w:hyperlink>
-            <w:r>
-              <w:rPr>
+            <w:proofErr w:type="spellStart"/>
+            <w:r>
+              <w:fldChar w:fldCharType="begin"/>
+            </w:r>
+            <w:r>
+              <w:rPr>
+                <w:lang w:val="es-MX"/>
+              </w:rPr>
+              <w:instrText xml:space="preserve"> HYPERLINK "https://developer.android.com/reference/android/app/Activity.html?hl=es-419" </w:instrText>
+            </w:r>
+            <w:r>
+              <w:fldChar w:fldCharType="separate"/>
+            </w:r>
+            <w:r>
+              <w:rPr>
+                <w:rStyle w:val="Hipervnculo"/>
+                <w:rFonts w:ascii="Arial" w:hAnsi="Arial" w:cs="Arial"/>
                 <w:lang w:val="es-MX" w:eastAsia="es-MX"/>
               </w:rPr>
+              <w:t>Activity</w:t>
+            </w:r>
+            <w:proofErr w:type="spellEnd"/>
+            <w:r>
+              <w:rPr>
+                <w:rStyle w:val="Hipervnculo"/>
+                <w:rFonts w:ascii="Arial" w:hAnsi="Arial" w:cs="Arial"/>
+                <w:lang w:val="es-MX" w:eastAsia="es-MX"/>
+              </w:rPr>
+              <w:fldChar w:fldCharType="end"/>
+            </w:r>
+            <w:r>
+              <w:rPr>
+                <w:lang w:val="es-MX" w:eastAsia="es-MX"/>
+              </w:rPr>
               <w:t>.</w:t>
             </w:r>
             <w:r>
@@ -10058,7 +13241,39 @@
                 <w:rFonts w:ascii="Arial" w:hAnsi="Arial" w:cs="Arial"/>
                 <w:lang w:val="es-MX" w:eastAsia="es-MX"/>
               </w:rPr>
-              <w:t xml:space="preserve"> Puedes combinar múltiples fragmentos en una sola actividad para crear una IU multipanel y volver a usar un fragmento en múltiples actividades. Puedes pensar en un fragmento como una sección modular de una actividad que tiene su ciclo de vida propio, recibe sus propios eventos de entrada y que puedes agregar o quitar mientras la actividad se esté ejecutando (algo así como una "subactividad" que puedes volver a usar en diferentes actividades).</w:t>
+              <w:t xml:space="preserve"> Puedes combinar múltiples fragmentos en una sola actividad para crear una IU </w:t>
+            </w:r>
+            <w:proofErr w:type="spellStart"/>
+            <w:r>
+              <w:rPr>
+                <w:rFonts w:ascii="Arial" w:hAnsi="Arial" w:cs="Arial"/>
+                <w:lang w:val="es-MX" w:eastAsia="es-MX"/>
+              </w:rPr>
+              <w:t>multipanel</w:t>
+            </w:r>
+            <w:proofErr w:type="spellEnd"/>
+            <w:r>
+              <w:rPr>
+                <w:rFonts w:ascii="Arial" w:hAnsi="Arial" w:cs="Arial"/>
+                <w:lang w:val="es-MX" w:eastAsia="es-MX"/>
+              </w:rPr>
+              <w:t xml:space="preserve"> y volver a usar un fragmento en múltiples actividades. Puedes pensar en un fragmento como una sección modular de una actividad que tiene su ciclo de vida propio, recibe sus propios eventos de entrada y que puedes agregar o quitar mientras la actividad se esté ejecutando (algo así como una "</w:t>
+            </w:r>
+            <w:proofErr w:type="spellStart"/>
+            <w:r>
+              <w:rPr>
+                <w:rFonts w:ascii="Arial" w:hAnsi="Arial" w:cs="Arial"/>
+                <w:lang w:val="es-MX" w:eastAsia="es-MX"/>
+              </w:rPr>
+              <w:t>subactividad</w:t>
+            </w:r>
+            <w:proofErr w:type="spellEnd"/>
+            <w:r>
+              <w:rPr>
+                <w:rFonts w:ascii="Arial" w:hAnsi="Arial" w:cs="Arial"/>
+                <w:lang w:val="es-MX" w:eastAsia="es-MX"/>
+              </w:rPr>
+              <w:t>" que puedes volver a usar en diferentes actividades).</w:t>
             </w:r>
           </w:p>
           <w:p>
@@ -10149,11 +13364,103 @@
               </w:tabs>
               <w:rPr>
                 <w:rFonts w:ascii="Arial" w:hAnsi="Arial" w:cs="Arial"/>
-                <w:sz w:val="20"/>
-                <w:szCs w:val="20"/>
                 <w:lang w:val="es-MX"/>
               </w:rPr>
             </w:pPr>
+            <w:r>
+              <w:rPr>
+                <w:rFonts w:ascii="Arial" w:hAnsi="Arial" w:cs="Arial"/>
+              </w:rPr>
+              <w:t>Un objeto POJO es una instancia de una clase que no extiende ni implementa nada en especial. Por ejemplo, un </w:t>
+            </w:r>
+            <w:proofErr w:type="spellStart"/>
+            <w:r>
+              <w:rPr>
+                <w:rFonts w:ascii="Arial" w:hAnsi="Arial" w:cs="Arial"/>
+              </w:rPr>
+              <w:fldChar w:fldCharType="begin"/>
+            </w:r>
+            <w:r>
+              <w:rPr>
+                <w:rFonts w:ascii="Arial" w:hAnsi="Arial" w:cs="Arial"/>
+              </w:rPr>
+              <w:instrText xml:space="preserve"> HYPERLINK "https://es.wikipedia.org/wiki/Servlet" \o "Servlet" </w:instrText>
+            </w:r>
+            <w:r>
+              <w:rPr>
+                <w:rFonts w:ascii="Arial" w:hAnsi="Arial" w:cs="Arial"/>
+              </w:rPr>
+              <w:fldChar w:fldCharType="separate"/>
+            </w:r>
+            <w:r>
+              <w:rPr>
+                <w:rStyle w:val="Hipervnculo"/>
+                <w:rFonts w:ascii="Arial" w:hAnsi="Arial" w:cs="Arial"/>
+              </w:rPr>
+              <w:t>Servlet</w:t>
+            </w:r>
+            <w:r>
+              <w:rPr>
+                <w:rFonts w:ascii="Arial" w:hAnsi="Arial" w:cs="Arial"/>
+                <w:lang w:val="es-MX"/>
+              </w:rPr>
+              <w:fldChar w:fldCharType="end"/>
+            </w:r>
+            <w:r>
+              <w:rPr>
+                <w:rFonts w:ascii="Arial" w:hAnsi="Arial" w:cs="Arial"/>
+              </w:rPr>
+              <w:t>tiene</w:t>
+            </w:r>
+            <w:proofErr w:type="spellEnd"/>
+            <w:r>
+              <w:rPr>
+                <w:rFonts w:ascii="Arial" w:hAnsi="Arial" w:cs="Arial"/>
+              </w:rPr>
+              <w:t xml:space="preserve"> que extender de </w:t>
+            </w:r>
+            <w:proofErr w:type="spellStart"/>
+            <w:r>
+              <w:rPr>
+                <w:rFonts w:ascii="Arial" w:hAnsi="Arial" w:cs="Arial"/>
+              </w:rPr>
+              <w:t>HttpServlet</w:t>
+            </w:r>
+            <w:proofErr w:type="spellEnd"/>
+            <w:r>
+              <w:rPr>
+                <w:rFonts w:ascii="Arial" w:hAnsi="Arial" w:cs="Arial"/>
+              </w:rPr>
+              <w:t xml:space="preserve"> y sobrescribir sus métodos, por lo tanto no es un POJO. En cambio, si se define una clase 'Persona', con sus atributos privados y sus correspondientes </w:t>
+            </w:r>
+            <w:proofErr w:type="spellStart"/>
+            <w:r>
+              <w:rPr>
+                <w:rFonts w:ascii="Arial" w:hAnsi="Arial" w:cs="Arial"/>
+              </w:rPr>
+              <w:t>getters</w:t>
+            </w:r>
+            <w:proofErr w:type="spellEnd"/>
+            <w:r>
+              <w:rPr>
+                <w:rFonts w:ascii="Arial" w:hAnsi="Arial" w:cs="Arial"/>
+              </w:rPr>
+              <w:t xml:space="preserve"> y </w:t>
+            </w:r>
+            <w:proofErr w:type="spellStart"/>
+            <w:r>
+              <w:rPr>
+                <w:rFonts w:ascii="Arial" w:hAnsi="Arial" w:cs="Arial"/>
+              </w:rPr>
+              <w:t>setters</w:t>
+            </w:r>
+            <w:proofErr w:type="spellEnd"/>
+            <w:r>
+              <w:rPr>
+                <w:rFonts w:ascii="Arial" w:hAnsi="Arial" w:cs="Arial"/>
+              </w:rPr>
+              <w:t xml:space="preserve"> públicos, una instancia de esta simple clase es un objeto POJO.</w:t>
+            </w:r>
           </w:p>
         </w:tc>
       </w:tr>
@@ -10245,24 +13552,552 @@
           </w:p>
           <w:p>
             <w:pPr>
-              <w:rPr>
-                <w:rFonts w:ascii="Arial" w:hAnsi="Arial" w:cs="Arial"/>
-                <w:i/>
-                <w:sz w:val="20"/>
-                <w:szCs w:val="20"/>
-                <w:lang w:val="es-MX"/>
-              </w:rPr>
-            </w:pPr>
-            <w:r>
-              <w:rPr>
-                <w:rFonts w:ascii="Arial" w:hAnsi="Arial" w:cs="Arial"/>
-                <w:i/>
-                <w:sz w:val="20"/>
-                <w:szCs w:val="20"/>
-                <w:lang w:val="es-MX"/>
-              </w:rPr>
-              <w:t>[Descripción a detalle de cada paso necesario para realizar el ejercicio]</w:t>
-            </w:r>
+              <w:pStyle w:val="Prrafodelista"/>
+              <w:numPr>
+                <w:ilvl w:val="0"/>
+                <w:numId w:val="12"/>
+              </w:numPr>
+              <w:rPr>
+                <w:rFonts w:ascii="Arial" w:hAnsi="Arial" w:cs="Arial"/>
+              </w:rPr>
+            </w:pPr>
+            <w:proofErr w:type="spellStart"/>
+            <w:r>
+              <w:rPr>
+                <w:rFonts w:ascii="Arial" w:hAnsi="Arial" w:cs="Arial"/>
+              </w:rPr>
+              <w:t>Model</w:t>
+            </w:r>
+            <w:proofErr w:type="spellEnd"/>
+            <w:r>
+              <w:rPr>
+                <w:rFonts w:ascii="Arial" w:hAnsi="Arial" w:cs="Arial"/>
+              </w:rPr>
+              <w:t xml:space="preserve">  </w:t>
+            </w:r>
+          </w:p>
+          <w:p>
+            <w:pPr>
+              <w:pStyle w:val="Prrafodelista"/>
+              <w:numPr>
+                <w:ilvl w:val="0"/>
+                <w:numId w:val="14"/>
+              </w:numPr>
+              <w:rPr>
+                <w:rFonts w:ascii="Arial" w:hAnsi="Arial" w:cs="Arial"/>
+              </w:rPr>
+            </w:pPr>
+            <w:proofErr w:type="spellStart"/>
+            <w:r>
+              <w:rPr>
+                <w:rFonts w:ascii="Arial" w:hAnsi="Arial" w:cs="Arial"/>
+              </w:rPr>
+              <w:t>DaoMultimedia</w:t>
+            </w:r>
+            <w:proofErr w:type="spellEnd"/>
+            <w:r>
+              <w:rPr>
+                <w:rFonts w:ascii="Arial" w:hAnsi="Arial" w:cs="Arial"/>
+              </w:rPr>
+              <w:t>: Sirve para la llamada y guardada de los datos de la sección multimedia</w:t>
+            </w:r>
+          </w:p>
+          <w:p>
+            <w:pPr>
+              <w:pStyle w:val="Prrafodelista"/>
+              <w:numPr>
+                <w:ilvl w:val="0"/>
+                <w:numId w:val="14"/>
+              </w:numPr>
+              <w:rPr>
+                <w:rFonts w:ascii="Arial" w:hAnsi="Arial" w:cs="Arial"/>
+              </w:rPr>
+            </w:pPr>
+            <w:proofErr w:type="spellStart"/>
+            <w:r>
+              <w:rPr>
+                <w:rFonts w:ascii="Arial" w:hAnsi="Arial" w:cs="Arial"/>
+              </w:rPr>
+              <w:t>DaoNotas</w:t>
+            </w:r>
+            <w:proofErr w:type="spellEnd"/>
+            <w:r>
+              <w:rPr>
+                <w:rFonts w:ascii="Arial" w:hAnsi="Arial" w:cs="Arial"/>
+              </w:rPr>
+              <w:t xml:space="preserve">: </w:t>
+            </w:r>
+            <w:r>
+              <w:rPr>
+                <w:rFonts w:ascii="Arial" w:hAnsi="Arial" w:cs="Arial"/>
+              </w:rPr>
+              <w:t xml:space="preserve">Sirve para la llamada y guardada de los datos de la sección </w:t>
+            </w:r>
+            <w:r>
+              <w:rPr>
+                <w:rFonts w:ascii="Arial" w:hAnsi="Arial" w:cs="Arial"/>
+              </w:rPr>
+              <w:t>Notas</w:t>
+            </w:r>
+          </w:p>
+          <w:p>
+            <w:pPr>
+              <w:pStyle w:val="Prrafodelista"/>
+              <w:numPr>
+                <w:ilvl w:val="0"/>
+                <w:numId w:val="14"/>
+              </w:numPr>
+              <w:rPr>
+                <w:rFonts w:ascii="Arial" w:hAnsi="Arial" w:cs="Arial"/>
+              </w:rPr>
+            </w:pPr>
+            <w:proofErr w:type="spellStart"/>
+            <w:r>
+              <w:rPr>
+                <w:rFonts w:ascii="Arial" w:hAnsi="Arial" w:cs="Arial"/>
+              </w:rPr>
+              <w:t>DaoRecordatorios</w:t>
+            </w:r>
+            <w:proofErr w:type="spellEnd"/>
+            <w:r>
+              <w:rPr>
+                <w:rFonts w:ascii="Arial" w:hAnsi="Arial" w:cs="Arial"/>
+              </w:rPr>
+              <w:t xml:space="preserve">: </w:t>
+            </w:r>
+            <w:r>
+              <w:rPr>
+                <w:rFonts w:ascii="Arial" w:hAnsi="Arial" w:cs="Arial"/>
+              </w:rPr>
+              <w:t>Sirve para la llamada y guardada de los datos de la sección multimedia</w:t>
+            </w:r>
+          </w:p>
+          <w:p>
+            <w:pPr>
+              <w:pStyle w:val="Prrafodelista"/>
+              <w:numPr>
+                <w:ilvl w:val="0"/>
+                <w:numId w:val="14"/>
+              </w:numPr>
+              <w:rPr>
+                <w:rFonts w:ascii="Arial" w:hAnsi="Arial" w:cs="Arial"/>
+              </w:rPr>
+            </w:pPr>
+            <w:proofErr w:type="spellStart"/>
+            <w:r>
+              <w:rPr>
+                <w:rFonts w:ascii="Arial" w:hAnsi="Arial" w:cs="Arial"/>
+              </w:rPr>
+              <w:lastRenderedPageBreak/>
+              <w:t>MiDBRecordatorios</w:t>
+            </w:r>
+            <w:proofErr w:type="spellEnd"/>
+            <w:r>
+              <w:rPr>
+                <w:rFonts w:ascii="Arial" w:hAnsi="Arial" w:cs="Arial"/>
+              </w:rPr>
+              <w:t xml:space="preserve">: Especifica lo que contiene la base de datos y como esta armada y vinculada </w:t>
+            </w:r>
+          </w:p>
+          <w:p>
+            <w:pPr>
+              <w:pStyle w:val="Prrafodelista"/>
+              <w:numPr>
+                <w:ilvl w:val="0"/>
+                <w:numId w:val="12"/>
+              </w:numPr>
+              <w:rPr>
+                <w:rFonts w:ascii="Arial" w:hAnsi="Arial" w:cs="Arial"/>
+              </w:rPr>
+            </w:pPr>
+            <w:proofErr w:type="gramStart"/>
+            <w:r>
+              <w:rPr>
+                <w:rFonts w:ascii="Arial" w:hAnsi="Arial" w:cs="Arial"/>
+              </w:rPr>
+              <w:t>POJO :</w:t>
+            </w:r>
+            <w:proofErr w:type="gramEnd"/>
+            <w:r>
+              <w:rPr>
+                <w:rFonts w:ascii="Arial" w:hAnsi="Arial" w:cs="Arial"/>
+              </w:rPr>
+              <w:t xml:space="preserve"> Esta sección solo contiene los </w:t>
+            </w:r>
+            <w:proofErr w:type="spellStart"/>
+            <w:r>
+              <w:rPr>
+                <w:rFonts w:ascii="Arial" w:hAnsi="Arial" w:cs="Arial"/>
+              </w:rPr>
+              <w:t>getter</w:t>
+            </w:r>
+            <w:proofErr w:type="spellEnd"/>
+            <w:r>
+              <w:rPr>
+                <w:rFonts w:ascii="Arial" w:hAnsi="Arial" w:cs="Arial"/>
+              </w:rPr>
+              <w:t xml:space="preserve"> y setter para la creación de los </w:t>
+            </w:r>
+            <w:proofErr w:type="spellStart"/>
+            <w:r>
+              <w:rPr>
+                <w:rFonts w:ascii="Arial" w:hAnsi="Arial" w:cs="Arial"/>
+              </w:rPr>
+              <w:t>obj</w:t>
+            </w:r>
+            <w:proofErr w:type="spellEnd"/>
+            <w:r>
+              <w:rPr>
+                <w:rFonts w:ascii="Arial" w:hAnsi="Arial" w:cs="Arial"/>
+              </w:rPr>
+              <w:t xml:space="preserve"> de cada clase y </w:t>
+            </w:r>
+            <w:proofErr w:type="spellStart"/>
+            <w:r>
+              <w:rPr>
+                <w:rFonts w:ascii="Arial" w:hAnsi="Arial" w:cs="Arial"/>
+              </w:rPr>
+              <w:t>asi</w:t>
+            </w:r>
+            <w:proofErr w:type="spellEnd"/>
+            <w:r>
+              <w:rPr>
+                <w:rFonts w:ascii="Arial" w:hAnsi="Arial" w:cs="Arial"/>
+              </w:rPr>
+              <w:t xml:space="preserve"> facilitar el uso de los atributos de cada </w:t>
+            </w:r>
+            <w:proofErr w:type="spellStart"/>
+            <w:r>
+              <w:rPr>
+                <w:rFonts w:ascii="Arial" w:hAnsi="Arial" w:cs="Arial"/>
+              </w:rPr>
+              <w:t>obj</w:t>
+            </w:r>
+            <w:proofErr w:type="spellEnd"/>
+            <w:r>
+              <w:rPr>
+                <w:rFonts w:ascii="Arial" w:hAnsi="Arial" w:cs="Arial"/>
+              </w:rPr>
+              <w:t xml:space="preserve"> en las demás actividades cuando se llaman los datos de la </w:t>
+            </w:r>
+            <w:proofErr w:type="spellStart"/>
+            <w:r>
+              <w:rPr>
+                <w:rFonts w:ascii="Arial" w:hAnsi="Arial" w:cs="Arial"/>
+              </w:rPr>
+              <w:t>bd</w:t>
+            </w:r>
+            <w:proofErr w:type="spellEnd"/>
+            <w:r>
+              <w:rPr>
+                <w:rFonts w:ascii="Arial" w:hAnsi="Arial" w:cs="Arial"/>
+              </w:rPr>
+              <w:t>.</w:t>
+            </w:r>
+          </w:p>
+          <w:p>
+            <w:pPr>
+              <w:pStyle w:val="Prrafodelista"/>
+              <w:numPr>
+                <w:ilvl w:val="0"/>
+                <w:numId w:val="16"/>
+              </w:numPr>
+              <w:rPr>
+                <w:rFonts w:ascii="Arial" w:hAnsi="Arial" w:cs="Arial"/>
+              </w:rPr>
+            </w:pPr>
+            <w:r>
+              <w:rPr>
+                <w:rFonts w:ascii="Arial" w:hAnsi="Arial" w:cs="Arial"/>
+              </w:rPr>
+              <w:t>Multimedia</w:t>
+            </w:r>
+          </w:p>
+          <w:p>
+            <w:pPr>
+              <w:pStyle w:val="Prrafodelista"/>
+              <w:numPr>
+                <w:ilvl w:val="0"/>
+                <w:numId w:val="16"/>
+              </w:numPr>
+              <w:rPr>
+                <w:rFonts w:ascii="Arial" w:hAnsi="Arial" w:cs="Arial"/>
+              </w:rPr>
+            </w:pPr>
+            <w:r>
+              <w:rPr>
+                <w:rFonts w:ascii="Arial" w:hAnsi="Arial" w:cs="Arial"/>
+              </w:rPr>
+              <w:t>Notas</w:t>
+            </w:r>
+          </w:p>
+          <w:p>
+            <w:pPr>
+              <w:pStyle w:val="Prrafodelista"/>
+              <w:numPr>
+                <w:ilvl w:val="0"/>
+                <w:numId w:val="16"/>
+              </w:numPr>
+              <w:rPr>
+                <w:rFonts w:ascii="Arial" w:hAnsi="Arial" w:cs="Arial"/>
+              </w:rPr>
+            </w:pPr>
+            <w:r>
+              <w:rPr>
+                <w:rFonts w:ascii="Arial" w:hAnsi="Arial" w:cs="Arial"/>
+              </w:rPr>
+              <w:t>Recordatorios</w:t>
+            </w:r>
+          </w:p>
+          <w:p>
+            <w:pPr>
+              <w:pStyle w:val="Prrafodelista"/>
+              <w:numPr>
+                <w:ilvl w:val="0"/>
+                <w:numId w:val="12"/>
+              </w:numPr>
+              <w:rPr>
+                <w:rFonts w:ascii="Arial" w:hAnsi="Arial" w:cs="Arial"/>
+              </w:rPr>
+            </w:pPr>
+            <w:proofErr w:type="spellStart"/>
+            <w:r>
+              <w:rPr>
+                <w:rFonts w:ascii="Arial" w:hAnsi="Arial" w:cs="Arial"/>
+              </w:rPr>
+              <w:t>ActivityRecordatorios</w:t>
+            </w:r>
+            <w:proofErr w:type="spellEnd"/>
+          </w:p>
+          <w:p>
+            <w:pPr>
+              <w:pStyle w:val="Prrafodelista"/>
+              <w:numPr>
+                <w:ilvl w:val="0"/>
+                <w:numId w:val="12"/>
+              </w:numPr>
+              <w:rPr>
+                <w:rFonts w:ascii="Arial" w:hAnsi="Arial" w:cs="Arial"/>
+              </w:rPr>
+            </w:pPr>
+            <w:proofErr w:type="spellStart"/>
+            <w:r>
+              <w:rPr>
+                <w:rFonts w:ascii="Arial" w:hAnsi="Arial" w:cs="Arial"/>
+              </w:rPr>
+              <w:t>GridViewAdapter</w:t>
+            </w:r>
+            <w:proofErr w:type="spellEnd"/>
+          </w:p>
+          <w:p>
+            <w:pPr>
+              <w:pStyle w:val="Prrafodelista"/>
+              <w:numPr>
+                <w:ilvl w:val="0"/>
+                <w:numId w:val="12"/>
+              </w:numPr>
+              <w:rPr>
+                <w:rFonts w:ascii="Arial" w:hAnsi="Arial" w:cs="Arial"/>
+              </w:rPr>
+            </w:pPr>
+            <w:r>
+              <w:rPr>
+                <w:rFonts w:ascii="Arial" w:hAnsi="Arial" w:cs="Arial"/>
+              </w:rPr>
+              <w:t>ListViewAdapter1</w:t>
+            </w:r>
+          </w:p>
+          <w:p>
+            <w:pPr>
+              <w:pStyle w:val="Prrafodelista"/>
+              <w:numPr>
+                <w:ilvl w:val="0"/>
+                <w:numId w:val="12"/>
+              </w:numPr>
+              <w:rPr>
+                <w:rFonts w:ascii="Arial" w:hAnsi="Arial" w:cs="Arial"/>
+              </w:rPr>
+            </w:pPr>
+            <w:r>
+              <w:rPr>
+                <w:rFonts w:ascii="Arial" w:hAnsi="Arial" w:cs="Arial"/>
+              </w:rPr>
+              <w:t>ListViewAdapter2</w:t>
+            </w:r>
+          </w:p>
+          <w:p>
+            <w:pPr>
+              <w:pStyle w:val="Prrafodelista"/>
+              <w:numPr>
+                <w:ilvl w:val="0"/>
+                <w:numId w:val="12"/>
+              </w:numPr>
+              <w:rPr>
+                <w:rFonts w:ascii="Arial" w:hAnsi="Arial" w:cs="Arial"/>
+              </w:rPr>
+            </w:pPr>
+            <w:proofErr w:type="spellStart"/>
+            <w:r>
+              <w:rPr>
+                <w:rFonts w:ascii="Arial" w:hAnsi="Arial" w:cs="Arial"/>
+              </w:rPr>
+              <w:t>MainActivity</w:t>
+            </w:r>
+            <w:proofErr w:type="spellEnd"/>
+            <w:r>
+              <w:rPr>
+                <w:rFonts w:ascii="Arial" w:hAnsi="Arial" w:cs="Arial"/>
+              </w:rPr>
+              <w:t xml:space="preserve">: Este archivo se encarga de la inicialización de la app cuando se ejecuta en el Android </w:t>
+            </w:r>
+            <w:r>
+              <w:rPr>
+                <w:rFonts w:ascii="Arial" w:hAnsi="Arial" w:cs="Arial"/>
+              </w:rPr>
+              <w:t xml:space="preserve">y muestras </w:t>
+            </w:r>
+            <w:proofErr w:type="gramStart"/>
+            <w:r>
+              <w:rPr>
+                <w:rFonts w:ascii="Arial" w:hAnsi="Arial" w:cs="Arial"/>
+              </w:rPr>
+              <w:t>la ventanas</w:t>
+            </w:r>
+            <w:proofErr w:type="gramEnd"/>
+            <w:r>
+              <w:rPr>
+                <w:rFonts w:ascii="Arial" w:hAnsi="Arial" w:cs="Arial"/>
+              </w:rPr>
+              <w:t xml:space="preserve"> </w:t>
+            </w:r>
+            <w:bookmarkStart w:id="0" w:name="_GoBack"/>
+            <w:bookmarkEnd w:id="0"/>
+          </w:p>
+          <w:p>
+            <w:pPr>
+              <w:pStyle w:val="Prrafodelista"/>
+              <w:numPr>
+                <w:ilvl w:val="0"/>
+                <w:numId w:val="12"/>
+              </w:numPr>
+              <w:rPr>
+                <w:rFonts w:ascii="Arial" w:hAnsi="Arial" w:cs="Arial"/>
+              </w:rPr>
+            </w:pPr>
+            <w:proofErr w:type="spellStart"/>
+            <w:r>
+              <w:rPr>
+                <w:rFonts w:ascii="Arial" w:hAnsi="Arial" w:cs="Arial"/>
+              </w:rPr>
+              <w:t>SeccionsPageAdapter</w:t>
+            </w:r>
+            <w:proofErr w:type="spellEnd"/>
+          </w:p>
+          <w:p>
+            <w:pPr>
+              <w:pStyle w:val="Prrafodelista"/>
+              <w:numPr>
+                <w:ilvl w:val="0"/>
+                <w:numId w:val="12"/>
+              </w:numPr>
+              <w:rPr>
+                <w:rFonts w:ascii="Arial" w:hAnsi="Arial" w:cs="Arial"/>
+              </w:rPr>
+            </w:pPr>
+            <w:r>
+              <w:rPr>
+                <w:rFonts w:ascii="Arial" w:hAnsi="Arial" w:cs="Arial"/>
+              </w:rPr>
+              <w:t>Servicio</w:t>
+            </w:r>
+          </w:p>
+          <w:p>
+            <w:pPr>
+              <w:pStyle w:val="Prrafodelista"/>
+              <w:numPr>
+                <w:ilvl w:val="0"/>
+                <w:numId w:val="12"/>
+              </w:numPr>
+              <w:rPr>
+                <w:rFonts w:ascii="Arial" w:hAnsi="Arial" w:cs="Arial"/>
+              </w:rPr>
+            </w:pPr>
+            <w:r>
+              <w:rPr>
+                <w:rFonts w:ascii="Arial" w:hAnsi="Arial" w:cs="Arial"/>
+              </w:rPr>
+              <w:t>Tab1Fragment</w:t>
+            </w:r>
+          </w:p>
+          <w:p>
+            <w:pPr>
+              <w:pStyle w:val="Prrafodelista"/>
+              <w:numPr>
+                <w:ilvl w:val="0"/>
+                <w:numId w:val="12"/>
+              </w:numPr>
+              <w:rPr>
+                <w:rFonts w:ascii="Arial" w:hAnsi="Arial" w:cs="Arial"/>
+              </w:rPr>
+            </w:pPr>
+            <w:r>
+              <w:rPr>
+                <w:rFonts w:ascii="Arial" w:hAnsi="Arial" w:cs="Arial"/>
+              </w:rPr>
+              <w:t>Tab2</w:t>
+            </w:r>
+            <w:r>
+              <w:rPr>
+                <w:rFonts w:ascii="Arial" w:hAnsi="Arial" w:cs="Arial"/>
+              </w:rPr>
+              <w:t>Fragmen</w:t>
+            </w:r>
+            <w:r>
+              <w:rPr>
+                <w:rFonts w:ascii="Arial" w:hAnsi="Arial" w:cs="Arial"/>
+              </w:rPr>
+              <w:t>t</w:t>
+            </w:r>
+          </w:p>
+          <w:p>
+            <w:pPr>
+              <w:pStyle w:val="Prrafodelista"/>
+              <w:numPr>
+                <w:ilvl w:val="0"/>
+                <w:numId w:val="12"/>
+              </w:numPr>
+              <w:rPr>
+                <w:rFonts w:ascii="Arial" w:hAnsi="Arial" w:cs="Arial"/>
+              </w:rPr>
+            </w:pPr>
+            <w:proofErr w:type="spellStart"/>
+            <w:r>
+              <w:rPr>
+                <w:rFonts w:ascii="Arial" w:hAnsi="Arial" w:cs="Arial"/>
+              </w:rPr>
+              <w:t>actividadMultimedia</w:t>
+            </w:r>
+            <w:proofErr w:type="spellEnd"/>
+          </w:p>
+          <w:p>
+            <w:pPr>
+              <w:pStyle w:val="Prrafodelista"/>
+              <w:numPr>
+                <w:ilvl w:val="0"/>
+                <w:numId w:val="12"/>
+              </w:numPr>
+              <w:rPr>
+                <w:rFonts w:ascii="Arial" w:hAnsi="Arial" w:cs="Arial"/>
+              </w:rPr>
+            </w:pPr>
+            <w:proofErr w:type="spellStart"/>
+            <w:r>
+              <w:rPr>
+                <w:rFonts w:ascii="Arial" w:hAnsi="Arial" w:cs="Arial"/>
+              </w:rPr>
+              <w:t>menuActivity</w:t>
+            </w:r>
+            <w:proofErr w:type="spellEnd"/>
           </w:p>
           <w:p>
             <w:pPr>
@@ -10435,7 +14270,6 @@
                 <w:szCs w:val="24"/>
                 <w:lang w:eastAsia="es-MX"/>
               </w:rPr>
-              <w:lastRenderedPageBreak/>
               <w:t>Se integró la mayor parte de los conocimientos adquiridos durante la materia a través de las practicas que se realizaron durante el semestre.</w:t>
             </w:r>
           </w:p>
@@ -10523,23 +14357,20 @@
                 <w:rFonts w:ascii="Arial" w:hAnsi="Arial" w:cs="Arial"/>
                 <w:sz w:val="20"/>
                 <w:szCs w:val="20"/>
-                <w:lang w:val="en-US"/>
-              </w:rPr>
-            </w:pPr>
-          </w:p>
-          <w:p>
-            <w:pPr>
-              <w:rPr>
-                <w:rFonts w:ascii="Arial" w:hAnsi="Arial" w:cs="Arial"/>
-                <w:lang w:val="en-US"/>
-              </w:rPr>
-            </w:pPr>
-            <w:hyperlink r:id="rId31" w:history="1">
+              </w:rPr>
+            </w:pPr>
+          </w:p>
+          <w:p>
+            <w:pPr>
+              <w:rPr>
+                <w:rFonts w:ascii="Arial" w:hAnsi="Arial" w:cs="Arial"/>
+              </w:rPr>
+            </w:pPr>
+            <w:hyperlink r:id="rId15" w:history="1">
               <w:r>
                 <w:rPr>
                   <w:rStyle w:val="Hipervnculo"/>
                   <w:rFonts w:ascii="Arial" w:hAnsi="Arial" w:cs="Arial"/>
-                  <w:lang w:val="en-US"/>
                 </w:rPr>
                 <w:t>https://developer.android.com/guide/components/fragments?hl=es-419</w:t>
               </w:r>
@@ -10549,15 +14380,13 @@
             <w:pPr>
               <w:rPr>
                 <w:rFonts w:ascii="Arial" w:hAnsi="Arial" w:cs="Arial"/>
-                <w:lang w:val="en-US"/>
-              </w:rPr>
-            </w:pPr>
-            <w:hyperlink r:id="rId32" w:history="1">
+              </w:rPr>
+            </w:pPr>
+            <w:hyperlink r:id="rId16" w:history="1">
               <w:r>
                 <w:rPr>
                   <w:rStyle w:val="Hipervnculo"/>
                   <w:rFonts w:ascii="Arial" w:hAnsi="Arial" w:cs="Arial"/>
-                  <w:lang w:val="en-US"/>
                 </w:rPr>
                 <w:t>https://androidstudiofaqs.com/tutoriales/notificaciones-barra-estado-android-studio</w:t>
               </w:r>
@@ -10565,7 +14394,6 @@
             <w:r>
               <w:rPr>
                 <w:rFonts w:ascii="Arial" w:hAnsi="Arial" w:cs="Arial"/>
-                <w:lang w:val="en-US"/>
               </w:rPr>
               <w:t xml:space="preserve"> </w:t>
             </w:r>
@@ -10574,15 +14402,13 @@
             <w:pPr>
               <w:rPr>
                 <w:rFonts w:ascii="Arial" w:hAnsi="Arial" w:cs="Arial"/>
-                <w:lang w:val="en-US"/>
-              </w:rPr>
-            </w:pPr>
-            <w:hyperlink r:id="rId33" w:history="1">
+              </w:rPr>
+            </w:pPr>
+            <w:hyperlink r:id="rId17" w:history="1">
               <w:r>
                 <w:rPr>
                   <w:rStyle w:val="Hipervnculo"/>
                   <w:rFonts w:ascii="Arial" w:hAnsi="Arial" w:cs="Arial"/>
-                  <w:lang w:val="en-US"/>
                 </w:rPr>
                 <w:t>https://unprogramador.com/tomar-foto-en-android/</w:t>
               </w:r>
@@ -10592,15 +14418,13 @@
             <w:pPr>
               <w:rPr>
                 <w:rFonts w:ascii="Arial" w:hAnsi="Arial" w:cs="Arial"/>
-                <w:lang w:val="en-US"/>
-              </w:rPr>
-            </w:pPr>
-            <w:hyperlink r:id="rId34" w:history="1">
+              </w:rPr>
+            </w:pPr>
+            <w:hyperlink r:id="rId18" w:history="1">
               <w:r>
                 <w:rPr>
                   <w:rStyle w:val="Hipervnculo"/>
                   <w:rFonts w:ascii="Arial" w:hAnsi="Arial" w:cs="Arial"/>
-                  <w:lang w:val="en-US"/>
                 </w:rPr>
                 <w:t>https://unprogramador.com/tomar-foto-en-android/</w:t>
               </w:r>
@@ -10608,7 +14432,6 @@
             <w:r>
               <w:rPr>
                 <w:rFonts w:ascii="Arial" w:hAnsi="Arial" w:cs="Arial"/>
-                <w:lang w:val="en-US"/>
               </w:rPr>
               <w:t xml:space="preserve"> </w:t>
             </w:r>
@@ -10619,7 +14442,6 @@
                 <w:rFonts w:ascii="Arial" w:hAnsi="Arial" w:cs="Arial"/>
                 <w:sz w:val="20"/>
                 <w:szCs w:val="20"/>
-                <w:lang w:val="en-US"/>
               </w:rPr>
             </w:pPr>
           </w:p>
@@ -10632,7 +14454,6 @@
           <w:rFonts w:ascii="Arial" w:hAnsi="Arial" w:cs="Arial"/>
           <w:sz w:val="20"/>
           <w:szCs w:val="20"/>
-          <w:lang w:val="en-US"/>
         </w:rPr>
       </w:pPr>
     </w:p>
@@ -10642,7 +14463,6 @@
           <w:rFonts w:ascii="Arial" w:hAnsi="Arial" w:cs="Arial"/>
           <w:sz w:val="20"/>
           <w:szCs w:val="20"/>
-          <w:lang w:val="en-US"/>
         </w:rPr>
       </w:pPr>
     </w:p>
@@ -10652,7 +14472,6 @@
           <w:rFonts w:ascii="Arial" w:hAnsi="Arial" w:cs="Arial"/>
           <w:sz w:val="20"/>
           <w:szCs w:val="20"/>
-          <w:lang w:val="en-US"/>
         </w:rPr>
       </w:pPr>
     </w:p>
@@ -10662,7 +14481,6 @@
           <w:rFonts w:ascii="Arial" w:hAnsi="Arial" w:cs="Arial"/>
           <w:sz w:val="20"/>
           <w:szCs w:val="20"/>
-          <w:lang w:val="en-US"/>
         </w:rPr>
       </w:pPr>
     </w:p>
@@ -10672,7 +14490,6 @@
           <w:rFonts w:ascii="Arial" w:hAnsi="Arial" w:cs="Arial"/>
           <w:sz w:val="20"/>
           <w:szCs w:val="20"/>
-          <w:lang w:val="en-US"/>
         </w:rPr>
       </w:pPr>
     </w:p>
@@ -10682,7 +14499,6 @@
           <w:rFonts w:ascii="Arial" w:hAnsi="Arial" w:cs="Arial"/>
           <w:sz w:val="20"/>
           <w:szCs w:val="20"/>
-          <w:lang w:val="en-US"/>
         </w:rPr>
       </w:pPr>
     </w:p>
@@ -10692,7 +14508,6 @@
           <w:rFonts w:ascii="Arial" w:hAnsi="Arial" w:cs="Arial"/>
           <w:sz w:val="20"/>
           <w:szCs w:val="20"/>
-          <w:lang w:val="en-US"/>
         </w:rPr>
       </w:pPr>
       <w:r>
@@ -11494,7 +15309,15 @@
                               <w:fldChar w:fldCharType="end"/>
                             </w:r>
                             <w:r>
-                              <w:t>. Ejemplo de Fragments.</w:t>
+                              <w:t xml:space="preserve">. Ejemplo de </w:t>
+                            </w:r>
+                            <w:proofErr w:type="spellStart"/>
+                            <w:r>
+                              <w:t>Fragments</w:t>
+                            </w:r>
+                            <w:proofErr w:type="spellEnd"/>
+                            <w:r>
+                              <w:t>.</w:t>
                             </w:r>
                           </w:p>
                         </w:txbxContent>
@@ -11547,7 +15370,15 @@
                         <w:fldChar w:fldCharType="end"/>
                       </w:r>
                       <w:r>
-                        <w:t>. Ejemplo de Fragments.</w:t>
+                        <w:t xml:space="preserve">. Ejemplo de </w:t>
+                      </w:r>
+                      <w:proofErr w:type="spellStart"/>
+                      <w:r>
+                        <w:t>Fragments</w:t>
+                      </w:r>
+                      <w:proofErr w:type="spellEnd"/>
+                      <w:r>
+                        <w:t>.</w:t>
                       </w:r>
                     </w:p>
                   </w:txbxContent>
@@ -11564,19 +15395,6 @@
           <w:rFonts w:ascii="Arial" w:hAnsi="Arial" w:cs="Arial"/>
           <w:sz w:val="20"/>
           <w:szCs w:val="20"/>
-          <w:lang w:val="en-US"/>
-        </w:rPr>
-      </w:pPr>
-      <w:bookmarkStart w:id="0" w:name="_GoBack"/>
-      <w:bookmarkEnd w:id="0"/>
-    </w:p>
-    <w:p>
-      <w:pPr>
-        <w:rPr>
-          <w:rFonts w:ascii="Arial" w:hAnsi="Arial" w:cs="Arial"/>
-          <w:sz w:val="20"/>
-          <w:szCs w:val="20"/>
-          <w:lang w:val="en-US"/>
         </w:rPr>
       </w:pPr>
     </w:p>
@@ -11586,15 +15404,23 @@
           <w:rFonts w:ascii="Arial" w:hAnsi="Arial" w:cs="Arial"/>
           <w:sz w:val="20"/>
           <w:szCs w:val="20"/>
-          <w:lang w:val="en-US"/>
+        </w:rPr>
+      </w:pPr>
+    </w:p>
+    <w:p>
+      <w:pPr>
+        <w:rPr>
+          <w:rFonts w:ascii="Arial" w:hAnsi="Arial" w:cs="Arial"/>
+          <w:sz w:val="20"/>
+          <w:szCs w:val="20"/>
         </w:rPr>
       </w:pPr>
     </w:p>
     <w:sectPr>
-      <w:headerReference w:type="default" r:id="rId35"/>
-      <w:footerReference w:type="even" r:id="rId36"/>
-      <w:footerReference w:type="default" r:id="rId37"/>
-      <w:headerReference w:type="first" r:id="rId38"/>
+      <w:headerReference w:type="default" r:id="rId19"/>
+      <w:footerReference w:type="even" r:id="rId20"/>
+      <w:footerReference w:type="default" r:id="rId21"/>
+      <w:headerReference w:type="first" r:id="rId22"/>
       <w:pgSz w:w="12242" w:h="15842" w:code="1"/>
       <w:pgMar w:top="2087" w:right="851" w:bottom="1134" w:left="851" w:header="709" w:footer="534" w:gutter="0"/>
       <w:cols w:space="708"/>
@@ -11816,7 +15642,47 @@
                               <w:sz w:val="14"/>
                               <w:szCs w:val="14"/>
                             </w:rPr>
-                            <w:t xml:space="preserve">Col. Benito Juárez. Uriangato, Gto.    </w:t>
+                            <w:t xml:space="preserve">Col. Benito Juárez. </w:t>
+                          </w:r>
+                          <w:proofErr w:type="spellStart"/>
+                          <w:r>
+                            <w:rPr>
+                              <w:rFonts w:ascii="Trebuchet MS" w:hAnsi="Trebuchet MS"/>
+                              <w:color w:val="002060"/>
+                              <w:sz w:val="14"/>
+                              <w:szCs w:val="14"/>
+                            </w:rPr>
+                            <w:t>Uriangato</w:t>
+                          </w:r>
+                          <w:proofErr w:type="spellEnd"/>
+                          <w:r>
+                            <w:rPr>
+                              <w:rFonts w:ascii="Trebuchet MS" w:hAnsi="Trebuchet MS"/>
+                              <w:color w:val="002060"/>
+                              <w:sz w:val="14"/>
+                              <w:szCs w:val="14"/>
+                            </w:rPr>
+                            <w:t xml:space="preserve">, </w:t>
+                          </w:r>
+                          <w:proofErr w:type="spellStart"/>
+                          <w:r>
+                            <w:rPr>
+                              <w:rFonts w:ascii="Trebuchet MS" w:hAnsi="Trebuchet MS"/>
+                              <w:color w:val="002060"/>
+                              <w:sz w:val="14"/>
+                              <w:szCs w:val="14"/>
+                            </w:rPr>
+                            <w:t>Gto</w:t>
+                          </w:r>
+                          <w:proofErr w:type="spellEnd"/>
+                          <w:r>
+                            <w:rPr>
+                              <w:rFonts w:ascii="Trebuchet MS" w:hAnsi="Trebuchet MS"/>
+                              <w:color w:val="002060"/>
+                              <w:sz w:val="14"/>
+                              <w:szCs w:val="14"/>
+                            </w:rPr>
+                            <w:t xml:space="preserve">.    </w:t>
                           </w:r>
                           <w:r>
                             <w:rPr>
@@ -11845,7 +15711,27 @@
                               <w:sz w:val="14"/>
                               <w:szCs w:val="14"/>
                             </w:rPr>
-                            <w:t xml:space="preserve">C.P. 38980  Apartado Postal No. 61     </w:t>
+                            <w:t xml:space="preserve">C.P. </w:t>
+                          </w:r>
+                          <w:proofErr w:type="gramStart"/>
+                          <w:r>
+                            <w:rPr>
+                              <w:rFonts w:ascii="Trebuchet MS" w:hAnsi="Trebuchet MS"/>
+                              <w:color w:val="002060"/>
+                              <w:sz w:val="14"/>
+                              <w:szCs w:val="14"/>
+                            </w:rPr>
+                            <w:t>38980  Apartado</w:t>
+                          </w:r>
+                          <w:proofErr w:type="gramEnd"/>
+                          <w:r>
+                            <w:rPr>
+                              <w:rFonts w:ascii="Trebuchet MS" w:hAnsi="Trebuchet MS"/>
+                              <w:color w:val="002060"/>
+                              <w:sz w:val="14"/>
+                              <w:szCs w:val="14"/>
+                            </w:rPr>
+                            <w:t xml:space="preserve"> Postal No. 61     </w:t>
                           </w:r>
                           <w:r>
                             <w:rPr>
@@ -11990,7 +15876,47 @@
                         <w:sz w:val="14"/>
                         <w:szCs w:val="14"/>
                       </w:rPr>
-                      <w:t xml:space="preserve">Col. Benito Juárez. Uriangato, Gto.    </w:t>
+                      <w:t xml:space="preserve">Col. Benito Juárez. </w:t>
+                    </w:r>
+                    <w:proofErr w:type="spellStart"/>
+                    <w:r>
+                      <w:rPr>
+                        <w:rFonts w:ascii="Trebuchet MS" w:hAnsi="Trebuchet MS"/>
+                        <w:color w:val="002060"/>
+                        <w:sz w:val="14"/>
+                        <w:szCs w:val="14"/>
+                      </w:rPr>
+                      <w:t>Uriangato</w:t>
+                    </w:r>
+                    <w:proofErr w:type="spellEnd"/>
+                    <w:r>
+                      <w:rPr>
+                        <w:rFonts w:ascii="Trebuchet MS" w:hAnsi="Trebuchet MS"/>
+                        <w:color w:val="002060"/>
+                        <w:sz w:val="14"/>
+                        <w:szCs w:val="14"/>
+                      </w:rPr>
+                      <w:t xml:space="preserve">, </w:t>
+                    </w:r>
+                    <w:proofErr w:type="spellStart"/>
+                    <w:r>
+                      <w:rPr>
+                        <w:rFonts w:ascii="Trebuchet MS" w:hAnsi="Trebuchet MS"/>
+                        <w:color w:val="002060"/>
+                        <w:sz w:val="14"/>
+                        <w:szCs w:val="14"/>
+                      </w:rPr>
+                      <w:t>Gto</w:t>
+                    </w:r>
+                    <w:proofErr w:type="spellEnd"/>
+                    <w:r>
+                      <w:rPr>
+                        <w:rFonts w:ascii="Trebuchet MS" w:hAnsi="Trebuchet MS"/>
+                        <w:color w:val="002060"/>
+                        <w:sz w:val="14"/>
+                        <w:szCs w:val="14"/>
+                      </w:rPr>
+                      <w:t xml:space="preserve">.    </w:t>
                     </w:r>
                     <w:r>
                       <w:rPr>
@@ -12019,7 +15945,27 @@
                         <w:sz w:val="14"/>
                         <w:szCs w:val="14"/>
                       </w:rPr>
-                      <w:t xml:space="preserve">C.P. 38980  Apartado Postal No. 61     </w:t>
+                      <w:t xml:space="preserve">C.P. </w:t>
+                    </w:r>
+                    <w:proofErr w:type="gramStart"/>
+                    <w:r>
+                      <w:rPr>
+                        <w:rFonts w:ascii="Trebuchet MS" w:hAnsi="Trebuchet MS"/>
+                        <w:color w:val="002060"/>
+                        <w:sz w:val="14"/>
+                        <w:szCs w:val="14"/>
+                      </w:rPr>
+                      <w:t>38980  Apartado</w:t>
+                    </w:r>
+                    <w:proofErr w:type="gramEnd"/>
+                    <w:r>
+                      <w:rPr>
+                        <w:rFonts w:ascii="Trebuchet MS" w:hAnsi="Trebuchet MS"/>
+                        <w:color w:val="002060"/>
+                        <w:sz w:val="14"/>
+                        <w:szCs w:val="14"/>
+                      </w:rPr>
+                      <w:t xml:space="preserve"> Postal No. 61     </w:t>
                     </w:r>
                     <w:r>
                       <w:rPr>
@@ -12414,6 +16360,208 @@
 <file path=word/numbering.xml><?xml version="1.0" encoding="utf-8"?>
 <w:numbering xmlns:wpc="http://schemas.microsoft.com/office/word/2010/wordprocessingCanvas" xmlns:cx="http://schemas.microsoft.com/office/drawing/2014/chartex" xmlns:mc="http://schemas.openxmlformats.org/markup-compatibility/2006" xmlns:o="urn:schemas-microsoft-com:office:office" xmlns:r="http://schemas.openxmlformats.org/officeDocument/2006/relationships" xmlns:m="http://schemas.openxmlformats.org/officeDocument/2006/math" xmlns:v="urn:schemas-microsoft-com:vml" xmlns:wp14="http://schemas.microsoft.com/office/word/2010/wordprocessingDrawing" xmlns:wp="http://schemas.openxmlformats.org/drawingml/2006/wordprocessingDrawing" xmlns:w10="urn:schemas-microsoft-com:office:word" xmlns:w="http://schemas.openxmlformats.org/wordprocessingml/2006/main" xmlns:w14="http://schemas.microsoft.com/office/word/2010/wordml" xmlns:w15="http://schemas.microsoft.com/office/word/2012/wordml" xmlns:w16se="http://schemas.microsoft.com/office/word/2015/wordml/symex" xmlns:wpg="http://schemas.microsoft.com/office/word/2010/wordprocessingGroup" xmlns:wpi="http://schemas.microsoft.com/office/word/2010/wordprocessingInk" xmlns:wne="http://schemas.microsoft.com/office/word/2006/wordml" xmlns:wps="http://schemas.microsoft.com/office/word/2010/wordprocessingShape" mc:Ignorable="w14 w15 w16se wp14">
   <w:abstractNum w:abstractNumId="0" w15:restartNumberingAfterBreak="0">
+    <w:nsid w:val="057C11E6"/>
+    <w:multiLevelType w:val="hybridMultilevel"/>
+    <w:tmpl w:val="C4A0E45E"/>
+    <w:lvl w:ilvl="0" w:tplc="04090001">
+      <w:start w:val="1"/>
+      <w:numFmt w:val="bullet"/>
+      <w:lvlText w:val=""/>
+      <w:lvlJc w:val="left"/>
+      <w:pPr>
+        <w:ind w:left="1440" w:hanging="360"/>
+      </w:pPr>
+      <w:rPr>
+        <w:rFonts w:ascii="Symbol" w:hAnsi="Symbol" w:hint="default"/>
+      </w:rPr>
+    </w:lvl>
+    <w:lvl w:ilvl="1" w:tplc="04090019" w:tentative="1">
+      <w:start w:val="1"/>
+      <w:numFmt w:val="lowerLetter"/>
+      <w:lvlText w:val="%2."/>
+      <w:lvlJc w:val="left"/>
+      <w:pPr>
+        <w:ind w:left="2160" w:hanging="360"/>
+      </w:pPr>
+    </w:lvl>
+    <w:lvl w:ilvl="2" w:tplc="0409001B" w:tentative="1">
+      <w:start w:val="1"/>
+      <w:numFmt w:val="lowerRoman"/>
+      <w:lvlText w:val="%3."/>
+      <w:lvlJc w:val="right"/>
+      <w:pPr>
+        <w:ind w:left="2880" w:hanging="180"/>
+      </w:pPr>
+    </w:lvl>
+    <w:lvl w:ilvl="3" w:tplc="0409000F" w:tentative="1">
+      <w:start w:val="1"/>
+      <w:numFmt w:val="decimal"/>
+      <w:lvlText w:val="%4."/>
+      <w:lvlJc w:val="left"/>
+      <w:pPr>
+        <w:ind w:left="3600" w:hanging="360"/>
+      </w:pPr>
+    </w:lvl>
+    <w:lvl w:ilvl="4" w:tplc="04090019" w:tentative="1">
+      <w:start w:val="1"/>
+      <w:numFmt w:val="lowerLetter"/>
+      <w:lvlText w:val="%5."/>
+      <w:lvlJc w:val="left"/>
+      <w:pPr>
+        <w:ind w:left="4320" w:hanging="360"/>
+      </w:pPr>
+    </w:lvl>
+    <w:lvl w:ilvl="5" w:tplc="0409001B" w:tentative="1">
+      <w:start w:val="1"/>
+      <w:numFmt w:val="lowerRoman"/>
+      <w:lvlText w:val="%6."/>
+      <w:lvlJc w:val="right"/>
+      <w:pPr>
+        <w:ind w:left="5040" w:hanging="180"/>
+      </w:pPr>
+    </w:lvl>
+    <w:lvl w:ilvl="6" w:tplc="0409000F" w:tentative="1">
+      <w:start w:val="1"/>
+      <w:numFmt w:val="decimal"/>
+      <w:lvlText w:val="%7."/>
+      <w:lvlJc w:val="left"/>
+      <w:pPr>
+        <w:ind w:left="5760" w:hanging="360"/>
+      </w:pPr>
+    </w:lvl>
+    <w:lvl w:ilvl="7" w:tplc="04090019" w:tentative="1">
+      <w:start w:val="1"/>
+      <w:numFmt w:val="lowerLetter"/>
+      <w:lvlText w:val="%8."/>
+      <w:lvlJc w:val="left"/>
+      <w:pPr>
+        <w:ind w:left="6480" w:hanging="360"/>
+      </w:pPr>
+    </w:lvl>
+    <w:lvl w:ilvl="8" w:tplc="0409001B" w:tentative="1">
+      <w:start w:val="1"/>
+      <w:numFmt w:val="lowerRoman"/>
+      <w:lvlText w:val="%9."/>
+      <w:lvlJc w:val="right"/>
+      <w:pPr>
+        <w:ind w:left="7200" w:hanging="180"/>
+      </w:pPr>
+    </w:lvl>
+  </w:abstractNum>
+  <w:abstractNum w:abstractNumId="1" w15:restartNumberingAfterBreak="0">
+    <w:nsid w:val="0B6B2EAC"/>
+    <w:multiLevelType w:val="hybridMultilevel"/>
+    <w:tmpl w:val="EA8A3C50"/>
+    <w:lvl w:ilvl="0" w:tplc="04090001">
+      <w:start w:val="1"/>
+      <w:numFmt w:val="bullet"/>
+      <w:lvlText w:val=""/>
+      <w:lvlJc w:val="left"/>
+      <w:pPr>
+        <w:ind w:left="720" w:hanging="360"/>
+      </w:pPr>
+      <w:rPr>
+        <w:rFonts w:ascii="Symbol" w:hAnsi="Symbol" w:hint="default"/>
+      </w:rPr>
+    </w:lvl>
+    <w:lvl w:ilvl="1" w:tplc="04090003" w:tentative="1">
+      <w:start w:val="1"/>
+      <w:numFmt w:val="bullet"/>
+      <w:lvlText w:val="o"/>
+      <w:lvlJc w:val="left"/>
+      <w:pPr>
+        <w:ind w:left="1440" w:hanging="360"/>
+      </w:pPr>
+      <w:rPr>
+        <w:rFonts w:ascii="Courier New" w:hAnsi="Courier New" w:cs="Courier New" w:hint="default"/>
+      </w:rPr>
+    </w:lvl>
+    <w:lvl w:ilvl="2" w:tplc="04090005" w:tentative="1">
+      <w:start w:val="1"/>
+      <w:numFmt w:val="bullet"/>
+      <w:lvlText w:val=""/>
+      <w:lvlJc w:val="left"/>
+      <w:pPr>
+        <w:ind w:left="2160" w:hanging="360"/>
+      </w:pPr>
+      <w:rPr>
+        <w:rFonts w:ascii="Wingdings" w:hAnsi="Wingdings" w:hint="default"/>
+      </w:rPr>
+    </w:lvl>
+    <w:lvl w:ilvl="3" w:tplc="04090001" w:tentative="1">
+      <w:start w:val="1"/>
+      <w:numFmt w:val="bullet"/>
+      <w:lvlText w:val=""/>
+      <w:lvlJc w:val="left"/>
+      <w:pPr>
+        <w:ind w:left="2880" w:hanging="360"/>
+      </w:pPr>
+      <w:rPr>
+        <w:rFonts w:ascii="Symbol" w:hAnsi="Symbol" w:hint="default"/>
+      </w:rPr>
+    </w:lvl>
+    <w:lvl w:ilvl="4" w:tplc="04090003" w:tentative="1">
+      <w:start w:val="1"/>
+      <w:numFmt w:val="bullet"/>
+      <w:lvlText w:val="o"/>
+      <w:lvlJc w:val="left"/>
+      <w:pPr>
+        <w:ind w:left="3600" w:hanging="360"/>
+      </w:pPr>
+      <w:rPr>
+        <w:rFonts w:ascii="Courier New" w:hAnsi="Courier New" w:cs="Courier New" w:hint="default"/>
+      </w:rPr>
+    </w:lvl>
+    <w:lvl w:ilvl="5" w:tplc="04090005" w:tentative="1">
+      <w:start w:val="1"/>
+      <w:numFmt w:val="bullet"/>
+      <w:lvlText w:val=""/>
+      <w:lvlJc w:val="left"/>
+      <w:pPr>
+        <w:ind w:left="4320" w:hanging="360"/>
+      </w:pPr>
+      <w:rPr>
+        <w:rFonts w:ascii="Wingdings" w:hAnsi="Wingdings" w:hint="default"/>
+      </w:rPr>
+    </w:lvl>
+    <w:lvl w:ilvl="6" w:tplc="04090001" w:tentative="1">
+      <w:start w:val="1"/>
+      <w:numFmt w:val="bullet"/>
+      <w:lvlText w:val=""/>
+      <w:lvlJc w:val="left"/>
+      <w:pPr>
+        <w:ind w:left="5040" w:hanging="360"/>
+      </w:pPr>
+      <w:rPr>
+        <w:rFonts w:ascii="Symbol" w:hAnsi="Symbol" w:hint="default"/>
+      </w:rPr>
+    </w:lvl>
+    <w:lvl w:ilvl="7" w:tplc="04090003" w:tentative="1">
+      <w:start w:val="1"/>
+      <w:numFmt w:val="bullet"/>
+      <w:lvlText w:val="o"/>
+      <w:lvlJc w:val="left"/>
+      <w:pPr>
+        <w:ind w:left="5760" w:hanging="360"/>
+      </w:pPr>
+      <w:rPr>
+        <w:rFonts w:ascii="Courier New" w:hAnsi="Courier New" w:cs="Courier New" w:hint="default"/>
+      </w:rPr>
+    </w:lvl>
+    <w:lvl w:ilvl="8" w:tplc="04090005" w:tentative="1">
+      <w:start w:val="1"/>
+      <w:numFmt w:val="bullet"/>
+      <w:lvlText w:val=""/>
+      <w:lvlJc w:val="left"/>
+      <w:pPr>
+        <w:ind w:left="6480" w:hanging="360"/>
+      </w:pPr>
+      <w:rPr>
+        <w:rFonts w:ascii="Wingdings" w:hAnsi="Wingdings" w:hint="default"/>
+      </w:rPr>
+    </w:lvl>
+  </w:abstractNum>
+  <w:abstractNum w:abstractNumId="2" w15:restartNumberingAfterBreak="0">
     <w:nsid w:val="0B7C3B31"/>
     <w:multiLevelType w:val="hybridMultilevel"/>
     <w:tmpl w:val="BE52F516"/>
@@ -12532,7 +16680,7 @@
       </w:pPr>
     </w:lvl>
   </w:abstractNum>
-  <w:abstractNum w:abstractNumId="1" w15:restartNumberingAfterBreak="0">
+  <w:abstractNum w:abstractNumId="3" w15:restartNumberingAfterBreak="0">
     <w:nsid w:val="0CF2401A"/>
     <w:multiLevelType w:val="hybridMultilevel"/>
     <w:tmpl w:val="4734E9C4"/>
@@ -12648,7 +16796,7 @@
       </w:pPr>
     </w:lvl>
   </w:abstractNum>
-  <w:abstractNum w:abstractNumId="2" w15:restartNumberingAfterBreak="0">
+  <w:abstractNum w:abstractNumId="4" w15:restartNumberingAfterBreak="0">
     <w:nsid w:val="0D1C1F8F"/>
     <w:multiLevelType w:val="hybridMultilevel"/>
     <w:tmpl w:val="4D5E9BB4"/>
@@ -12764,7 +16912,7 @@
       </w:pPr>
     </w:lvl>
   </w:abstractNum>
-  <w:abstractNum w:abstractNumId="3" w15:restartNumberingAfterBreak="0">
+  <w:abstractNum w:abstractNumId="5" w15:restartNumberingAfterBreak="0">
     <w:nsid w:val="10DC0D77"/>
     <w:multiLevelType w:val="hybridMultilevel"/>
     <w:tmpl w:val="D09A4856"/>
@@ -12904,7 +17052,7 @@
       </w:rPr>
     </w:lvl>
   </w:abstractNum>
-  <w:abstractNum w:abstractNumId="4" w15:restartNumberingAfterBreak="0">
+  <w:abstractNum w:abstractNumId="6" w15:restartNumberingAfterBreak="0">
     <w:nsid w:val="23F24368"/>
     <w:multiLevelType w:val="hybridMultilevel"/>
     <w:tmpl w:val="127A5196"/>
@@ -13043,7 +17191,7 @@
       </w:rPr>
     </w:lvl>
   </w:abstractNum>
-  <w:abstractNum w:abstractNumId="5" w15:restartNumberingAfterBreak="0">
+  <w:abstractNum w:abstractNumId="7" w15:restartNumberingAfterBreak="0">
     <w:nsid w:val="2DEC676F"/>
     <w:multiLevelType w:val="hybridMultilevel"/>
     <w:tmpl w:val="3502D5D2"/>
@@ -13159,7 +17307,182 @@
       </w:pPr>
     </w:lvl>
   </w:abstractNum>
-  <w:abstractNum w:abstractNumId="6" w15:restartNumberingAfterBreak="0">
+  <w:abstractNum w:abstractNumId="8" w15:restartNumberingAfterBreak="0">
+    <w:nsid w:val="46D65447"/>
+    <w:multiLevelType w:val="hybridMultilevel"/>
+    <w:tmpl w:val="C866731A"/>
+    <w:lvl w:ilvl="0" w:tplc="04090001">
+      <w:start w:val="1"/>
+      <w:numFmt w:val="bullet"/>
+      <w:lvlText w:val=""/>
+      <w:lvlJc w:val="left"/>
+      <w:pPr>
+        <w:ind w:left="1440" w:hanging="360"/>
+      </w:pPr>
+      <w:rPr>
+        <w:rFonts w:ascii="Symbol" w:hAnsi="Symbol" w:hint="default"/>
+      </w:rPr>
+    </w:lvl>
+    <w:lvl w:ilvl="1" w:tplc="04090019" w:tentative="1">
+      <w:start w:val="1"/>
+      <w:numFmt w:val="lowerLetter"/>
+      <w:lvlText w:val="%2."/>
+      <w:lvlJc w:val="left"/>
+      <w:pPr>
+        <w:ind w:left="2160" w:hanging="360"/>
+      </w:pPr>
+    </w:lvl>
+    <w:lvl w:ilvl="2" w:tplc="0409001B" w:tentative="1">
+      <w:start w:val="1"/>
+      <w:numFmt w:val="lowerRoman"/>
+      <w:lvlText w:val="%3."/>
+      <w:lvlJc w:val="right"/>
+      <w:pPr>
+        <w:ind w:left="2880" w:hanging="180"/>
+      </w:pPr>
+    </w:lvl>
+    <w:lvl w:ilvl="3" w:tplc="0409000F" w:tentative="1">
+      <w:start w:val="1"/>
+      <w:numFmt w:val="decimal"/>
+      <w:lvlText w:val="%4."/>
+      <w:lvlJc w:val="left"/>
+      <w:pPr>
+        <w:ind w:left="3600" w:hanging="360"/>
+      </w:pPr>
+    </w:lvl>
+    <w:lvl w:ilvl="4" w:tplc="04090019" w:tentative="1">
+      <w:start w:val="1"/>
+      <w:numFmt w:val="lowerLetter"/>
+      <w:lvlText w:val="%5."/>
+      <w:lvlJc w:val="left"/>
+      <w:pPr>
+        <w:ind w:left="4320" w:hanging="360"/>
+      </w:pPr>
+    </w:lvl>
+    <w:lvl w:ilvl="5" w:tplc="0409001B" w:tentative="1">
+      <w:start w:val="1"/>
+      <w:numFmt w:val="lowerRoman"/>
+      <w:lvlText w:val="%6."/>
+      <w:lvlJc w:val="right"/>
+      <w:pPr>
+        <w:ind w:left="5040" w:hanging="180"/>
+      </w:pPr>
+    </w:lvl>
+    <w:lvl w:ilvl="6" w:tplc="0409000F" w:tentative="1">
+      <w:start w:val="1"/>
+      <w:numFmt w:val="decimal"/>
+      <w:lvlText w:val="%7."/>
+      <w:lvlJc w:val="left"/>
+      <w:pPr>
+        <w:ind w:left="5760" w:hanging="360"/>
+      </w:pPr>
+    </w:lvl>
+    <w:lvl w:ilvl="7" w:tplc="04090019" w:tentative="1">
+      <w:start w:val="1"/>
+      <w:numFmt w:val="lowerLetter"/>
+      <w:lvlText w:val="%8."/>
+      <w:lvlJc w:val="left"/>
+      <w:pPr>
+        <w:ind w:left="6480" w:hanging="360"/>
+      </w:pPr>
+    </w:lvl>
+    <w:lvl w:ilvl="8" w:tplc="0409001B" w:tentative="1">
+      <w:start w:val="1"/>
+      <w:numFmt w:val="lowerRoman"/>
+      <w:lvlText w:val="%9."/>
+      <w:lvlJc w:val="right"/>
+      <w:pPr>
+        <w:ind w:left="7200" w:hanging="180"/>
+      </w:pPr>
+    </w:lvl>
+  </w:abstractNum>
+  <w:abstractNum w:abstractNumId="9" w15:restartNumberingAfterBreak="0">
+    <w:nsid w:val="4A1D7FEB"/>
+    <w:multiLevelType w:val="hybridMultilevel"/>
+    <w:tmpl w:val="4F3079FE"/>
+    <w:lvl w:ilvl="0" w:tplc="0409000F">
+      <w:start w:val="1"/>
+      <w:numFmt w:val="decimal"/>
+      <w:lvlText w:val="%1."/>
+      <w:lvlJc w:val="left"/>
+      <w:pPr>
+        <w:ind w:left="1440" w:hanging="360"/>
+      </w:pPr>
+    </w:lvl>
+    <w:lvl w:ilvl="1" w:tplc="04090019" w:tentative="1">
+      <w:start w:val="1"/>
+      <w:numFmt w:val="lowerLetter"/>
+      <w:lvlText w:val="%2."/>
+      <w:lvlJc w:val="left"/>
+      <w:pPr>
+        <w:ind w:left="2160" w:hanging="360"/>
+      </w:pPr>
+    </w:lvl>
+    <w:lvl w:ilvl="2" w:tplc="0409001B" w:tentative="1">
+      <w:start w:val="1"/>
+      <w:numFmt w:val="lowerRoman"/>
+      <w:lvlText w:val="%3."/>
+      <w:lvlJc w:val="right"/>
+      <w:pPr>
+        <w:ind w:left="2880" w:hanging="180"/>
+      </w:pPr>
+    </w:lvl>
+    <w:lvl w:ilvl="3" w:tplc="0409000F" w:tentative="1">
+      <w:start w:val="1"/>
+      <w:numFmt w:val="decimal"/>
+      <w:lvlText w:val="%4."/>
+      <w:lvlJc w:val="left"/>
+      <w:pPr>
+        <w:ind w:left="3600" w:hanging="360"/>
+      </w:pPr>
+    </w:lvl>
+    <w:lvl w:ilvl="4" w:tplc="04090019" w:tentative="1">
+      <w:start w:val="1"/>
+      <w:numFmt w:val="lowerLetter"/>
+      <w:lvlText w:val="%5."/>
+      <w:lvlJc w:val="left"/>
+      <w:pPr>
+        <w:ind w:left="4320" w:hanging="360"/>
+      </w:pPr>
+    </w:lvl>
+    <w:lvl w:ilvl="5" w:tplc="0409001B" w:tentative="1">
+      <w:start w:val="1"/>
+      <w:numFmt w:val="lowerRoman"/>
+      <w:lvlText w:val="%6."/>
+      <w:lvlJc w:val="right"/>
+      <w:pPr>
+        <w:ind w:left="5040" w:hanging="180"/>
+      </w:pPr>
+    </w:lvl>
+    <w:lvl w:ilvl="6" w:tplc="0409000F" w:tentative="1">
+      <w:start w:val="1"/>
+      <w:numFmt w:val="decimal"/>
+      <w:lvlText w:val="%7."/>
+      <w:lvlJc w:val="left"/>
+      <w:pPr>
+        <w:ind w:left="5760" w:hanging="360"/>
+      </w:pPr>
+    </w:lvl>
+    <w:lvl w:ilvl="7" w:tplc="04090019" w:tentative="1">
+      <w:start w:val="1"/>
+      <w:numFmt w:val="lowerLetter"/>
+      <w:lvlText w:val="%8."/>
+      <w:lvlJc w:val="left"/>
+      <w:pPr>
+        <w:ind w:left="6480" w:hanging="360"/>
+      </w:pPr>
+    </w:lvl>
+    <w:lvl w:ilvl="8" w:tplc="0409001B" w:tentative="1">
+      <w:start w:val="1"/>
+      <w:numFmt w:val="lowerRoman"/>
+      <w:lvlText w:val="%9."/>
+      <w:lvlJc w:val="right"/>
+      <w:pPr>
+        <w:ind w:left="7200" w:hanging="180"/>
+      </w:pPr>
+    </w:lvl>
+  </w:abstractNum>
+  <w:abstractNum w:abstractNumId="10" w15:restartNumberingAfterBreak="0">
     <w:nsid w:val="6112492E"/>
     <w:multiLevelType w:val="hybridMultilevel"/>
     <w:tmpl w:val="30128428"/>
@@ -13272,7 +17595,7 @@
       </w:rPr>
     </w:lvl>
   </w:abstractNum>
-  <w:abstractNum w:abstractNumId="7" w15:restartNumberingAfterBreak="0">
+  <w:abstractNum w:abstractNumId="11" w15:restartNumberingAfterBreak="0">
     <w:nsid w:val="61135D34"/>
     <w:multiLevelType w:val="multilevel"/>
     <w:tmpl w:val="C2D63636"/>
@@ -13421,7 +17744,7 @@
       </w:rPr>
     </w:lvl>
   </w:abstractNum>
-  <w:abstractNum w:abstractNumId="8" w15:restartNumberingAfterBreak="0">
+  <w:abstractNum w:abstractNumId="12" w15:restartNumberingAfterBreak="0">
     <w:nsid w:val="6650492C"/>
     <w:multiLevelType w:val="hybridMultilevel"/>
     <w:tmpl w:val="3ACAC94E"/>
@@ -13537,7 +17860,7 @@
       </w:pPr>
     </w:lvl>
   </w:abstractNum>
-  <w:abstractNum w:abstractNumId="9" w15:restartNumberingAfterBreak="0">
+  <w:abstractNum w:abstractNumId="13" w15:restartNumberingAfterBreak="0">
     <w:nsid w:val="68043665"/>
     <w:multiLevelType w:val="hybridMultilevel"/>
     <w:tmpl w:val="3B56E31E"/>
@@ -13676,7 +17999,93 @@
       </w:rPr>
     </w:lvl>
   </w:abstractNum>
-  <w:abstractNum w:abstractNumId="10" w15:restartNumberingAfterBreak="0">
+  <w:abstractNum w:abstractNumId="14" w15:restartNumberingAfterBreak="0">
+    <w:nsid w:val="6E91088F"/>
+    <w:multiLevelType w:val="hybridMultilevel"/>
+    <w:tmpl w:val="F9FCD05C"/>
+    <w:lvl w:ilvl="0" w:tplc="0409000F">
+      <w:start w:val="1"/>
+      <w:numFmt w:val="decimal"/>
+      <w:lvlText w:val="%1."/>
+      <w:lvlJc w:val="left"/>
+      <w:pPr>
+        <w:ind w:left="1440" w:hanging="360"/>
+      </w:pPr>
+    </w:lvl>
+    <w:lvl w:ilvl="1" w:tplc="04090019" w:tentative="1">
+      <w:start w:val="1"/>
+      <w:numFmt w:val="lowerLetter"/>
+      <w:lvlText w:val="%2."/>
+      <w:lvlJc w:val="left"/>
+      <w:pPr>
+        <w:ind w:left="2160" w:hanging="360"/>
+      </w:pPr>
+    </w:lvl>
+    <w:lvl w:ilvl="2" w:tplc="0409001B" w:tentative="1">
+      <w:start w:val="1"/>
+      <w:numFmt w:val="lowerRoman"/>
+      <w:lvlText w:val="%3."/>
+      <w:lvlJc w:val="right"/>
+      <w:pPr>
+        <w:ind w:left="2880" w:hanging="180"/>
+      </w:pPr>
+    </w:lvl>
+    <w:lvl w:ilvl="3" w:tplc="0409000F" w:tentative="1">
+      <w:start w:val="1"/>
+      <w:numFmt w:val="decimal"/>
+      <w:lvlText w:val="%4."/>
+      <w:lvlJc w:val="left"/>
+      <w:pPr>
+        <w:ind w:left="3600" w:hanging="360"/>
+      </w:pPr>
+    </w:lvl>
+    <w:lvl w:ilvl="4" w:tplc="04090019" w:tentative="1">
+      <w:start w:val="1"/>
+      <w:numFmt w:val="lowerLetter"/>
+      <w:lvlText w:val="%5."/>
+      <w:lvlJc w:val="left"/>
+      <w:pPr>
+        <w:ind w:left="4320" w:hanging="360"/>
+      </w:pPr>
+    </w:lvl>
+    <w:lvl w:ilvl="5" w:tplc="0409001B" w:tentative="1">
+      <w:start w:val="1"/>
+      <w:numFmt w:val="lowerRoman"/>
+      <w:lvlText w:val="%6."/>
+      <w:lvlJc w:val="right"/>
+      <w:pPr>
+        <w:ind w:left="5040" w:hanging="180"/>
+      </w:pPr>
+    </w:lvl>
+    <w:lvl w:ilvl="6" w:tplc="0409000F" w:tentative="1">
+      <w:start w:val="1"/>
+      <w:numFmt w:val="decimal"/>
+      <w:lvlText w:val="%7."/>
+      <w:lvlJc w:val="left"/>
+      <w:pPr>
+        <w:ind w:left="5760" w:hanging="360"/>
+      </w:pPr>
+    </w:lvl>
+    <w:lvl w:ilvl="7" w:tplc="04090019" w:tentative="1">
+      <w:start w:val="1"/>
+      <w:numFmt w:val="lowerLetter"/>
+      <w:lvlText w:val="%8."/>
+      <w:lvlJc w:val="left"/>
+      <w:pPr>
+        <w:ind w:left="6480" w:hanging="360"/>
+      </w:pPr>
+    </w:lvl>
+    <w:lvl w:ilvl="8" w:tplc="0409001B" w:tentative="1">
+      <w:start w:val="1"/>
+      <w:numFmt w:val="lowerRoman"/>
+      <w:lvlText w:val="%9."/>
+      <w:lvlJc w:val="right"/>
+      <w:pPr>
+        <w:ind w:left="7200" w:hanging="180"/>
+      </w:pPr>
+    </w:lvl>
+  </w:abstractNum>
+  <w:abstractNum w:abstractNumId="15" w15:restartNumberingAfterBreak="0">
     <w:nsid w:val="779B5966"/>
     <w:multiLevelType w:val="hybridMultilevel"/>
     <w:tmpl w:val="A6467E22"/>
@@ -13793,55 +18202,52 @@
     </w:lvl>
   </w:abstractNum>
   <w:num w:numId="1">
+    <w:abstractNumId w:val="4"/>
+  </w:num>
+  <w:num w:numId="2">
+    <w:abstractNumId w:val="3"/>
+  </w:num>
+  <w:num w:numId="3">
+    <w:abstractNumId w:val="5"/>
+  </w:num>
+  <w:num w:numId="4">
+    <w:abstractNumId w:val="12"/>
+  </w:num>
+  <w:num w:numId="5">
+    <w:abstractNumId w:val="13"/>
+  </w:num>
+  <w:num w:numId="6">
     <w:abstractNumId w:val="2"/>
   </w:num>
-  <w:num w:numId="2">
+  <w:num w:numId="7">
+    <w:abstractNumId w:val="15"/>
+  </w:num>
+  <w:num w:numId="8">
+    <w:abstractNumId w:val="6"/>
+  </w:num>
+  <w:num w:numId="9">
+    <w:abstractNumId w:val="7"/>
+  </w:num>
+  <w:num w:numId="10">
+    <w:abstractNumId w:val="10"/>
+  </w:num>
+  <w:num w:numId="11">
+    <w:abstractNumId w:val="11"/>
+  </w:num>
+  <w:num w:numId="12">
     <w:abstractNumId w:val="1"/>
   </w:num>
-  <w:num w:numId="3">
-    <w:abstractNumId w:val="3"/>
+  <w:num w:numId="13">
+    <w:abstractNumId w:val="14"/>
   </w:num>
-  <w:num w:numId="4">
-    <w:abstractNumId w:val="8"/>
+  <w:num w:numId="14">
+    <w:abstractNumId w:val="0"/>
   </w:num>
-  <w:num w:numId="5">
+  <w:num w:numId="15">
     <w:abstractNumId w:val="9"/>
   </w:num>
-  <w:num w:numId="6">
-    <w:abstractNumId w:val="0"/>
-  </w:num>
-  <w:num w:numId="7">
-    <w:abstractNumId w:val="10"/>
-  </w:num>
-  <w:num w:numId="8">
-    <w:abstractNumId w:val="4"/>
-  </w:num>
-  <w:num w:numId="9">
-    <w:abstractNumId w:val="5"/>
-  </w:num>
-  <w:num w:numId="10">
-    <w:abstractNumId w:val="6"/>
-    <w:lvlOverride w:ilvl="0"/>
-    <w:lvlOverride w:ilvl="1"/>
-    <w:lvlOverride w:ilvl="2"/>
-    <w:lvlOverride w:ilvl="3"/>
-    <w:lvlOverride w:ilvl="4"/>
-    <w:lvlOverride w:ilvl="5"/>
-    <w:lvlOverride w:ilvl="6"/>
-    <w:lvlOverride w:ilvl="7"/>
-    <w:lvlOverride w:ilvl="8"/>
-  </w:num>
-  <w:num w:numId="11">
-    <w:abstractNumId w:val="7"/>
-    <w:lvlOverride w:ilvl="0"/>
-    <w:lvlOverride w:ilvl="1"/>
-    <w:lvlOverride w:ilvl="2"/>
-    <w:lvlOverride w:ilvl="3"/>
-    <w:lvlOverride w:ilvl="4"/>
-    <w:lvlOverride w:ilvl="5"/>
-    <w:lvlOverride w:ilvl="6"/>
-    <w:lvlOverride w:ilvl="7"/>
-    <w:lvlOverride w:ilvl="8"/>
+  <w:num w:numId="16">
+    <w:abstractNumId w:val="8"/>
   </w:num>
 </w:numbering>
 </file>
@@ -14236,7 +18642,6 @@
   <w:style w:type="character" w:default="1" w:styleId="Fuentedeprrafopredeter">
     <w:name w:val="Default Paragraph Font"/>
     <w:uiPriority w:val="1"/>
-    <w:semiHidden/>
     <w:unhideWhenUsed/>
   </w:style>
   <w:style w:type="table" w:default="1" w:styleId="Tablanormal">

--- a/AndoidFinalV2.docx
+++ b/AndoidFinalV2.docx
@@ -616,24 +616,14 @@
                                   <w:r>
                                     <w:t xml:space="preserve">Ilustración </w:t>
                                   </w:r>
-                                  <w:r>
-                                    <w:fldChar w:fldCharType="begin"/>
-                                  </w:r>
-                                  <w:r>
-                                    <w:instrText xml:space="preserve"> SEQ Ilustración \* ARABIC </w:instrText>
-                                  </w:r>
-                                  <w:r>
-                                    <w:fldChar w:fldCharType="separate"/>
-                                  </w:r>
-                                  <w:r>
-                                    <w:rPr>
-                                      <w:noProof/>
-                                    </w:rPr>
-                                    <w:t>1</w:t>
-                                  </w:r>
-                                  <w:r>
-                                    <w:fldChar w:fldCharType="end"/>
-                                  </w:r>
+                                  <w:fldSimple w:instr=" SEQ Ilustración \* ARABIC ">
+                                    <w:r>
+                                      <w:rPr>
+                                        <w:noProof/>
+                                      </w:rPr>
+                                      <w:t>1</w:t>
+                                    </w:r>
+                                  </w:fldSimple>
                                   <w:r>
                                     <w:t xml:space="preserve">. Archivos </w:t>
                                   </w:r>
@@ -3322,7 +3312,7 @@
                 <w:color w:val="CC7832"/>
                 <w:sz w:val="24"/>
                 <w:szCs w:val="24"/>
-                <w:lang w:eastAsia="es-MX"/>
+                <w:lang w:val="es-MX" w:eastAsia="es-MX"/>
               </w:rPr>
             </w:pPr>
             <w:r>
@@ -3467,7 +3457,7 @@
                 <w:color w:val="9876AA"/>
                 <w:sz w:val="24"/>
                 <w:szCs w:val="24"/>
-                <w:lang w:eastAsia="es-MX"/>
+                <w:lang w:val="es-MX" w:eastAsia="es-MX"/>
               </w:rPr>
               <w:t>CAMERA</w:t>
             </w:r>
@@ -3477,7 +3467,7 @@
                 <w:color w:val="A9B7C6"/>
                 <w:sz w:val="24"/>
                 <w:szCs w:val="24"/>
-                <w:lang w:eastAsia="es-MX"/>
+                <w:lang w:val="es-MX" w:eastAsia="es-MX"/>
               </w:rPr>
               <w:t xml:space="preserve"> }</w:t>
             </w:r>
@@ -3487,7 +3477,7 @@
                 <w:color w:val="CC7832"/>
                 <w:sz w:val="24"/>
                 <w:szCs w:val="24"/>
-                <w:lang w:eastAsia="es-MX"/>
+                <w:lang w:val="es-MX" w:eastAsia="es-MX"/>
               </w:rPr>
               <w:t>,</w:t>
             </w:r>
@@ -3497,7 +3487,7 @@
                 <w:color w:val="CC7832"/>
                 <w:sz w:val="24"/>
                 <w:szCs w:val="24"/>
-                <w:lang w:eastAsia="es-MX"/>
+                <w:lang w:val="es-MX" w:eastAsia="es-MX"/>
               </w:rPr>
               <w:br/>
             </w:r>
@@ -3511,7 +3501,7 @@
                 <w:color w:val="CC7832"/>
                 <w:sz w:val="24"/>
                 <w:szCs w:val="24"/>
-                <w:lang w:eastAsia="es-MX"/>
+                <w:lang w:val="es-MX" w:eastAsia="es-MX"/>
               </w:rPr>
             </w:pPr>
             <w:r>
@@ -3520,7 +3510,7 @@
                 <w:color w:val="CC7832"/>
                 <w:sz w:val="24"/>
                 <w:szCs w:val="24"/>
-                <w:lang w:eastAsia="es-MX"/>
+                <w:lang w:val="es-MX" w:eastAsia="es-MX"/>
               </w:rPr>
               <w:t xml:space="preserve">                </w:t>
             </w:r>
@@ -3530,7 +3520,7 @@
                 <w:color w:val="9876AA"/>
                 <w:sz w:val="24"/>
                 <w:szCs w:val="24"/>
-                <w:lang w:eastAsia="es-MX"/>
+                <w:lang w:val="es-MX" w:eastAsia="es-MX"/>
               </w:rPr>
               <w:t xml:space="preserve">MY_PERMISSIONS_REQUEST_READ_ESTORAGE </w:t>
             </w:r>
@@ -3540,7 +3530,7 @@
                 <w:color w:val="A9B7C6"/>
                 <w:sz w:val="24"/>
                 <w:szCs w:val="24"/>
-                <w:lang w:eastAsia="es-MX"/>
+                <w:lang w:val="es-MX" w:eastAsia="es-MX"/>
               </w:rPr>
               <w:t>)</w:t>
             </w:r>
@@ -3550,7 +3540,7 @@
                 <w:color w:val="CC7832"/>
                 <w:sz w:val="24"/>
                 <w:szCs w:val="24"/>
-                <w:lang w:eastAsia="es-MX"/>
+                <w:lang w:val="es-MX" w:eastAsia="es-MX"/>
               </w:rPr>
               <w:t>;</w:t>
             </w:r>
@@ -3560,7 +3550,7 @@
                 <w:color w:val="CC7832"/>
                 <w:sz w:val="24"/>
                 <w:szCs w:val="24"/>
-                <w:lang w:eastAsia="es-MX"/>
+                <w:lang w:val="es-MX" w:eastAsia="es-MX"/>
               </w:rPr>
               <w:br/>
             </w:r>
@@ -3583,7 +3573,7 @@
                 <w:color w:val="CC7832"/>
                 <w:sz w:val="24"/>
                 <w:szCs w:val="24"/>
-                <w:lang w:eastAsia="es-MX"/>
+                <w:lang w:val="es-MX" w:eastAsia="es-MX"/>
               </w:rPr>
               <w:t xml:space="preserve">            </w:t>
             </w:r>
@@ -4255,10 +4245,7 @@
               <w:fldChar w:fldCharType="begin"/>
             </w:r>
             <w:r>
-              <w:instrText xml:space="preserve"> HYPERLINK "https</w:instrText>
-            </w:r>
-            <w:r>
-              <w:instrText xml:space="preserve">://developer.android.com/reference/android/support/v4/app/NotificationCompat.Builder.html" \l "setContentTitle(java.lang.CharSequence)" </w:instrText>
+              <w:instrText xml:space="preserve"> HYPERLINK "https://developer.android.com/reference/android/support/v4/app/NotificationCompat.Builder.html" \l "setContentTitle(java.lang.CharSequence)" </w:instrText>
             </w:r>
             <w:r>
               <w:fldChar w:fldCharType="separate"/>
@@ -4321,10 +4308,7 @@
               <w:fldChar w:fldCharType="begin"/>
             </w:r>
             <w:r>
-              <w:instrText xml:space="preserve"> HYPERLINK "https://developer.android.com/reference/android/suppor</w:instrText>
-            </w:r>
-            <w:r>
-              <w:instrText xml:space="preserve">t/v4/app/NotificationCompat.Builder.html" \l "setContentText(java.lang.CharSequence)" </w:instrText>
+              <w:instrText xml:space="preserve"> HYPERLINK "https://developer.android.com/reference/android/support/v4/app/NotificationCompat.Builder.html" \l "setContentText(java.lang.CharSequence)" </w:instrText>
             </w:r>
             <w:r>
               <w:fldChar w:fldCharType="separate"/>
@@ -6403,24 +6387,14 @@
                                   <w:r>
                                     <w:t xml:space="preserve">Ilustración </w:t>
                                   </w:r>
-                                  <w:r>
-                                    <w:fldChar w:fldCharType="begin"/>
-                                  </w:r>
-                                  <w:r>
-                                    <w:instrText xml:space="preserve"> SEQ Ilustración \* ARABIC </w:instrText>
-                                  </w:r>
-                                  <w:r>
-                                    <w:fldChar w:fldCharType="separate"/>
-                                  </w:r>
-                                  <w:r>
-                                    <w:rPr>
-                                      <w:noProof/>
-                                    </w:rPr>
-                                    <w:t>2</w:t>
-                                  </w:r>
-                                  <w:r>
-                                    <w:fldChar w:fldCharType="end"/>
-                                  </w:r>
+                                  <w:fldSimple w:instr=" SEQ Ilustración \* ARABIC ">
+                                    <w:r>
+                                      <w:rPr>
+                                        <w:noProof/>
+                                      </w:rPr>
+                                      <w:t>2</w:t>
+                                    </w:r>
+                                  </w:fldSimple>
                                   <w:r>
                                     <w:t xml:space="preserve">. Paso 1 </w:t>
                                   </w:r>
@@ -6748,24 +6722,14 @@
                                   <w:r>
                                     <w:t xml:space="preserve">Ilustración </w:t>
                                   </w:r>
-                                  <w:r>
-                                    <w:fldChar w:fldCharType="begin"/>
-                                  </w:r>
-                                  <w:r>
-                                    <w:instrText xml:space="preserve"> SEQ Ilustración \* ARABIC </w:instrText>
-                                  </w:r>
-                                  <w:r>
-                                    <w:fldChar w:fldCharType="separate"/>
-                                  </w:r>
-                                  <w:r>
-                                    <w:rPr>
-                                      <w:noProof/>
-                                    </w:rPr>
-                                    <w:t>3</w:t>
-                                  </w:r>
-                                  <w:r>
-                                    <w:fldChar w:fldCharType="end"/>
-                                  </w:r>
+                                  <w:fldSimple w:instr=" SEQ Ilustración \* ARABIC ">
+                                    <w:r>
+                                      <w:rPr>
+                                        <w:noProof/>
+                                      </w:rPr>
+                                      <w:t>3</w:t>
+                                    </w:r>
+                                  </w:fldSimple>
                                   <w:r>
                                     <w:t xml:space="preserve">. Paso 2 </w:t>
                                   </w:r>
@@ -7112,24 +7076,14 @@
                                   <w:r>
                                     <w:t xml:space="preserve">Ilustración </w:t>
                                   </w:r>
-                                  <w:r>
-                                    <w:fldChar w:fldCharType="begin"/>
-                                  </w:r>
-                                  <w:r>
-                                    <w:instrText xml:space="preserve"> SEQ Ilustración \* ARABIC </w:instrText>
-                                  </w:r>
-                                  <w:r>
-                                    <w:fldChar w:fldCharType="separate"/>
-                                  </w:r>
-                                  <w:r>
-                                    <w:rPr>
-                                      <w:noProof/>
-                                    </w:rPr>
-                                    <w:t>4</w:t>
-                                  </w:r>
-                                  <w:r>
-                                    <w:fldChar w:fldCharType="end"/>
-                                  </w:r>
+                                  <w:fldSimple w:instr=" SEQ Ilustración \* ARABIC ">
+                                    <w:r>
+                                      <w:rPr>
+                                        <w:noProof/>
+                                      </w:rPr>
+                                      <w:t>4</w:t>
+                                    </w:r>
+                                  </w:fldSimple>
                                   <w:r>
                                     <w:t xml:space="preserve">. Paso 3 </w:t>
                                   </w:r>
@@ -7415,24 +7369,14 @@
                                   <w:r>
                                     <w:t xml:space="preserve">Ilustración </w:t>
                                   </w:r>
-                                  <w:r>
-                                    <w:fldChar w:fldCharType="begin"/>
-                                  </w:r>
-                                  <w:r>
-                                    <w:instrText xml:space="preserve"> SEQ Ilustración \* ARABIC </w:instrText>
-                                  </w:r>
-                                  <w:r>
-                                    <w:fldChar w:fldCharType="separate"/>
-                                  </w:r>
-                                  <w:r>
-                                    <w:rPr>
-                                      <w:noProof/>
-                                    </w:rPr>
-                                    <w:t>5</w:t>
-                                  </w:r>
-                                  <w:r>
-                                    <w:fldChar w:fldCharType="end"/>
-                                  </w:r>
+                                  <w:fldSimple w:instr=" SEQ Ilustración \* ARABIC ">
+                                    <w:r>
+                                      <w:rPr>
+                                        <w:noProof/>
+                                      </w:rPr>
+                                      <w:t>5</w:t>
+                                    </w:r>
+                                  </w:fldSimple>
                                   <w:r>
                                     <w:t xml:space="preserve">. Vista final del </w:t>
                                   </w:r>
@@ -8255,10 +8199,7 @@
               <w:fldChar w:fldCharType="begin"/>
             </w:r>
             <w:r>
-              <w:instrText xml:space="preserve"> HYPERLINK "https://developer.android.com/reference/android/database/sqlite/SQLiteDatabase.html" \l "insert(java.lang.String,%20java.la</w:instrText>
-            </w:r>
-            <w:r>
-              <w:instrText xml:space="preserve">ng.String,%20android.content.ContentValues)" </w:instrText>
+              <w:instrText xml:space="preserve"> HYPERLINK "https://developer.android.com/reference/android/database/sqlite/SQLiteDatabase.html" \l "insert(java.lang.String,%20java.lang.String,%20android.content.ContentValues)" </w:instrText>
             </w:r>
             <w:r>
               <w:fldChar w:fldCharType="separate"/>
@@ -8388,10 +8329,7 @@
               <w:fldChar w:fldCharType="begin"/>
             </w:r>
             <w:r>
-              <w:instrText xml:space="preserve"> HYPERLINK "https://developer.android.com/reference/android/database/sqlite/SQLiteDatabase.html" \l "query(java.lang.String,%20java.lang.Str</w:instrText>
-            </w:r>
-            <w:r>
-              <w:instrText xml:space="preserve">ing[],%20java.lang.String,%20java.lang.String[],%20java.lang.String,%20java.lang.String,%20java.lang.String)" </w:instrText>
+              <w:instrText xml:space="preserve"> HYPERLINK "https://developer.android.com/reference/android/database/sqlite/SQLiteDatabase.html" \l "query(java.lang.String,%20java.lang.String[],%20java.lang.String,%20java.lang.String[],%20java.lang.String,%20java.lang.String,%20java.lang.String)" </w:instrText>
             </w:r>
             <w:r>
               <w:fldChar w:fldCharType="separate"/>
@@ -8429,10 +8367,7 @@
               <w:fldChar w:fldCharType="begin"/>
             </w:r>
             <w:r>
-              <w:instrText xml:space="preserve"> HYPERLINK "https://developer.andr</w:instrText>
-            </w:r>
-            <w:r>
-              <w:instrText xml:space="preserve">oid.com/reference/android/database/sqlite/SQLiteDatabase.html" \l "insert(java.lang.String,%20java.lang.String,%20android.content.ContentValues)" </w:instrText>
+              <w:instrText xml:space="preserve"> HYPERLINK "https://developer.android.com/reference/android/database/sqlite/SQLiteDatabase.html" \l "insert(java.lang.String,%20java.lang.String,%20android.content.ContentValues)" </w:instrText>
             </w:r>
             <w:r>
               <w:fldChar w:fldCharType="separate"/>
@@ -8470,10 +8405,7 @@
               <w:fldChar w:fldCharType="begin"/>
             </w:r>
             <w:r>
-              <w:instrText xml:space="preserve"> HYPERLINK "https://developer.android.com/reference/android/database/sqlite/SQLiteDatabase.html"</w:instrText>
-            </w:r>
-            <w:r>
-              <w:instrText xml:space="preserve"> \l "update(java.lang.String,%20android.content.ContentValues,%20java.lang.String,%20java.lang.String[])" </w:instrText>
+              <w:instrText xml:space="preserve"> HYPERLINK "https://developer.android.com/reference/android/database/sqlite/SQLiteDatabase.html" \l "update(java.lang.String,%20android.content.ContentValues,%20java.lang.String,%20java.lang.String[])" </w:instrText>
             </w:r>
             <w:r>
               <w:fldChar w:fldCharType="separate"/>
@@ -8678,10 +8610,7 @@
               <w:fldChar w:fldCharType="begin"/>
             </w:r>
             <w:r>
-              <w:instrText xml:space="preserve"> HYPERLINK "https://developer.android.com/reference/android/database/sqlite/SQLiteDatabase.html" \l "query(boolean,%20java.lang.String,%20java.lang.String[],%20java.lang.String,%20java.lang.String[],%20java.lang.String,%20java.lang.String,%20java.lan</w:instrText>
-            </w:r>
-            <w:r>
-              <w:instrText xml:space="preserve">g.String,%20java.lang.String)" </w:instrText>
+              <w:instrText xml:space="preserve"> HYPERLINK "https://developer.android.com/reference/android/database/sqlite/SQLiteDatabase.html" \l "query(boolean,%20java.lang.String,%20java.lang.String[],%20java.lang.String,%20java.lang.String[],%20java.lang.String,%20java.lang.String,%20java.lang.String,%20java.lang.String)" </w:instrText>
             </w:r>
             <w:r>
               <w:fldChar w:fldCharType="separate"/>
@@ -13625,19 +13554,7 @@
               <w:rPr>
                 <w:rFonts w:ascii="Arial" w:hAnsi="Arial" w:cs="Arial"/>
               </w:rPr>
-              <w:t xml:space="preserve">: </w:t>
-            </w:r>
-            <w:r>
-              <w:rPr>
-                <w:rFonts w:ascii="Arial" w:hAnsi="Arial" w:cs="Arial"/>
-              </w:rPr>
-              <w:t xml:space="preserve">Sirve para la llamada y guardada de los datos de la sección </w:t>
-            </w:r>
-            <w:r>
-              <w:rPr>
-                <w:rFonts w:ascii="Arial" w:hAnsi="Arial" w:cs="Arial"/>
-              </w:rPr>
-              <w:t>Notas</w:t>
+              <w:t>: Sirve para la llamada y guardada de los datos de la sección Notas</w:t>
             </w:r>
           </w:p>
           <w:p>
@@ -13663,13 +13580,7 @@
               <w:rPr>
                 <w:rFonts w:ascii="Arial" w:hAnsi="Arial" w:cs="Arial"/>
               </w:rPr>
-              <w:t xml:space="preserve">: </w:t>
-            </w:r>
-            <w:r>
-              <w:rPr>
-                <w:rFonts w:ascii="Arial" w:hAnsi="Arial" w:cs="Arial"/>
-              </w:rPr>
-              <w:t>Sirve para la llamada y guardada de los datos de la sección multimedia</w:t>
+              <w:t>: Sirve para la llamada y guardada de los datos de la sección multimedia</w:t>
             </w:r>
           </w:p>
           <w:p>
@@ -13868,6 +13779,12 @@
               <w:t>ActivityRecordatorios</w:t>
             </w:r>
             <w:proofErr w:type="spellEnd"/>
+            <w:r>
+              <w:rPr>
+                <w:rFonts w:ascii="Arial" w:hAnsi="Arial" w:cs="Arial"/>
+              </w:rPr>
+              <w:t>: de los elementos que se encuentren en la lista, dará la opción de eliminar o bien insertar un nuevo recordatorio.</w:t>
+            </w:r>
           </w:p>
           <w:p>
             <w:pPr>
@@ -13888,6 +13805,12 @@
               <w:t>GridViewAdapter</w:t>
             </w:r>
             <w:proofErr w:type="spellEnd"/>
+            <w:r>
+              <w:rPr>
+                <w:rFonts w:ascii="Arial" w:hAnsi="Arial" w:cs="Arial"/>
+              </w:rPr>
+              <w:t>: Establece las imágenes a los archivos multimedia.</w:t>
+            </w:r>
           </w:p>
           <w:p>
             <w:pPr>
@@ -13906,6 +13829,18 @@
               </w:rPr>
               <w:t>ListViewAdapter1</w:t>
             </w:r>
+            <w:r>
+              <w:rPr>
+                <w:rFonts w:ascii="Arial" w:hAnsi="Arial" w:cs="Arial"/>
+              </w:rPr>
+              <w:t xml:space="preserve">: </w:t>
+            </w:r>
+            <w:r>
+              <w:rPr>
+                <w:rFonts w:ascii="Arial" w:hAnsi="Arial" w:cs="Arial"/>
+              </w:rPr>
+              <w:t>Establece el estilo para agregar un recordatorio, con el título, la descripción, hora de creación y hora de terminación.</w:t>
+            </w:r>
           </w:p>
           <w:p>
             <w:pPr>
@@ -13924,6 +13859,12 @@
               </w:rPr>
               <w:t>ListViewAdapter2</w:t>
             </w:r>
+            <w:r>
+              <w:rPr>
+                <w:rFonts w:ascii="Arial" w:hAnsi="Arial" w:cs="Arial"/>
+              </w:rPr>
+              <w:t>: Establece el estilo para agregar un recordatorio, con la fecha y la hora.</w:t>
+            </w:r>
           </w:p>
           <w:p>
             <w:pPr>
@@ -13954,24 +13895,14 @@
               <w:rPr>
                 <w:rFonts w:ascii="Arial" w:hAnsi="Arial" w:cs="Arial"/>
               </w:rPr>
-              <w:t xml:space="preserve">y muestras </w:t>
-            </w:r>
-            <w:proofErr w:type="gramStart"/>
-            <w:r>
-              <w:rPr>
-                <w:rFonts w:ascii="Arial" w:hAnsi="Arial" w:cs="Arial"/>
-              </w:rPr>
-              <w:t>la ventanas</w:t>
-            </w:r>
-            <w:proofErr w:type="gramEnd"/>
-            <w:r>
-              <w:rPr>
-                <w:rFonts w:ascii="Arial" w:hAnsi="Arial" w:cs="Arial"/>
-              </w:rPr>
-              <w:t xml:space="preserve"> </w:t>
-            </w:r>
-            <w:bookmarkStart w:id="0" w:name="_GoBack"/>
-            <w:bookmarkEnd w:id="0"/>
+              <w:t>y muestras la</w:t>
+            </w:r>
+            <w:r>
+              <w:rPr>
+                <w:rFonts w:ascii="Arial" w:hAnsi="Arial" w:cs="Arial"/>
+              </w:rPr>
+              <w:t>s ventanas.</w:t>
+            </w:r>
           </w:p>
           <w:p>
             <w:pPr>
@@ -13992,6 +13923,26 @@
               <w:t>SeccionsPageAdapter</w:t>
             </w:r>
             <w:proofErr w:type="spellEnd"/>
+            <w:r>
+              <w:rPr>
+                <w:rFonts w:ascii="Arial" w:hAnsi="Arial" w:cs="Arial"/>
+              </w:rPr>
+              <w:t xml:space="preserve">: Es la clase para crear un </w:t>
+            </w:r>
+            <w:proofErr w:type="spellStart"/>
+            <w:r>
+              <w:rPr>
+                <w:rFonts w:ascii="Arial" w:hAnsi="Arial" w:cs="Arial"/>
+              </w:rPr>
+              <w:t>listFragmen</w:t>
+            </w:r>
+            <w:proofErr w:type="spellEnd"/>
+            <w:r>
+              <w:rPr>
+                <w:rFonts w:ascii="Arial" w:hAnsi="Arial" w:cs="Arial"/>
+              </w:rPr>
+              <w:t xml:space="preserve"> con la opción del título.</w:t>
+            </w:r>
           </w:p>
           <w:p>
             <w:pPr>
@@ -14010,6 +13961,84 @@
               </w:rPr>
               <w:t>Servicio</w:t>
             </w:r>
+            <w:r>
+              <w:rPr>
+                <w:rFonts w:ascii="Arial" w:hAnsi="Arial" w:cs="Arial"/>
+              </w:rPr>
+              <w:t>:</w:t>
+            </w:r>
+            <w:r>
+              <w:rPr>
+                <w:rFonts w:ascii="Arial" w:hAnsi="Arial" w:cs="Arial"/>
+              </w:rPr>
+              <w:t xml:space="preserve"> Es un servicio que crea la notificación para el usuario, la cual se estará revisando por medio de un hilo que se estará ejecutando cada segundo, para en el momento en el que se detecte que haya un recordatorio en la lista de recordatorios se mostrará la notificación al usuario.</w:t>
+            </w:r>
+          </w:p>
+          <w:p>
+            <w:pPr>
+              <w:pStyle w:val="Prrafodelista"/>
+              <w:rPr>
+                <w:rFonts w:ascii="Arial" w:hAnsi="Arial" w:cs="Arial"/>
+              </w:rPr>
+            </w:pPr>
+            <w:r>
+              <w:rPr>
+                <w:rFonts w:ascii="Arial" w:hAnsi="Arial" w:cs="Arial"/>
+              </w:rPr>
+              <w:t>Tab1Fragment</w:t>
+            </w:r>
+            <w:r>
+              <w:rPr>
+                <w:rFonts w:ascii="Arial" w:hAnsi="Arial" w:cs="Arial"/>
+              </w:rPr>
+              <w:t>: muestra una opción de búsqueda</w:t>
+            </w:r>
+            <w:r>
+              <w:rPr>
+                <w:rFonts w:ascii="Arial" w:hAnsi="Arial" w:cs="Arial"/>
+              </w:rPr>
+              <w:t xml:space="preserve"> para las notas</w:t>
+            </w:r>
+            <w:r>
+              <w:rPr>
+                <w:rFonts w:ascii="Arial" w:hAnsi="Arial" w:cs="Arial"/>
+              </w:rPr>
+              <w:t xml:space="preserve"> que permite al usuario buscar una nota ya sea por la descripción o por el título. </w:t>
+            </w:r>
+            <w:r>
+              <w:rPr>
+                <w:rFonts w:ascii="Arial" w:hAnsi="Arial" w:cs="Arial"/>
+              </w:rPr>
+              <w:t xml:space="preserve">Establece también las opciones disponibles al dar </w:t>
+            </w:r>
+            <w:proofErr w:type="spellStart"/>
+            <w:r>
+              <w:rPr>
+                <w:rFonts w:ascii="Arial" w:hAnsi="Arial" w:cs="Arial"/>
+              </w:rPr>
+              <w:t>click</w:t>
+            </w:r>
+            <w:proofErr w:type="spellEnd"/>
+            <w:r>
+              <w:rPr>
+                <w:rFonts w:ascii="Arial" w:hAnsi="Arial" w:cs="Arial"/>
+              </w:rPr>
+              <w:t xml:space="preserve"> a un ítem de la lista, desplegando </w:t>
+            </w:r>
+            <w:proofErr w:type="spellStart"/>
+            <w:r>
+              <w:rPr>
+                <w:rFonts w:ascii="Arial" w:hAnsi="Arial" w:cs="Arial"/>
+              </w:rPr>
+              <w:t>asi</w:t>
+            </w:r>
+            <w:proofErr w:type="spellEnd"/>
+            <w:r>
+              <w:rPr>
+                <w:rFonts w:ascii="Arial" w:hAnsi="Arial" w:cs="Arial"/>
+              </w:rPr>
+              <w:t xml:space="preserve"> las siguientes opciones, MULTIMEDIA, ALARMA, EDITAR, ELIMINAR, permitiendo así agregar una nota con el botón flotante, editar la nota, eliminarla, o iniciar otra actividad para agregar los archivos multimedia.</w:t>
+            </w:r>
           </w:p>
           <w:p>
             <w:pPr>
@@ -14026,38 +14055,30 @@
               <w:rPr>
                 <w:rFonts w:ascii="Arial" w:hAnsi="Arial" w:cs="Arial"/>
               </w:rPr>
+              <w:t>Tab2Fragment</w:t>
+            </w:r>
+            <w:r>
+              <w:rPr>
+                <w:rFonts w:ascii="Arial" w:hAnsi="Arial" w:cs="Arial"/>
+              </w:rPr>
+              <w:t xml:space="preserve">: lo mismo que </w:t>
+            </w:r>
+            <w:proofErr w:type="gramStart"/>
+            <w:r>
+              <w:rPr>
+                <w:rFonts w:ascii="Arial" w:hAnsi="Arial" w:cs="Arial"/>
+              </w:rPr>
               <w:t>Tab1Fragment</w:t>
             </w:r>
-          </w:p>
-          <w:p>
-            <w:pPr>
-              <w:pStyle w:val="Prrafodelista"/>
-              <w:numPr>
-                <w:ilvl w:val="0"/>
-                <w:numId w:val="12"/>
-              </w:numPr>
-              <w:rPr>
-                <w:rFonts w:ascii="Arial" w:hAnsi="Arial" w:cs="Arial"/>
-              </w:rPr>
-            </w:pPr>
-            <w:r>
-              <w:rPr>
-                <w:rFonts w:ascii="Arial" w:hAnsi="Arial" w:cs="Arial"/>
-              </w:rPr>
-              <w:t>Tab2</w:t>
-            </w:r>
-            <w:r>
-              <w:rPr>
-                <w:rFonts w:ascii="Arial" w:hAnsi="Arial" w:cs="Arial"/>
-              </w:rPr>
-              <w:t>Fragmen</w:t>
-            </w:r>
-            <w:r>
-              <w:rPr>
-                <w:rFonts w:ascii="Arial" w:hAnsi="Arial" w:cs="Arial"/>
-              </w:rPr>
-              <w:t>t</w:t>
-            </w:r>
+            <w:proofErr w:type="gramEnd"/>
+            <w:r>
+              <w:rPr>
+                <w:rFonts w:ascii="Arial" w:hAnsi="Arial" w:cs="Arial"/>
+              </w:rPr>
+              <w:t xml:space="preserve"> pero para los recordatorios.</w:t>
+            </w:r>
+            <w:bookmarkStart w:id="0" w:name="_GoBack"/>
+            <w:bookmarkEnd w:id="0"/>
           </w:p>
           <w:p>
             <w:pPr>
@@ -18642,6 +18663,7 @@
   <w:style w:type="character" w:default="1" w:styleId="Fuentedeprrafopredeter">
     <w:name w:val="Default Paragraph Font"/>
     <w:uiPriority w:val="1"/>
+    <w:semiHidden/>
     <w:unhideWhenUsed/>
   </w:style>
   <w:style w:type="table" w:default="1" w:styleId="Tablanormal">

--- a/AndoidFinalV2.docx
+++ b/AndoidFinalV2.docx
@@ -616,14 +616,27 @@
                                   <w:r>
                                     <w:t xml:space="preserve">Ilustración </w:t>
                                   </w:r>
-                                  <w:fldSimple w:instr=" SEQ Ilustración \* ARABIC ">
-                                    <w:r>
-                                      <w:rPr>
-                                        <w:noProof/>
-                                      </w:rPr>
-                                      <w:t>1</w:t>
-                                    </w:r>
-                                  </w:fldSimple>
+                                  <w:r>
+                                    <w:fldChar w:fldCharType="begin"/>
+                                  </w:r>
+                                  <w:r>
+                                    <w:instrText xml:space="preserve"> SEQ Ilustración \* ARABIC </w:instrText>
+                                  </w:r>
+                                  <w:r>
+                                    <w:fldChar w:fldCharType="separate"/>
+                                  </w:r>
+                                  <w:r>
+                                    <w:rPr>
+                                      <w:noProof/>
+                                    </w:rPr>
+                                    <w:t>1</w:t>
+                                  </w:r>
+                                  <w:r>
+                                    <w:rPr>
+                                      <w:noProof/>
+                                    </w:rPr>
+                                    <w:fldChar w:fldCharType="end"/>
+                                  </w:r>
                                   <w:r>
                                     <w:t xml:space="preserve">. Archivos </w:t>
                                   </w:r>
@@ -6387,14 +6400,27 @@
                                   <w:r>
                                     <w:t xml:space="preserve">Ilustración </w:t>
                                   </w:r>
-                                  <w:fldSimple w:instr=" SEQ Ilustración \* ARABIC ">
-                                    <w:r>
-                                      <w:rPr>
-                                        <w:noProof/>
-                                      </w:rPr>
-                                      <w:t>2</w:t>
-                                    </w:r>
-                                  </w:fldSimple>
+                                  <w:r>
+                                    <w:fldChar w:fldCharType="begin"/>
+                                  </w:r>
+                                  <w:r>
+                                    <w:instrText xml:space="preserve"> SEQ Ilustración \* ARABIC </w:instrText>
+                                  </w:r>
+                                  <w:r>
+                                    <w:fldChar w:fldCharType="separate"/>
+                                  </w:r>
+                                  <w:r>
+                                    <w:rPr>
+                                      <w:noProof/>
+                                    </w:rPr>
+                                    <w:t>2</w:t>
+                                  </w:r>
+                                  <w:r>
+                                    <w:rPr>
+                                      <w:noProof/>
+                                    </w:rPr>
+                                    <w:fldChar w:fldCharType="end"/>
+                                  </w:r>
                                   <w:r>
                                     <w:t xml:space="preserve">. Paso 1 </w:t>
                                   </w:r>
@@ -6722,14 +6748,27 @@
                                   <w:r>
                                     <w:t xml:space="preserve">Ilustración </w:t>
                                   </w:r>
-                                  <w:fldSimple w:instr=" SEQ Ilustración \* ARABIC ">
-                                    <w:r>
-                                      <w:rPr>
-                                        <w:noProof/>
-                                      </w:rPr>
-                                      <w:t>3</w:t>
-                                    </w:r>
-                                  </w:fldSimple>
+                                  <w:r>
+                                    <w:fldChar w:fldCharType="begin"/>
+                                  </w:r>
+                                  <w:r>
+                                    <w:instrText xml:space="preserve"> SEQ Ilustración \* ARABIC </w:instrText>
+                                  </w:r>
+                                  <w:r>
+                                    <w:fldChar w:fldCharType="separate"/>
+                                  </w:r>
+                                  <w:r>
+                                    <w:rPr>
+                                      <w:noProof/>
+                                    </w:rPr>
+                                    <w:t>3</w:t>
+                                  </w:r>
+                                  <w:r>
+                                    <w:rPr>
+                                      <w:noProof/>
+                                    </w:rPr>
+                                    <w:fldChar w:fldCharType="end"/>
+                                  </w:r>
                                   <w:r>
                                     <w:t xml:space="preserve">. Paso 2 </w:t>
                                   </w:r>
@@ -7076,14 +7115,27 @@
                                   <w:r>
                                     <w:t xml:space="preserve">Ilustración </w:t>
                                   </w:r>
-                                  <w:fldSimple w:instr=" SEQ Ilustración \* ARABIC ">
-                                    <w:r>
-                                      <w:rPr>
-                                        <w:noProof/>
-                                      </w:rPr>
-                                      <w:t>4</w:t>
-                                    </w:r>
-                                  </w:fldSimple>
+                                  <w:r>
+                                    <w:fldChar w:fldCharType="begin"/>
+                                  </w:r>
+                                  <w:r>
+                                    <w:instrText xml:space="preserve"> SEQ Ilustración \* ARABIC </w:instrText>
+                                  </w:r>
+                                  <w:r>
+                                    <w:fldChar w:fldCharType="separate"/>
+                                  </w:r>
+                                  <w:r>
+                                    <w:rPr>
+                                      <w:noProof/>
+                                    </w:rPr>
+                                    <w:t>4</w:t>
+                                  </w:r>
+                                  <w:r>
+                                    <w:rPr>
+                                      <w:noProof/>
+                                    </w:rPr>
+                                    <w:fldChar w:fldCharType="end"/>
+                                  </w:r>
                                   <w:r>
                                     <w:t xml:space="preserve">. Paso 3 </w:t>
                                   </w:r>
@@ -7369,14 +7421,27 @@
                                   <w:r>
                                     <w:t xml:space="preserve">Ilustración </w:t>
                                   </w:r>
-                                  <w:fldSimple w:instr=" SEQ Ilustración \* ARABIC ">
-                                    <w:r>
-                                      <w:rPr>
-                                        <w:noProof/>
-                                      </w:rPr>
-                                      <w:t>5</w:t>
-                                    </w:r>
-                                  </w:fldSimple>
+                                  <w:r>
+                                    <w:fldChar w:fldCharType="begin"/>
+                                  </w:r>
+                                  <w:r>
+                                    <w:instrText xml:space="preserve"> SEQ Ilustración \* ARABIC </w:instrText>
+                                  </w:r>
+                                  <w:r>
+                                    <w:fldChar w:fldCharType="separate"/>
+                                  </w:r>
+                                  <w:r>
+                                    <w:rPr>
+                                      <w:noProof/>
+                                    </w:rPr>
+                                    <w:t>5</w:t>
+                                  </w:r>
+                                  <w:r>
+                                    <w:rPr>
+                                      <w:noProof/>
+                                    </w:rPr>
+                                    <w:fldChar w:fldCharType="end"/>
+                                  </w:r>
                                   <w:r>
                                     <w:t xml:space="preserve">. Vista final del </w:t>
                                   </w:r>
@@ -13293,103 +13358,575 @@
               </w:tabs>
               <w:rPr>
                 <w:rFonts w:ascii="Arial" w:hAnsi="Arial" w:cs="Arial"/>
+              </w:rPr>
+            </w:pPr>
+            <w:r>
+              <w:rPr>
+                <w:rFonts w:ascii="Arial" w:hAnsi="Arial" w:cs="Arial"/>
+              </w:rPr>
+              <w:t>Un objeto POJO es una instancia de una clase que no extiende ni implementa nada en especial. Por ejemplo, un </w:t>
+            </w:r>
+            <w:proofErr w:type="spellStart"/>
+            <w:r>
+              <w:rPr>
+                <w:rFonts w:ascii="Arial" w:hAnsi="Arial" w:cs="Arial"/>
+              </w:rPr>
+              <w:fldChar w:fldCharType="begin"/>
+            </w:r>
+            <w:r>
+              <w:rPr>
+                <w:rFonts w:ascii="Arial" w:hAnsi="Arial" w:cs="Arial"/>
+              </w:rPr>
+              <w:instrText xml:space="preserve"> HYPERLINK "https://es.wikipedia.org/wiki/Servlet" \o "Servlet" </w:instrText>
+            </w:r>
+            <w:r>
+              <w:rPr>
+                <w:rFonts w:ascii="Arial" w:hAnsi="Arial" w:cs="Arial"/>
+              </w:rPr>
+              <w:fldChar w:fldCharType="separate"/>
+            </w:r>
+            <w:r>
+              <w:rPr>
+                <w:rStyle w:val="Hipervnculo"/>
+                <w:rFonts w:ascii="Arial" w:hAnsi="Arial" w:cs="Arial"/>
+              </w:rPr>
+              <w:t>Servlet</w:t>
+            </w:r>
+            <w:r>
+              <w:rPr>
+                <w:rFonts w:ascii="Arial" w:hAnsi="Arial" w:cs="Arial"/>
                 <w:lang w:val="es-MX"/>
               </w:rPr>
-            </w:pPr>
-            <w:r>
-              <w:rPr>
-                <w:rFonts w:ascii="Arial" w:hAnsi="Arial" w:cs="Arial"/>
-              </w:rPr>
-              <w:t>Un objeto POJO es una instancia de una clase que no extiende ni implementa nada en especial. Por ejemplo, un </w:t>
-            </w:r>
-            <w:proofErr w:type="spellStart"/>
-            <w:r>
-              <w:rPr>
-                <w:rFonts w:ascii="Arial" w:hAnsi="Arial" w:cs="Arial"/>
-              </w:rPr>
-              <w:fldChar w:fldCharType="begin"/>
-            </w:r>
-            <w:r>
-              <w:rPr>
-                <w:rFonts w:ascii="Arial" w:hAnsi="Arial" w:cs="Arial"/>
-              </w:rPr>
-              <w:instrText xml:space="preserve"> HYPERLINK "https://es.wikipedia.org/wiki/Servlet" \o "Servlet" </w:instrText>
-            </w:r>
-            <w:r>
-              <w:rPr>
-                <w:rFonts w:ascii="Arial" w:hAnsi="Arial" w:cs="Arial"/>
-              </w:rPr>
-              <w:fldChar w:fldCharType="separate"/>
-            </w:r>
-            <w:r>
-              <w:rPr>
-                <w:rStyle w:val="Hipervnculo"/>
-                <w:rFonts w:ascii="Arial" w:hAnsi="Arial" w:cs="Arial"/>
-              </w:rPr>
-              <w:t>Servlet</w:t>
-            </w:r>
-            <w:r>
+              <w:fldChar w:fldCharType="end"/>
+            </w:r>
+            <w:r>
+              <w:rPr>
+                <w:rFonts w:ascii="Arial" w:hAnsi="Arial" w:cs="Arial"/>
+              </w:rPr>
+              <w:t>tiene</w:t>
+            </w:r>
+            <w:proofErr w:type="spellEnd"/>
+            <w:r>
+              <w:rPr>
+                <w:rFonts w:ascii="Arial" w:hAnsi="Arial" w:cs="Arial"/>
+              </w:rPr>
+              <w:t xml:space="preserve"> que extender de </w:t>
+            </w:r>
+            <w:proofErr w:type="spellStart"/>
+            <w:r>
+              <w:rPr>
+                <w:rFonts w:ascii="Arial" w:hAnsi="Arial" w:cs="Arial"/>
+              </w:rPr>
+              <w:t>HttpServlet</w:t>
+            </w:r>
+            <w:proofErr w:type="spellEnd"/>
+            <w:r>
+              <w:rPr>
+                <w:rFonts w:ascii="Arial" w:hAnsi="Arial" w:cs="Arial"/>
+              </w:rPr>
+              <w:t xml:space="preserve"> y sobrescribir sus métodos, por lo tanto no es un POJO. En cambio, si se define una clase 'Persona', con sus atributos privados y sus correspondientes </w:t>
+            </w:r>
+            <w:proofErr w:type="spellStart"/>
+            <w:r>
+              <w:rPr>
+                <w:rFonts w:ascii="Arial" w:hAnsi="Arial" w:cs="Arial"/>
+              </w:rPr>
+              <w:t>getters</w:t>
+            </w:r>
+            <w:proofErr w:type="spellEnd"/>
+            <w:r>
+              <w:rPr>
+                <w:rFonts w:ascii="Arial" w:hAnsi="Arial" w:cs="Arial"/>
+              </w:rPr>
+              <w:t xml:space="preserve"> y </w:t>
+            </w:r>
+            <w:proofErr w:type="spellStart"/>
+            <w:r>
+              <w:rPr>
+                <w:rFonts w:ascii="Arial" w:hAnsi="Arial" w:cs="Arial"/>
+              </w:rPr>
+              <w:t>setters</w:t>
+            </w:r>
+            <w:proofErr w:type="spellEnd"/>
+            <w:r>
+              <w:rPr>
+                <w:rFonts w:ascii="Arial" w:hAnsi="Arial" w:cs="Arial"/>
+              </w:rPr>
+              <w:t xml:space="preserve"> públicos, una instancia de esta simple clase es un objeto POJO.</w:t>
+            </w:r>
+          </w:p>
+          <w:p>
+            <w:pPr>
+              <w:tabs>
+                <w:tab w:val="left" w:pos="916"/>
+                <w:tab w:val="left" w:pos="1832"/>
+                <w:tab w:val="left" w:pos="2748"/>
+                <w:tab w:val="left" w:pos="3664"/>
+                <w:tab w:val="left" w:pos="4580"/>
+                <w:tab w:val="left" w:pos="5496"/>
+                <w:tab w:val="left" w:pos="6412"/>
+                <w:tab w:val="left" w:pos="7328"/>
+                <w:tab w:val="left" w:pos="8244"/>
+                <w:tab w:val="left" w:pos="9160"/>
+                <w:tab w:val="left" w:pos="10076"/>
+                <w:tab w:val="left" w:pos="10992"/>
+                <w:tab w:val="left" w:pos="11908"/>
+                <w:tab w:val="left" w:pos="12824"/>
+                <w:tab w:val="left" w:pos="13740"/>
+                <w:tab w:val="left" w:pos="14656"/>
+              </w:tabs>
+              <w:rPr>
+                <w:rFonts w:ascii="Arial" w:hAnsi="Arial" w:cs="Arial"/>
+              </w:rPr>
+            </w:pPr>
+          </w:p>
+          <w:tbl>
+            <w:tblPr>
+              <w:tblStyle w:val="Tablaconcuadrcula"/>
+              <w:tblW w:w="0" w:type="auto"/>
+              <w:tblLook w:val="04A0" w:firstRow="1" w:lastRow="0" w:firstColumn="1" w:lastColumn="0" w:noHBand="0" w:noVBand="1"/>
+            </w:tblPr>
+            <w:tblGrid>
+              <w:gridCol w:w="4414"/>
+              <w:gridCol w:w="4414"/>
+            </w:tblGrid>
+            <w:tr>
+              <w:tc>
+                <w:tcPr>
+                  <w:tcW w:w="4414" w:type="dxa"/>
+                </w:tcPr>
+                <w:p>
+                  <w:r>
+                    <w:t>RF1</w:t>
+                  </w:r>
+                </w:p>
+              </w:tc>
+              <w:tc>
+                <w:tcPr>
+                  <w:tcW w:w="4414" w:type="dxa"/>
+                </w:tcPr>
+                <w:p>
+                  <w:r>
+                    <w:t>La aplicación debe de ser fácil de utilizar.</w:t>
+                  </w:r>
+                </w:p>
+              </w:tc>
+            </w:tr>
+            <w:tr>
+              <w:tc>
+                <w:tcPr>
+                  <w:tcW w:w="4414" w:type="dxa"/>
+                </w:tcPr>
+                <w:p>
+                  <w:r>
+                    <w:t>RF2</w:t>
+                  </w:r>
+                </w:p>
+              </w:tc>
+              <w:tc>
+                <w:tcPr>
+                  <w:tcW w:w="4414" w:type="dxa"/>
+                </w:tcPr>
+                <w:p>
+                  <w:r>
+                    <w:t>Las interfaces de la aplicación deben ser amigables e intuitivas.</w:t>
+                  </w:r>
+                </w:p>
+              </w:tc>
+            </w:tr>
+            <w:tr>
+              <w:tc>
+                <w:tcPr>
+                  <w:tcW w:w="4414" w:type="dxa"/>
+                </w:tcPr>
+                <w:p>
+                  <w:r>
+                    <w:t>RF3</w:t>
+                  </w:r>
+                </w:p>
+              </w:tc>
+              <w:tc>
+                <w:tcPr>
+                  <w:tcW w:w="4414" w:type="dxa"/>
+                </w:tcPr>
+                <w:p>
+                  <w:r>
+                    <w:t>La aplicación debe de estar bien comentada para resolver problemas o errores más rápidamente.</w:t>
+                  </w:r>
+                </w:p>
+              </w:tc>
+            </w:tr>
+            <w:tr>
+              <w:tc>
+                <w:tcPr>
+                  <w:tcW w:w="4414" w:type="dxa"/>
+                </w:tcPr>
+                <w:p>
+                  <w:r>
+                    <w:lastRenderedPageBreak/>
+                    <w:t>RF4</w:t>
+                  </w:r>
+                </w:p>
+              </w:tc>
+              <w:tc>
+                <w:tcPr>
+                  <w:tcW w:w="4414" w:type="dxa"/>
+                </w:tcPr>
+                <w:p>
+                  <w:r>
+                    <w:t xml:space="preserve">La aplicación debe de proporcionar seguridad al usuario con el pedir permisos en tiempo de ejecución. </w:t>
+                  </w:r>
+                </w:p>
+              </w:tc>
+            </w:tr>
+            <w:tr>
+              <w:tc>
+                <w:tcPr>
+                  <w:tcW w:w="4414" w:type="dxa"/>
+                </w:tcPr>
+                <w:p>
+                  <w:r>
+                    <w:t>RF5</w:t>
+                  </w:r>
+                </w:p>
+              </w:tc>
+              <w:tc>
+                <w:tcPr>
+                  <w:tcW w:w="4414" w:type="dxa"/>
+                </w:tcPr>
+                <w:p>
+                  <w:r>
+                    <w:t>La base de datos debe de mantener los datos a salvos, seguros y  sin que se borren solos.</w:t>
+                  </w:r>
+                </w:p>
+              </w:tc>
+            </w:tr>
+            <w:tr>
+              <w:tc>
+                <w:tcPr>
+                  <w:tcW w:w="4414" w:type="dxa"/>
+                </w:tcPr>
+                <w:p>
+                  <w:r>
+                    <w:t>RF6</w:t>
+                  </w:r>
+                </w:p>
+              </w:tc>
+              <w:tc>
+                <w:tcPr>
+                  <w:tcW w:w="4414" w:type="dxa"/>
+                </w:tcPr>
+                <w:p>
+                  <w:r>
+                    <w:t xml:space="preserve">La aplicación debe tener compatibilidad con los diferentes tipos de teclado. </w:t>
+                  </w:r>
+                </w:p>
+              </w:tc>
+            </w:tr>
+            <w:tr>
+              <w:tc>
+                <w:tcPr>
+                  <w:tcW w:w="4414" w:type="dxa"/>
+                </w:tcPr>
+                <w:p>
+                  <w:r>
+                    <w:t>RF7</w:t>
+                  </w:r>
+                </w:p>
+              </w:tc>
+              <w:tc>
+                <w:tcPr>
+                  <w:tcW w:w="4414" w:type="dxa"/>
+                </w:tcPr>
+                <w:p>
+                  <w:r>
+                    <w:t>La aplicación solo está disponible para dispositivos con Android.</w:t>
+                  </w:r>
+                </w:p>
+              </w:tc>
+            </w:tr>
+            <w:tr>
+              <w:tc>
+                <w:tcPr>
+                  <w:tcW w:w="4414" w:type="dxa"/>
+                </w:tcPr>
+                <w:p>
+                  <w:r>
+                    <w:t>RF8</w:t>
+                  </w:r>
+                </w:p>
+              </w:tc>
+              <w:tc>
+                <w:tcPr>
+                  <w:tcW w:w="4414" w:type="dxa"/>
+                </w:tcPr>
+                <w:p>
+                  <w:r>
+                    <w:t>Cualquier usuario puede utilizar la aplicación.</w:t>
+                  </w:r>
+                </w:p>
+              </w:tc>
+            </w:tr>
+            <w:tr>
+              <w:tc>
+                <w:tcPr>
+                  <w:tcW w:w="4414" w:type="dxa"/>
+                </w:tcPr>
+                <w:p>
+                  <w:r>
+                    <w:t>RF9</w:t>
+                  </w:r>
+                </w:p>
+              </w:tc>
+              <w:tc>
+                <w:tcPr>
+                  <w:tcW w:w="4414" w:type="dxa"/>
+                </w:tcPr>
+                <w:p>
+                  <w:r>
+                    <w:t>La interfaz de la aplicación debe ser fácil de usar al igual que su funcionamiento, es decir que no necesite de un manual.</w:t>
+                  </w:r>
+                </w:p>
+              </w:tc>
+            </w:tr>
+          </w:tbl>
+          <w:p/>
+          <w:tbl>
+            <w:tblPr>
+              <w:tblStyle w:val="Tablaconcuadrcula"/>
+              <w:tblW w:w="0" w:type="auto"/>
+              <w:tblLook w:val="04A0" w:firstRow="1" w:lastRow="0" w:firstColumn="1" w:lastColumn="0" w:noHBand="0" w:noVBand="1"/>
+            </w:tblPr>
+            <w:tblGrid>
+              <w:gridCol w:w="4414"/>
+              <w:gridCol w:w="4414"/>
+            </w:tblGrid>
+            <w:tr>
+              <w:tc>
+                <w:tcPr>
+                  <w:tcW w:w="4414" w:type="dxa"/>
+                </w:tcPr>
+                <w:p>
+                  <w:r>
+                    <w:t>RNF1</w:t>
+                  </w:r>
+                </w:p>
+              </w:tc>
+              <w:tc>
+                <w:tcPr>
+                  <w:tcW w:w="4414" w:type="dxa"/>
+                </w:tcPr>
+                <w:p>
+                  <w:r>
+                    <w:t>Los colores de la aplicación pueden o no agradar al usuario.</w:t>
+                  </w:r>
+                </w:p>
+              </w:tc>
+            </w:tr>
+            <w:tr>
+              <w:tc>
+                <w:tcPr>
+                  <w:tcW w:w="4414" w:type="dxa"/>
+                </w:tcPr>
+                <w:p>
+                  <w:r>
+                    <w:t>RNF2</w:t>
+                  </w:r>
+                </w:p>
+              </w:tc>
+              <w:tc>
+                <w:tcPr>
+                  <w:tcW w:w="4414" w:type="dxa"/>
+                </w:tcPr>
+                <w:p>
+                  <w:r>
+                    <w:t>El estilo de letra le puede agradar al usuario.</w:t>
+                  </w:r>
+                </w:p>
+              </w:tc>
+            </w:tr>
+            <w:tr>
+              <w:tc>
+                <w:tcPr>
+                  <w:tcW w:w="4414" w:type="dxa"/>
+                </w:tcPr>
+                <w:p>
+                  <w:r>
+                    <w:t>RNF3</w:t>
+                  </w:r>
+                </w:p>
+              </w:tc>
+              <w:tc>
+                <w:tcPr>
+                  <w:tcW w:w="4414" w:type="dxa"/>
+                </w:tcPr>
+                <w:p>
+                  <w:r>
+                    <w:t>La aplicación requiere de una buena cámara para que las fotos y videos tengan buena calidad.</w:t>
+                  </w:r>
+                </w:p>
+              </w:tc>
+            </w:tr>
+            <w:tr>
+              <w:tc>
+                <w:tcPr>
+                  <w:tcW w:w="4414" w:type="dxa"/>
+                </w:tcPr>
+                <w:p>
+                  <w:r>
+                    <w:t>RNF4</w:t>
+                  </w:r>
+                </w:p>
+              </w:tc>
+              <w:tc>
+                <w:tcPr>
+                  <w:tcW w:w="4414" w:type="dxa"/>
+                </w:tcPr>
+                <w:p>
+                  <w:r>
+                    <w:t>La aplicación necesita un micrófono de alta fidelidad para que el audio sea de sensible al escuchar.</w:t>
+                  </w:r>
+                </w:p>
+              </w:tc>
+            </w:tr>
+            <w:tr>
+              <w:tc>
+                <w:tcPr>
+                  <w:tcW w:w="4414" w:type="dxa"/>
+                </w:tcPr>
+                <w:p>
+                  <w:r>
+                    <w:t>RNF5</w:t>
+                  </w:r>
+                </w:p>
+              </w:tc>
+              <w:tc>
+                <w:tcPr>
+                  <w:tcW w:w="4414" w:type="dxa"/>
+                </w:tcPr>
+                <w:p>
+                  <w:r>
+                    <w:t>La aplicación debe de tener respuestas rápidas en la ejecución.</w:t>
+                  </w:r>
+                </w:p>
+              </w:tc>
+            </w:tr>
+            <w:tr>
+              <w:tc>
+                <w:tcPr>
+                  <w:tcW w:w="4414" w:type="dxa"/>
+                </w:tcPr>
+                <w:p>
+                  <w:r>
+                    <w:t>RNF6</w:t>
+                  </w:r>
+                </w:p>
+              </w:tc>
+              <w:tc>
+                <w:tcPr>
+                  <w:tcW w:w="4414" w:type="dxa"/>
+                </w:tcPr>
+                <w:p>
+                  <w:r>
+                    <w:t>La aplicación requiere de espacio en memoria para ser instalada.</w:t>
+                  </w:r>
+                </w:p>
+              </w:tc>
+            </w:tr>
+            <w:tr>
+              <w:tc>
+                <w:tcPr>
+                  <w:tcW w:w="4414" w:type="dxa"/>
+                </w:tcPr>
+                <w:p>
+                  <w:r>
+                    <w:t>RNF7</w:t>
+                  </w:r>
+                </w:p>
+              </w:tc>
+              <w:tc>
+                <w:tcPr>
+                  <w:tcW w:w="4414" w:type="dxa"/>
+                </w:tcPr>
+                <w:p>
+                  <w:r>
+                    <w:t>La aplicación solo se puede instalar en ciertas versiones de Android.</w:t>
+                  </w:r>
+                </w:p>
+              </w:tc>
+            </w:tr>
+            <w:tr>
+              <w:tc>
+                <w:tcPr>
+                  <w:tcW w:w="4414" w:type="dxa"/>
+                </w:tcPr>
+                <w:p>
+                  <w:r>
+                    <w:t>RNF8</w:t>
+                  </w:r>
+                </w:p>
+              </w:tc>
+              <w:tc>
+                <w:tcPr>
+                  <w:tcW w:w="4414" w:type="dxa"/>
+                </w:tcPr>
+                <w:p>
+                  <w:r>
+                    <w:t>Hay funcionalidades que se operan mejor en versiones de 7 y posteriores.</w:t>
+                  </w:r>
+                </w:p>
+              </w:tc>
+            </w:tr>
+            <w:tr>
+              <w:tc>
+                <w:tcPr>
+                  <w:tcW w:w="4414" w:type="dxa"/>
+                </w:tcPr>
+                <w:p>
+                  <w:r>
+                    <w:t>RNF9</w:t>
+                  </w:r>
+                </w:p>
+              </w:tc>
+              <w:tc>
+                <w:tcPr>
+                  <w:tcW w:w="4414" w:type="dxa"/>
+                </w:tcPr>
+                <w:p>
+                  <w:r>
+                    <w:t>La aplicación debe de ser fácil de instalar y usar.</w:t>
+                  </w:r>
+                </w:p>
+              </w:tc>
+            </w:tr>
+          </w:tbl>
+          <w:p>
+            <w:pPr>
+              <w:tabs>
+                <w:tab w:val="left" w:pos="916"/>
+                <w:tab w:val="left" w:pos="1832"/>
+                <w:tab w:val="left" w:pos="2748"/>
+                <w:tab w:val="left" w:pos="3664"/>
+                <w:tab w:val="left" w:pos="4580"/>
+                <w:tab w:val="left" w:pos="5496"/>
+                <w:tab w:val="left" w:pos="6412"/>
+                <w:tab w:val="left" w:pos="7328"/>
+                <w:tab w:val="left" w:pos="8244"/>
+                <w:tab w:val="left" w:pos="9160"/>
+                <w:tab w:val="left" w:pos="10076"/>
+                <w:tab w:val="left" w:pos="10992"/>
+                <w:tab w:val="left" w:pos="11908"/>
+                <w:tab w:val="left" w:pos="12824"/>
+                <w:tab w:val="left" w:pos="13740"/>
+                <w:tab w:val="left" w:pos="14656"/>
+              </w:tabs>
               <w:rPr>
                 <w:rFonts w:ascii="Arial" w:hAnsi="Arial" w:cs="Arial"/>
                 <w:lang w:val="es-MX"/>
               </w:rPr>
-              <w:fldChar w:fldCharType="end"/>
-            </w:r>
-            <w:r>
-              <w:rPr>
-                <w:rFonts w:ascii="Arial" w:hAnsi="Arial" w:cs="Arial"/>
-              </w:rPr>
-              <w:t>tiene</w:t>
-            </w:r>
-            <w:proofErr w:type="spellEnd"/>
-            <w:r>
-              <w:rPr>
-                <w:rFonts w:ascii="Arial" w:hAnsi="Arial" w:cs="Arial"/>
-              </w:rPr>
-              <w:t xml:space="preserve"> que extender de </w:t>
-            </w:r>
-            <w:proofErr w:type="spellStart"/>
-            <w:r>
-              <w:rPr>
-                <w:rFonts w:ascii="Arial" w:hAnsi="Arial" w:cs="Arial"/>
-              </w:rPr>
-              <w:t>HttpServlet</w:t>
-            </w:r>
-            <w:proofErr w:type="spellEnd"/>
-            <w:r>
-              <w:rPr>
-                <w:rFonts w:ascii="Arial" w:hAnsi="Arial" w:cs="Arial"/>
-              </w:rPr>
-              <w:t xml:space="preserve"> y sobrescribir sus métodos, por lo tanto no es un POJO. En cambio, si se define una clase 'Persona', con sus atributos privados y sus correspondientes </w:t>
-            </w:r>
-            <w:proofErr w:type="spellStart"/>
-            <w:r>
-              <w:rPr>
-                <w:rFonts w:ascii="Arial" w:hAnsi="Arial" w:cs="Arial"/>
-              </w:rPr>
-              <w:t>getters</w:t>
-            </w:r>
-            <w:proofErr w:type="spellEnd"/>
-            <w:r>
-              <w:rPr>
-                <w:rFonts w:ascii="Arial" w:hAnsi="Arial" w:cs="Arial"/>
-              </w:rPr>
-              <w:t xml:space="preserve"> y </w:t>
-            </w:r>
-            <w:proofErr w:type="spellStart"/>
-            <w:r>
-              <w:rPr>
-                <w:rFonts w:ascii="Arial" w:hAnsi="Arial" w:cs="Arial"/>
-              </w:rPr>
-              <w:t>setters</w:t>
-            </w:r>
-            <w:proofErr w:type="spellEnd"/>
-            <w:r>
-              <w:rPr>
-                <w:rFonts w:ascii="Arial" w:hAnsi="Arial" w:cs="Arial"/>
-              </w:rPr>
-              <w:t xml:space="preserve"> públicos, una instancia de esta simple clase es un objeto POJO.</w:t>
-            </w:r>
+            </w:pPr>
+            <w:bookmarkStart w:id="0" w:name="_GoBack"/>
+            <w:bookmarkEnd w:id="0"/>
           </w:p>
         </w:tc>
       </w:tr>
@@ -14077,8 +14614,6 @@
               </w:rPr>
               <w:t xml:space="preserve"> pero para los recordatorios.</w:t>
             </w:r>
-            <w:bookmarkStart w:id="0" w:name="_GoBack"/>
-            <w:bookmarkEnd w:id="0"/>
           </w:p>
           <w:p>
             <w:pPr>
